--- a/0000. Review versie 1.2ec/20170215_Consultatie Antwoorden_1.2ec - verwerkt.docx
+++ b/0000. Review versie 1.2ec/20170215_Consultatie Antwoorden_1.2ec - verwerkt.docx
@@ -2095,6 +2095,15 @@
                 <w:lang w:eastAsia="nl-NL"/>
               </w:rPr>
             </w:pPr>
+            <w:r>
+              <w:rPr>
+                <w:rFonts w:ascii="Verdana" w:eastAsia="Times New Roman" w:hAnsi="Verdana" w:cs="Arial"/>
+                <w:sz w:val="16"/>
+                <w:szCs w:val="16"/>
+                <w:lang w:eastAsia="nl-NL"/>
+              </w:rPr>
+              <w:t>v</w:t>
+            </w:r>
           </w:p>
         </w:tc>
       </w:tr>
@@ -2202,27 +2211,72 @@
                 <w:szCs w:val="16"/>
                 <w:lang w:eastAsia="nl-NL"/>
               </w:rPr>
-              <w:t>Vergelijken van verschillende symbolen van verschillende sectoren:</w:t>
-            </w:r>
-          </w:p>
-          <w:p>
-            <w:pPr>
-              <w:spacing w:before="100" w:beforeAutospacing="1" w:after="100" w:afterAutospacing="1" w:line="240" w:lineRule="auto"/>
-              <w:rPr>
-                <w:rFonts w:ascii="Verdana" w:eastAsia="Times New Roman" w:hAnsi="Verdana" w:cs="Arial"/>
-                <w:sz w:val="16"/>
-                <w:szCs w:val="16"/>
-                <w:lang w:eastAsia="nl-NL"/>
-              </w:rPr>
-            </w:pPr>
-            <w:r>
-              <w:rPr>
-                <w:rFonts w:ascii="Verdana" w:eastAsia="Times New Roman" w:hAnsi="Verdana" w:cs="Arial"/>
-                <w:sz w:val="16"/>
-                <w:szCs w:val="16"/>
-                <w:lang w:eastAsia="nl-NL"/>
-              </w:rPr>
-              <w:t>Leidingelement Afsluiter als rechte streep of vlinder</w:t>
+              <w:t xml:space="preserve">Voor het realiseren van de visualisatie van de informatiepolygoon is het toevoegen van een aparte geometrie nodig. Deze heeft een buitencontour die gelijk </w:t>
+            </w:r>
+            <w:r>
+              <w:rPr>
+                <w:rFonts w:ascii="Verdana" w:eastAsia="Times New Roman" w:hAnsi="Verdana" w:cs="Arial"/>
+                <w:sz w:val="16"/>
+                <w:szCs w:val="16"/>
+                <w:lang w:eastAsia="nl-NL"/>
+              </w:rPr>
+              <w:t xml:space="preserve">is </w:t>
+            </w:r>
+            <w:r>
+              <w:rPr>
+                <w:rFonts w:ascii="Verdana" w:eastAsia="Times New Roman" w:hAnsi="Verdana" w:cs="Arial"/>
+                <w:sz w:val="16"/>
+                <w:szCs w:val="16"/>
+                <w:lang w:eastAsia="nl-NL"/>
+              </w:rPr>
+              <w:t xml:space="preserve">aan de informatiepolygoon </w:t>
+            </w:r>
+            <w:r>
+              <w:rPr>
+                <w:rFonts w:ascii="Verdana" w:eastAsia="Times New Roman" w:hAnsi="Verdana" w:cs="Arial"/>
+                <w:sz w:val="16"/>
+                <w:szCs w:val="16"/>
+                <w:lang w:eastAsia="nl-NL"/>
+              </w:rPr>
+              <w:t xml:space="preserve">en een </w:t>
+            </w:r>
+            <w:proofErr w:type="spellStart"/>
+            <w:r>
+              <w:rPr>
+                <w:rFonts w:ascii="Verdana" w:eastAsia="Times New Roman" w:hAnsi="Verdana" w:cs="Arial"/>
+                <w:sz w:val="16"/>
+                <w:szCs w:val="16"/>
+                <w:lang w:eastAsia="nl-NL"/>
+              </w:rPr>
+              <w:t>binnencontou</w:t>
+            </w:r>
+            <w:r>
+              <w:rPr>
+                <w:rFonts w:ascii="Verdana" w:eastAsia="Times New Roman" w:hAnsi="Verdana" w:cs="Arial"/>
+                <w:sz w:val="16"/>
+                <w:szCs w:val="16"/>
+                <w:lang w:eastAsia="nl-NL"/>
+              </w:rPr>
+              <w:t>r</w:t>
+            </w:r>
+            <w:proofErr w:type="spellEnd"/>
+            <w:r>
+              <w:rPr>
+                <w:rFonts w:ascii="Verdana" w:eastAsia="Times New Roman" w:hAnsi="Verdana" w:cs="Arial"/>
+                <w:sz w:val="16"/>
+                <w:szCs w:val="16"/>
+                <w:lang w:eastAsia="nl-NL"/>
+              </w:rPr>
+              <w:t xml:space="preserve"> </w:t>
+            </w:r>
+            <w:r>
+              <w:rPr>
+                <w:rFonts w:ascii="Verdana" w:eastAsia="Times New Roman" w:hAnsi="Verdana" w:cs="Arial"/>
+                <w:sz w:val="16"/>
+                <w:szCs w:val="16"/>
+                <w:lang w:eastAsia="nl-NL"/>
+              </w:rPr>
+              <w:t>gelijk aan de graafpolygoon</w:t>
             </w:r>
           </w:p>
         </w:tc>
@@ -2277,28 +2331,39 @@
                 <w:szCs w:val="16"/>
                 <w:lang w:eastAsia="nl-NL"/>
               </w:rPr>
-              <w:t>NEN3116 als uitgangspunt nemen:</w:t>
-            </w:r>
-          </w:p>
-          <w:p>
-            <w:pPr>
-              <w:spacing w:after="0" w:line="240" w:lineRule="auto"/>
-              <w:rPr>
-                <w:rFonts w:ascii="Verdana" w:eastAsia="Times New Roman" w:hAnsi="Verdana" w:cs="Arial"/>
-                <w:sz w:val="16"/>
-                <w:szCs w:val="16"/>
-                <w:lang w:eastAsia="nl-NL"/>
-              </w:rPr>
-            </w:pPr>
-            <w:r>
-              <w:rPr>
-                <w:rFonts w:ascii="Verdana" w:eastAsia="Times New Roman" w:hAnsi="Verdana" w:cs="Arial"/>
-                <w:sz w:val="16"/>
-                <w:szCs w:val="16"/>
-                <w:lang w:eastAsia="nl-NL"/>
-              </w:rPr>
-              <w:t>Rechte streep</w:t>
-            </w:r>
+              <w:t>Een attribuut ‘</w:t>
+            </w:r>
+            <w:proofErr w:type="spellStart"/>
+            <w:r>
+              <w:rPr>
+                <w:rFonts w:ascii="Verdana" w:eastAsia="Times New Roman" w:hAnsi="Verdana" w:cs="Arial"/>
+                <w:sz w:val="16"/>
+                <w:szCs w:val="16"/>
+                <w:lang w:eastAsia="nl-NL"/>
+              </w:rPr>
+              <w:t>geometrieVoorVisualisatie</w:t>
+            </w:r>
+            <w:proofErr w:type="spellEnd"/>
+            <w:r>
+              <w:rPr>
+                <w:rFonts w:ascii="Verdana" w:eastAsia="Times New Roman" w:hAnsi="Verdana" w:cs="Arial"/>
+                <w:sz w:val="16"/>
+                <w:szCs w:val="16"/>
+                <w:lang w:eastAsia="nl-NL"/>
+              </w:rPr>
+              <w:t>’ toegevoegd bij object Informatiepolygoon.</w:t>
+            </w:r>
+          </w:p>
+          <w:p>
+            <w:pPr>
+              <w:spacing w:after="0" w:line="240" w:lineRule="auto"/>
+              <w:rPr>
+                <w:rFonts w:ascii="Verdana" w:eastAsia="Times New Roman" w:hAnsi="Verdana" w:cs="Arial"/>
+                <w:sz w:val="16"/>
+                <w:szCs w:val="16"/>
+                <w:lang w:eastAsia="nl-NL"/>
+              </w:rPr>
+            </w:pPr>
           </w:p>
         </w:tc>
         <w:tc>
@@ -2322,6 +2387,15 @@
                 <w:lang w:eastAsia="nl-NL"/>
               </w:rPr>
             </w:pPr>
+            <w:r>
+              <w:rPr>
+                <w:rFonts w:ascii="Verdana" w:eastAsia="Times New Roman" w:hAnsi="Verdana" w:cs="Arial"/>
+                <w:sz w:val="16"/>
+                <w:szCs w:val="16"/>
+                <w:lang w:eastAsia="nl-NL"/>
+              </w:rPr>
+              <w:t>v</w:t>
+            </w:r>
           </w:p>
         </w:tc>
       </w:tr>
@@ -2429,19 +2503,28 @@
                 <w:szCs w:val="16"/>
                 <w:lang w:eastAsia="nl-NL"/>
               </w:rPr>
-              <w:t>Leidingelement Verloop als driehoek of trapezium</w:t>
-            </w:r>
-          </w:p>
-          <w:p>
-            <w:pPr>
-              <w:spacing w:after="0" w:line="240" w:lineRule="auto"/>
-              <w:rPr>
-                <w:rFonts w:ascii="Verdana" w:eastAsia="Times New Roman" w:hAnsi="Verdana" w:cs="Arial"/>
-                <w:sz w:val="16"/>
-                <w:szCs w:val="16"/>
-                <w:lang w:eastAsia="nl-NL"/>
-              </w:rPr>
-            </w:pPr>
+              <w:t>Vergelijken van verschillende symbolen van verschillende sectoren:</w:t>
+            </w:r>
+          </w:p>
+          <w:p>
+            <w:pPr>
+              <w:spacing w:before="100" w:beforeAutospacing="1" w:after="100" w:afterAutospacing="1" w:line="240" w:lineRule="auto"/>
+              <w:rPr>
+                <w:rFonts w:ascii="Verdana" w:eastAsia="Times New Roman" w:hAnsi="Verdana" w:cs="Arial"/>
+                <w:sz w:val="16"/>
+                <w:szCs w:val="16"/>
+                <w:lang w:eastAsia="nl-NL"/>
+              </w:rPr>
+            </w:pPr>
+            <w:r>
+              <w:rPr>
+                <w:rFonts w:ascii="Verdana" w:eastAsia="Times New Roman" w:hAnsi="Verdana" w:cs="Arial"/>
+                <w:sz w:val="16"/>
+                <w:szCs w:val="16"/>
+                <w:lang w:eastAsia="nl-NL"/>
+              </w:rPr>
+              <w:t>Leidingelement Afsluiter als rechte streep of vlinder</w:t>
+            </w:r>
           </w:p>
         </w:tc>
         <w:tc>
@@ -2515,7 +2598,7 @@
                 <w:szCs w:val="16"/>
                 <w:lang w:eastAsia="nl-NL"/>
               </w:rPr>
-              <w:t>Driehoek</w:t>
+              <w:t>Rechte streep</w:t>
             </w:r>
           </w:p>
         </w:tc>
@@ -2540,6 +2623,15 @@
                 <w:lang w:eastAsia="nl-NL"/>
               </w:rPr>
             </w:pPr>
+            <w:r>
+              <w:rPr>
+                <w:rFonts w:ascii="Verdana" w:eastAsia="Times New Roman" w:hAnsi="Verdana" w:cs="Arial"/>
+                <w:sz w:val="16"/>
+                <w:szCs w:val="16"/>
+                <w:lang w:eastAsia="nl-NL"/>
+              </w:rPr>
+              <w:t>v</w:t>
+            </w:r>
           </w:p>
         </w:tc>
       </w:tr>
@@ -2568,35 +2660,6 @@
                 <w:lang w:eastAsia="nl-NL"/>
               </w:rPr>
             </w:pPr>
-            <w:r>
-              <w:rPr>
-                <w:rFonts w:ascii="Verdana" w:eastAsia="Times New Roman" w:hAnsi="Verdana" w:cs="Arial"/>
-                <w:sz w:val="16"/>
-                <w:szCs w:val="16"/>
-                <w:lang w:eastAsia="nl-NL"/>
-              </w:rPr>
-              <w:t>Stichting</w:t>
-            </w:r>
-          </w:p>
-          <w:p>
-            <w:pPr>
-              <w:spacing w:after="0" w:line="240" w:lineRule="auto"/>
-              <w:rPr>
-                <w:rFonts w:ascii="Verdana" w:eastAsia="Times New Roman" w:hAnsi="Verdana" w:cs="Arial"/>
-                <w:sz w:val="16"/>
-                <w:szCs w:val="16"/>
-                <w:lang w:eastAsia="nl-NL"/>
-              </w:rPr>
-            </w:pPr>
-            <w:r>
-              <w:rPr>
-                <w:rFonts w:ascii="Verdana" w:eastAsia="Times New Roman" w:hAnsi="Verdana" w:cs="Arial"/>
-                <w:sz w:val="16"/>
-                <w:szCs w:val="16"/>
-                <w:lang w:eastAsia="nl-NL"/>
-              </w:rPr>
-              <w:t>RIONED</w:t>
-            </w:r>
           </w:p>
         </w:tc>
         <w:tc>
@@ -2661,45 +2724,34 @@
           </w:tcPr>
           <w:p>
             <w:pPr>
-              <w:spacing w:after="0" w:line="240" w:lineRule="auto"/>
-              <w:rPr>
-                <w:rFonts w:ascii="Verdana" w:eastAsia="Times New Roman" w:hAnsi="Verdana" w:cs="Arial"/>
-                <w:sz w:val="16"/>
-                <w:szCs w:val="16"/>
-                <w:lang w:eastAsia="nl-NL"/>
-              </w:rPr>
-            </w:pPr>
-            <w:r>
-              <w:rPr>
-                <w:rFonts w:ascii="Verdana" w:eastAsia="Times New Roman" w:hAnsi="Verdana" w:cs="Arial"/>
-                <w:sz w:val="16"/>
-                <w:szCs w:val="16"/>
-                <w:lang w:eastAsia="nl-NL"/>
-              </w:rPr>
-              <w:t>taalfout in 5.3.1 UML - EC61 overzicht</w:t>
-            </w:r>
-          </w:p>
-          <w:p>
-            <w:pPr>
-              <w:spacing w:after="0" w:line="240" w:lineRule="auto"/>
-              <w:rPr>
-                <w:rFonts w:ascii="Verdana" w:eastAsia="Times New Roman" w:hAnsi="Verdana" w:cs="Arial"/>
-                <w:sz w:val="16"/>
-                <w:szCs w:val="16"/>
-                <w:lang w:eastAsia="nl-NL"/>
-              </w:rPr>
-            </w:pPr>
-            <w:proofErr w:type="spellStart"/>
-            <w:r>
-              <w:rPr>
-                <w:rFonts w:ascii="Verdana" w:eastAsia="Times New Roman" w:hAnsi="Verdana" w:cs="Arial"/>
-                <w:sz w:val="16"/>
-                <w:szCs w:val="16"/>
-                <w:lang w:eastAsia="nl-NL"/>
-              </w:rPr>
-              <w:t>uitgwerkt</w:t>
-            </w:r>
-            <w:proofErr w:type="spellEnd"/>
+              <w:spacing w:before="100" w:beforeAutospacing="1" w:after="100" w:afterAutospacing="1" w:line="240" w:lineRule="auto"/>
+              <w:rPr>
+                <w:rFonts w:ascii="Verdana" w:eastAsia="Times New Roman" w:hAnsi="Verdana" w:cs="Arial"/>
+                <w:sz w:val="16"/>
+                <w:szCs w:val="16"/>
+                <w:lang w:eastAsia="nl-NL"/>
+              </w:rPr>
+            </w:pPr>
+            <w:r>
+              <w:rPr>
+                <w:rFonts w:ascii="Verdana" w:eastAsia="Times New Roman" w:hAnsi="Verdana" w:cs="Arial"/>
+                <w:sz w:val="16"/>
+                <w:szCs w:val="16"/>
+                <w:lang w:eastAsia="nl-NL"/>
+              </w:rPr>
+              <w:t>Leidingelement Verloop als driehoek of trapezium</w:t>
+            </w:r>
+          </w:p>
+          <w:p>
+            <w:pPr>
+              <w:spacing w:after="0" w:line="240" w:lineRule="auto"/>
+              <w:rPr>
+                <w:rFonts w:ascii="Verdana" w:eastAsia="Times New Roman" w:hAnsi="Verdana" w:cs="Arial"/>
+                <w:sz w:val="16"/>
+                <w:szCs w:val="16"/>
+                <w:lang w:eastAsia="nl-NL"/>
+              </w:rPr>
+            </w:pPr>
           </w:p>
         </w:tc>
         <w:tc>
@@ -2753,7 +2805,27 @@
                 <w:szCs w:val="16"/>
                 <w:lang w:eastAsia="nl-NL"/>
               </w:rPr>
-              <w:t>akkoord</w:t>
+              <w:t>NEN3116 als uitgangspunt nemen:</w:t>
+            </w:r>
+          </w:p>
+          <w:p>
+            <w:pPr>
+              <w:spacing w:after="0" w:line="240" w:lineRule="auto"/>
+              <w:rPr>
+                <w:rFonts w:ascii="Verdana" w:eastAsia="Times New Roman" w:hAnsi="Verdana" w:cs="Arial"/>
+                <w:sz w:val="16"/>
+                <w:szCs w:val="16"/>
+                <w:lang w:eastAsia="nl-NL"/>
+              </w:rPr>
+            </w:pPr>
+            <w:r>
+              <w:rPr>
+                <w:rFonts w:ascii="Verdana" w:eastAsia="Times New Roman" w:hAnsi="Verdana" w:cs="Arial"/>
+                <w:sz w:val="16"/>
+                <w:szCs w:val="16"/>
+                <w:lang w:eastAsia="nl-NL"/>
+              </w:rPr>
+              <w:t>Driehoek</w:t>
             </w:r>
           </w:p>
         </w:tc>
@@ -2815,15 +2887,6 @@
                 <w:lang w:eastAsia="nl-NL"/>
               </w:rPr>
             </w:pPr>
-            <w:r>
-              <w:rPr>
-                <w:rFonts w:ascii="Verdana" w:eastAsia="Times New Roman" w:hAnsi="Verdana" w:cs="Arial"/>
-                <w:sz w:val="16"/>
-                <w:szCs w:val="16"/>
-                <w:lang w:eastAsia="nl-NL"/>
-              </w:rPr>
-              <w:t>Kadaster</w:t>
-            </w:r>
           </w:p>
         </w:tc>
         <w:tc>
@@ -2903,19 +2966,28 @@
                 <w:szCs w:val="16"/>
                 <w:lang w:eastAsia="nl-NL"/>
               </w:rPr>
-              <w:t>Het feature Contact heeft 3 optionele velden; slechts 1 van deze velden moet verplicht gevuld worden</w:t>
-            </w:r>
-          </w:p>
-          <w:p>
-            <w:pPr>
-              <w:spacing w:after="0" w:line="240" w:lineRule="auto"/>
-              <w:rPr>
-                <w:rFonts w:ascii="Verdana" w:eastAsia="Times New Roman" w:hAnsi="Verdana" w:cs="Arial"/>
-                <w:sz w:val="16"/>
-                <w:szCs w:val="16"/>
-                <w:lang w:eastAsia="nl-NL"/>
-              </w:rPr>
-            </w:pPr>
+              <w:t xml:space="preserve">Is de visualisatie van graaf, informatie, </w:t>
+            </w:r>
+            <w:proofErr w:type="spellStart"/>
+            <w:r>
+              <w:rPr>
+                <w:rFonts w:ascii="Verdana" w:eastAsia="Times New Roman" w:hAnsi="Verdana" w:cs="Arial"/>
+                <w:sz w:val="16"/>
+                <w:szCs w:val="16"/>
+                <w:lang w:eastAsia="nl-NL"/>
+              </w:rPr>
+              <w:t>orientatie</w:t>
+            </w:r>
+            <w:proofErr w:type="spellEnd"/>
+            <w:r>
+              <w:rPr>
+                <w:rFonts w:ascii="Verdana" w:eastAsia="Times New Roman" w:hAnsi="Verdana" w:cs="Arial"/>
+                <w:sz w:val="16"/>
+                <w:szCs w:val="16"/>
+                <w:lang w:eastAsia="nl-NL"/>
+              </w:rPr>
+              <w:t xml:space="preserve"> en beheerpolygoon goed beschreven?</w:t>
+            </w:r>
           </w:p>
         </w:tc>
         <w:tc>
@@ -2962,35 +3034,6 @@
                 <w:lang w:eastAsia="nl-NL"/>
               </w:rPr>
             </w:pPr>
-            <w:r>
-              <w:rPr>
-                <w:rFonts w:ascii="Verdana" w:eastAsia="Times New Roman" w:hAnsi="Verdana" w:cs="Arial"/>
-                <w:sz w:val="16"/>
-                <w:szCs w:val="16"/>
-                <w:lang w:eastAsia="nl-NL"/>
-              </w:rPr>
-              <w:t xml:space="preserve">ook in het geval het bij een </w:t>
-            </w:r>
-            <w:proofErr w:type="spellStart"/>
-            <w:r>
-              <w:rPr>
-                <w:rFonts w:ascii="Verdana" w:eastAsia="Times New Roman" w:hAnsi="Verdana" w:cs="Arial"/>
-                <w:sz w:val="16"/>
-                <w:szCs w:val="16"/>
-                <w:lang w:eastAsia="nl-NL"/>
-              </w:rPr>
-              <w:t>AanduidingEisVoorzorgsmaatregels</w:t>
-            </w:r>
-            <w:proofErr w:type="spellEnd"/>
-            <w:r>
-              <w:rPr>
-                <w:rFonts w:ascii="Verdana" w:eastAsia="Times New Roman" w:hAnsi="Verdana" w:cs="Arial"/>
-                <w:sz w:val="16"/>
-                <w:szCs w:val="16"/>
-                <w:lang w:eastAsia="nl-NL"/>
-              </w:rPr>
-              <w:t xml:space="preserve"> hoort</w:t>
-            </w:r>
           </w:p>
         </w:tc>
         <w:tc>
@@ -3049,7 +3092,27 @@
                 <w:szCs w:val="16"/>
                 <w:lang w:eastAsia="nl-NL"/>
               </w:rPr>
-              <w:t>Kadaster</w:t>
+              <w:t>Stichting</w:t>
+            </w:r>
+          </w:p>
+          <w:p>
+            <w:pPr>
+              <w:spacing w:after="0" w:line="240" w:lineRule="auto"/>
+              <w:rPr>
+                <w:rFonts w:ascii="Verdana" w:eastAsia="Times New Roman" w:hAnsi="Verdana" w:cs="Arial"/>
+                <w:sz w:val="16"/>
+                <w:szCs w:val="16"/>
+                <w:lang w:eastAsia="nl-NL"/>
+              </w:rPr>
+            </w:pPr>
+            <w:r>
+              <w:rPr>
+                <w:rFonts w:ascii="Verdana" w:eastAsia="Times New Roman" w:hAnsi="Verdana" w:cs="Arial"/>
+                <w:sz w:val="16"/>
+                <w:szCs w:val="16"/>
+                <w:lang w:eastAsia="nl-NL"/>
+              </w:rPr>
+              <w:t>RIONED</w:t>
             </w:r>
           </w:p>
         </w:tc>
@@ -3130,8 +3193,19 @@
                 <w:szCs w:val="16"/>
                 <w:lang w:eastAsia="nl-NL"/>
               </w:rPr>
-              <w:t xml:space="preserve">Het feature Belang heeft als </w:t>
-            </w:r>
+              <w:t>taalfout in 5.3.1 UML - EC61 overzicht</w:t>
+            </w:r>
+          </w:p>
+          <w:p>
+            <w:pPr>
+              <w:spacing w:after="0" w:line="240" w:lineRule="auto"/>
+              <w:rPr>
+                <w:rFonts w:ascii="Verdana" w:eastAsia="Times New Roman" w:hAnsi="Verdana" w:cs="Arial"/>
+                <w:sz w:val="16"/>
+                <w:szCs w:val="16"/>
+                <w:lang w:eastAsia="nl-NL"/>
+              </w:rPr>
+            </w:pPr>
             <w:proofErr w:type="spellStart"/>
             <w:r>
               <w:rPr>
@@ -3140,18 +3214,9 @@
                 <w:szCs w:val="16"/>
                 <w:lang w:eastAsia="nl-NL"/>
               </w:rPr>
-              <w:t>constraint</w:t>
+              <w:t>uitgwerkt</w:t>
             </w:r>
             <w:proofErr w:type="spellEnd"/>
-            <w:r>
-              <w:rPr>
-                <w:rFonts w:ascii="Verdana" w:eastAsia="Times New Roman" w:hAnsi="Verdana" w:cs="Arial"/>
-                <w:sz w:val="16"/>
-                <w:szCs w:val="16"/>
-                <w:lang w:eastAsia="nl-NL"/>
-              </w:rPr>
-              <w:t>: BijMutatieVerplicht3ContactNetinformatie</w:t>
-            </w:r>
           </w:p>
         </w:tc>
         <w:tc>
@@ -3205,7 +3270,7 @@
                 <w:szCs w:val="16"/>
                 <w:lang w:eastAsia="nl-NL"/>
               </w:rPr>
-              <w:t>Akkoord, was een schrijffout</w:t>
+              <w:t>akkoord</w:t>
             </w:r>
           </w:p>
         </w:tc>
@@ -3355,87 +3420,7 @@
                 <w:szCs w:val="16"/>
                 <w:lang w:eastAsia="nl-NL"/>
               </w:rPr>
-              <w:t xml:space="preserve">Het feature </w:t>
-            </w:r>
-            <w:proofErr w:type="spellStart"/>
-            <w:r>
-              <w:rPr>
-                <w:rFonts w:ascii="Verdana" w:eastAsia="Times New Roman" w:hAnsi="Verdana" w:cs="Arial"/>
-                <w:sz w:val="16"/>
-                <w:szCs w:val="16"/>
-                <w:lang w:eastAsia="nl-NL"/>
-              </w:rPr>
-              <w:t>GeraaktBelang</w:t>
-            </w:r>
-            <w:proofErr w:type="spellEnd"/>
-            <w:r>
-              <w:rPr>
-                <w:rFonts w:ascii="Verdana" w:eastAsia="Times New Roman" w:hAnsi="Verdana" w:cs="Arial"/>
-                <w:sz w:val="16"/>
-                <w:szCs w:val="16"/>
-                <w:lang w:eastAsia="nl-NL"/>
-              </w:rPr>
-              <w:t xml:space="preserve"> heeft 2 optionele attributen:</w:t>
-            </w:r>
-            <w:r>
-              <w:rPr>
-                <w:rFonts w:ascii="Verdana" w:eastAsia="Times New Roman" w:hAnsi="Verdana" w:cs="Arial"/>
-                <w:sz w:val="16"/>
-                <w:szCs w:val="16"/>
-                <w:lang w:eastAsia="nl-NL"/>
-              </w:rPr>
-              <w:br/>
-              <w:t xml:space="preserve">- </w:t>
-            </w:r>
-            <w:proofErr w:type="spellStart"/>
-            <w:r>
-              <w:rPr>
-                <w:rFonts w:ascii="Verdana" w:eastAsia="Times New Roman" w:hAnsi="Verdana" w:cs="Arial"/>
-                <w:sz w:val="16"/>
-                <w:szCs w:val="16"/>
-                <w:lang w:eastAsia="nl-NL"/>
-              </w:rPr>
-              <w:t>inGraafpolygoon</w:t>
-            </w:r>
-            <w:proofErr w:type="spellEnd"/>
-            <w:r>
-              <w:rPr>
-                <w:rFonts w:ascii="Verdana" w:eastAsia="Times New Roman" w:hAnsi="Verdana" w:cs="Arial"/>
-                <w:sz w:val="16"/>
-                <w:szCs w:val="16"/>
-                <w:lang w:eastAsia="nl-NL"/>
-              </w:rPr>
-              <w:t xml:space="preserve"> (als belang geraakt wordt door de graafpolygoon; bij G/C)</w:t>
-            </w:r>
-            <w:r>
-              <w:rPr>
-                <w:rFonts w:ascii="Verdana" w:eastAsia="Times New Roman" w:hAnsi="Verdana" w:cs="Arial"/>
-                <w:sz w:val="16"/>
-                <w:szCs w:val="16"/>
-                <w:lang w:eastAsia="nl-NL"/>
-              </w:rPr>
-              <w:br/>
-              <w:t xml:space="preserve">- </w:t>
-            </w:r>
-            <w:proofErr w:type="spellStart"/>
-            <w:r>
-              <w:rPr>
-                <w:rFonts w:ascii="Verdana" w:eastAsia="Times New Roman" w:hAnsi="Verdana" w:cs="Arial"/>
-                <w:sz w:val="16"/>
-                <w:szCs w:val="16"/>
-                <w:lang w:eastAsia="nl-NL"/>
-              </w:rPr>
-              <w:t>inInformatiepolygoon</w:t>
-            </w:r>
-            <w:proofErr w:type="spellEnd"/>
-            <w:r>
-              <w:rPr>
-                <w:rFonts w:ascii="Verdana" w:eastAsia="Times New Roman" w:hAnsi="Verdana" w:cs="Arial"/>
-                <w:sz w:val="16"/>
-                <w:szCs w:val="16"/>
-                <w:lang w:eastAsia="nl-NL"/>
-              </w:rPr>
-              <w:t xml:space="preserve"> (als belang geraakt wordt door de informatiepolygoon; eventueel bij G/C)</w:t>
+              <w:t>Het feature Contact heeft 3 optionele velden; slechts 1 van deze velden moet verplicht gevuld worden</w:t>
             </w:r>
           </w:p>
           <w:p>
@@ -3501,7 +3486,36 @@
                 <w:szCs w:val="16"/>
                 <w:lang w:eastAsia="nl-NL"/>
               </w:rPr>
-              <w:t>Akkoord</w:t>
+              <w:t xml:space="preserve">ook in het geval het bij een </w:t>
+            </w:r>
+            <w:proofErr w:type="spellStart"/>
+            <w:r>
+              <w:rPr>
+                <w:rFonts w:ascii="Verdana" w:eastAsia="Times New Roman" w:hAnsi="Verdana" w:cs="Arial"/>
+                <w:sz w:val="16"/>
+                <w:szCs w:val="16"/>
+                <w:lang w:eastAsia="nl-NL"/>
+              </w:rPr>
+              <w:t>AanduidingEisVoorzorgsmaatregels</w:t>
+            </w:r>
+            <w:proofErr w:type="spellEnd"/>
+            <w:r>
+              <w:rPr>
+                <w:rFonts w:ascii="Verdana" w:eastAsia="Times New Roman" w:hAnsi="Verdana" w:cs="Arial"/>
+                <w:sz w:val="16"/>
+                <w:szCs w:val="16"/>
+                <w:lang w:eastAsia="nl-NL"/>
+              </w:rPr>
+              <w:t xml:space="preserve"> hoort</w:t>
+            </w:r>
+            <w:r>
+              <w:rPr>
+                <w:rFonts w:ascii="Verdana" w:eastAsia="Times New Roman" w:hAnsi="Verdana" w:cs="Arial"/>
+                <w:sz w:val="16"/>
+                <w:szCs w:val="16"/>
+                <w:lang w:eastAsia="nl-NL"/>
+              </w:rPr>
+              <w:t>?</w:t>
             </w:r>
           </w:p>
         </w:tc>
@@ -3526,15 +3540,6 @@
                 <w:lang w:eastAsia="nl-NL"/>
               </w:rPr>
             </w:pPr>
-            <w:r>
-              <w:rPr>
-                <w:rFonts w:ascii="Verdana" w:eastAsia="Times New Roman" w:hAnsi="Verdana" w:cs="Arial"/>
-                <w:sz w:val="16"/>
-                <w:szCs w:val="16"/>
-                <w:lang w:eastAsia="nl-NL"/>
-              </w:rPr>
-              <w:t>-</w:t>
-            </w:r>
           </w:p>
         </w:tc>
       </w:tr>
@@ -3651,39 +3656,28 @@
                 <w:szCs w:val="16"/>
                 <w:lang w:eastAsia="nl-NL"/>
               </w:rPr>
-              <w:t>Van het abstracte type BelangGeneriek gaan we de volgende attribuutnaam aanpassen:</w:t>
-            </w:r>
-            <w:r>
-              <w:rPr>
-                <w:rFonts w:ascii="Verdana" w:eastAsia="Times New Roman" w:hAnsi="Verdana" w:cs="Arial"/>
-                <w:sz w:val="16"/>
-                <w:szCs w:val="16"/>
-                <w:lang w:eastAsia="nl-NL"/>
-              </w:rPr>
-              <w:br/>
-              <w:t>- belanggebied -&gt; beheerpolygoon</w:t>
-            </w:r>
-            <w:r>
-              <w:rPr>
-                <w:rFonts w:ascii="Verdana" w:eastAsia="Times New Roman" w:hAnsi="Verdana" w:cs="Arial"/>
-                <w:sz w:val="16"/>
-                <w:szCs w:val="16"/>
-                <w:lang w:eastAsia="nl-NL"/>
-              </w:rPr>
-              <w:br/>
-              <w:t>Daarmee sluiten we beter aan op de terminologie in de WION-wet.</w:t>
-            </w:r>
-          </w:p>
-          <w:p>
-            <w:pPr>
-              <w:spacing w:after="0" w:line="240" w:lineRule="auto"/>
-              <w:rPr>
-                <w:rFonts w:ascii="Verdana" w:eastAsia="Times New Roman" w:hAnsi="Verdana" w:cs="Arial"/>
-                <w:sz w:val="16"/>
-                <w:szCs w:val="16"/>
-                <w:lang w:eastAsia="nl-NL"/>
-              </w:rPr>
-            </w:pPr>
+              <w:t xml:space="preserve">Het feature Belang heeft als </w:t>
+            </w:r>
+            <w:proofErr w:type="spellStart"/>
+            <w:r>
+              <w:rPr>
+                <w:rFonts w:ascii="Verdana" w:eastAsia="Times New Roman" w:hAnsi="Verdana" w:cs="Arial"/>
+                <w:sz w:val="16"/>
+                <w:szCs w:val="16"/>
+                <w:lang w:eastAsia="nl-NL"/>
+              </w:rPr>
+              <w:t>constraint</w:t>
+            </w:r>
+            <w:proofErr w:type="spellEnd"/>
+            <w:r>
+              <w:rPr>
+                <w:rFonts w:ascii="Verdana" w:eastAsia="Times New Roman" w:hAnsi="Verdana" w:cs="Arial"/>
+                <w:sz w:val="16"/>
+                <w:szCs w:val="16"/>
+                <w:lang w:eastAsia="nl-NL"/>
+              </w:rPr>
+              <w:t>: BijMutatieVerplicht3ContactNetinformatie</w:t>
+            </w:r>
           </w:p>
         </w:tc>
         <w:tc>
@@ -3737,7 +3731,7 @@
                 <w:szCs w:val="16"/>
                 <w:lang w:eastAsia="nl-NL"/>
               </w:rPr>
-              <w:t>Akkoord</w:t>
+              <w:t>Akkoord, was een schrijffout</w:t>
             </w:r>
           </w:p>
         </w:tc>
@@ -3887,7 +3881,7 @@
                 <w:szCs w:val="16"/>
                 <w:lang w:eastAsia="nl-NL"/>
               </w:rPr>
-              <w:t>Naamgeving graag aanpassen; wordt nu al gebruikt in onze Rest-</w:t>
+              <w:t xml:space="preserve">Het feature </w:t>
             </w:r>
             <w:proofErr w:type="spellStart"/>
             <w:r>
@@ -3897,7 +3891,7 @@
                 <w:szCs w:val="16"/>
                 <w:lang w:eastAsia="nl-NL"/>
               </w:rPr>
-              <w:t>API’s</w:t>
+              <w:t>GeraaktBelang</w:t>
             </w:r>
             <w:proofErr w:type="spellEnd"/>
             <w:r>
@@ -3907,7 +3901,7 @@
                 <w:szCs w:val="16"/>
                 <w:lang w:eastAsia="nl-NL"/>
               </w:rPr>
-              <w:t>…</w:t>
+              <w:t xml:space="preserve"> heeft 2 optionele attributen:</w:t>
             </w:r>
             <w:r>
               <w:rPr>
@@ -3917,7 +3911,7 @@
                 <w:lang w:eastAsia="nl-NL"/>
               </w:rPr>
               <w:br/>
-              <w:t xml:space="preserve">aanvraagsoort / Aanvraagsoort -&gt; </w:t>
+              <w:t xml:space="preserve">- </w:t>
             </w:r>
             <w:proofErr w:type="spellStart"/>
             <w:r>
@@ -3927,7 +3921,7 @@
                 <w:szCs w:val="16"/>
                 <w:lang w:eastAsia="nl-NL"/>
               </w:rPr>
-              <w:t>aanvraagSoort</w:t>
+              <w:t>inGraafpolygoon</w:t>
             </w:r>
             <w:proofErr w:type="spellEnd"/>
             <w:r>
@@ -3937,7 +3931,17 @@
                 <w:szCs w:val="16"/>
                 <w:lang w:eastAsia="nl-NL"/>
               </w:rPr>
-              <w:t xml:space="preserve"> / </w:t>
+              <w:t xml:space="preserve"> (als belang geraakt wordt door de graafpolygoon; bij G/C)</w:t>
+            </w:r>
+            <w:r>
+              <w:rPr>
+                <w:rFonts w:ascii="Verdana" w:eastAsia="Times New Roman" w:hAnsi="Verdana" w:cs="Arial"/>
+                <w:sz w:val="16"/>
+                <w:szCs w:val="16"/>
+                <w:lang w:eastAsia="nl-NL"/>
+              </w:rPr>
+              <w:br/>
+              <w:t xml:space="preserve">- </w:t>
             </w:r>
             <w:proofErr w:type="spellStart"/>
             <w:r>
@@ -3947,7 +3951,7 @@
                 <w:szCs w:val="16"/>
                 <w:lang w:eastAsia="nl-NL"/>
               </w:rPr>
-              <w:t>AanvraagSoort</w:t>
+              <w:t>inInformatiepolygoon</w:t>
             </w:r>
             <w:proofErr w:type="spellEnd"/>
             <w:r>
@@ -3957,131 +3961,8 @@
                 <w:szCs w:val="16"/>
                 <w:lang w:eastAsia="nl-NL"/>
               </w:rPr>
-              <w:t xml:space="preserve"> </w:t>
-            </w:r>
-            <w:r>
-              <w:rPr>
-                <w:rFonts w:ascii="Verdana" w:eastAsia="Times New Roman" w:hAnsi="Verdana" w:cs="Arial"/>
-                <w:sz w:val="16"/>
-                <w:szCs w:val="16"/>
-                <w:lang w:eastAsia="nl-NL"/>
-              </w:rPr>
-              <w:br/>
-            </w:r>
-            <w:proofErr w:type="spellStart"/>
-            <w:r>
-              <w:rPr>
-                <w:rFonts w:ascii="Verdana" w:eastAsia="Times New Roman" w:hAnsi="Verdana" w:cs="Arial"/>
-                <w:sz w:val="16"/>
-                <w:szCs w:val="16"/>
-                <w:lang w:eastAsia="nl-NL"/>
-              </w:rPr>
-              <w:t>AanvraagsoortValue</w:t>
-            </w:r>
-            <w:proofErr w:type="spellEnd"/>
-            <w:r>
-              <w:rPr>
-                <w:rFonts w:ascii="Verdana" w:eastAsia="Times New Roman" w:hAnsi="Verdana" w:cs="Arial"/>
-                <w:sz w:val="16"/>
-                <w:szCs w:val="16"/>
-                <w:lang w:eastAsia="nl-NL"/>
-              </w:rPr>
-              <w:t xml:space="preserve"> -&gt; </w:t>
-            </w:r>
-            <w:proofErr w:type="spellStart"/>
-            <w:r>
-              <w:rPr>
-                <w:rFonts w:ascii="Verdana" w:eastAsia="Times New Roman" w:hAnsi="Verdana" w:cs="Arial"/>
-                <w:sz w:val="16"/>
-                <w:szCs w:val="16"/>
-                <w:lang w:eastAsia="nl-NL"/>
-              </w:rPr>
-              <w:t>AanvraagSoortValue</w:t>
-            </w:r>
-            <w:proofErr w:type="spellEnd"/>
-            <w:r>
-              <w:rPr>
-                <w:rFonts w:ascii="Verdana" w:eastAsia="Times New Roman" w:hAnsi="Verdana" w:cs="Arial"/>
-                <w:sz w:val="16"/>
-                <w:szCs w:val="16"/>
-                <w:lang w:eastAsia="nl-NL"/>
-              </w:rPr>
-              <w:br/>
-              <w:t xml:space="preserve">aanvraagdatum -&gt; </w:t>
-            </w:r>
-            <w:proofErr w:type="spellStart"/>
-            <w:r>
-              <w:rPr>
-                <w:rFonts w:ascii="Verdana" w:eastAsia="Times New Roman" w:hAnsi="Verdana" w:cs="Arial"/>
-                <w:sz w:val="16"/>
-                <w:szCs w:val="16"/>
-                <w:lang w:eastAsia="nl-NL"/>
-              </w:rPr>
-              <w:t>aanvraagDatum</w:t>
-            </w:r>
-            <w:proofErr w:type="spellEnd"/>
-            <w:r>
-              <w:rPr>
-                <w:rFonts w:ascii="Verdana" w:eastAsia="Times New Roman" w:hAnsi="Verdana" w:cs="Arial"/>
-                <w:sz w:val="16"/>
-                <w:szCs w:val="16"/>
-                <w:lang w:eastAsia="nl-NL"/>
-              </w:rPr>
-              <w:br/>
-              <w:t xml:space="preserve">bezoekadres -&gt; </w:t>
-            </w:r>
-            <w:proofErr w:type="spellStart"/>
-            <w:r>
-              <w:rPr>
-                <w:rFonts w:ascii="Verdana" w:eastAsia="Times New Roman" w:hAnsi="Verdana" w:cs="Arial"/>
-                <w:sz w:val="16"/>
-                <w:szCs w:val="16"/>
-                <w:lang w:eastAsia="nl-NL"/>
-              </w:rPr>
-              <w:t>bezoekAdres</w:t>
-            </w:r>
-            <w:proofErr w:type="spellEnd"/>
-            <w:r>
-              <w:rPr>
-                <w:rFonts w:ascii="Verdana" w:eastAsia="Times New Roman" w:hAnsi="Verdana" w:cs="Arial"/>
-                <w:sz w:val="16"/>
-                <w:szCs w:val="16"/>
-                <w:lang w:eastAsia="nl-NL"/>
-              </w:rPr>
-              <w:br/>
-              <w:t xml:space="preserve">postbusadres / Postbusadres -&gt; </w:t>
-            </w:r>
-            <w:proofErr w:type="spellStart"/>
-            <w:r>
-              <w:rPr>
-                <w:rFonts w:ascii="Verdana" w:eastAsia="Times New Roman" w:hAnsi="Verdana" w:cs="Arial"/>
-                <w:sz w:val="16"/>
-                <w:szCs w:val="16"/>
-                <w:lang w:eastAsia="nl-NL"/>
-              </w:rPr>
-              <w:t>postbusAdres</w:t>
-            </w:r>
-            <w:proofErr w:type="spellEnd"/>
-            <w:r>
-              <w:rPr>
-                <w:rFonts w:ascii="Verdana" w:eastAsia="Times New Roman" w:hAnsi="Verdana" w:cs="Arial"/>
-                <w:sz w:val="16"/>
-                <w:szCs w:val="16"/>
-                <w:lang w:eastAsia="nl-NL"/>
-              </w:rPr>
-              <w:t xml:space="preserve"> / </w:t>
-            </w:r>
-            <w:proofErr w:type="spellStart"/>
-            <w:r>
-              <w:rPr>
-                <w:rFonts w:ascii="Verdana" w:eastAsia="Times New Roman" w:hAnsi="Verdana" w:cs="Arial"/>
-                <w:sz w:val="16"/>
-                <w:szCs w:val="16"/>
-                <w:lang w:eastAsia="nl-NL"/>
-              </w:rPr>
-              <w:t>PostbusAdres</w:t>
-            </w:r>
-            <w:proofErr w:type="spellEnd"/>
+              <w:t xml:space="preserve"> (als belang geraakt wordt door de informatiepolygoon; eventueel bij G/C)</w:t>
+            </w:r>
           </w:p>
           <w:p>
             <w:pPr>
@@ -4146,7 +4027,7 @@
                 <w:szCs w:val="16"/>
                 <w:lang w:eastAsia="nl-NL"/>
               </w:rPr>
-              <w:t>Akkoord om proces niet te verstoren</w:t>
+              <w:t>Akkoord</w:t>
             </w:r>
           </w:p>
         </w:tc>
@@ -4178,7 +4059,7 @@
                 <w:szCs w:val="16"/>
                 <w:lang w:eastAsia="nl-NL"/>
               </w:rPr>
-              <w:t>v</w:t>
+              <w:t>-</w:t>
             </w:r>
           </w:p>
         </w:tc>
@@ -4215,7 +4096,6 @@
                 <w:szCs w:val="16"/>
                 <w:lang w:eastAsia="nl-NL"/>
               </w:rPr>
-              <w:lastRenderedPageBreak/>
               <w:t>Kadaster</w:t>
             </w:r>
           </w:p>
@@ -4283,34 +4163,22 @@
           <w:p>
             <w:pPr>
               <w:spacing w:after="0" w:line="240" w:lineRule="auto"/>
-              <w:ind w:left="113"/>
-              <w:rPr>
-                <w:rFonts w:ascii="Verdana" w:eastAsia="Times New Roman" w:hAnsi="Verdana" w:cs="Arial"/>
-                <w:sz w:val="16"/>
-                <w:szCs w:val="16"/>
-                <w:lang w:eastAsia="nl-NL"/>
-              </w:rPr>
-            </w:pPr>
-            <w:r>
-              <w:rPr>
-                <w:rFonts w:ascii="Verdana" w:eastAsia="Times New Roman" w:hAnsi="Verdana" w:cs="Arial"/>
-                <w:sz w:val="16"/>
-                <w:szCs w:val="16"/>
-                <w:lang w:eastAsia="nl-NL"/>
-              </w:rPr>
-              <w:t xml:space="preserve">Bij </w:t>
-            </w:r>
-            <w:proofErr w:type="spellStart"/>
-            <w:r>
-              <w:rPr>
-                <w:rFonts w:ascii="Verdana" w:eastAsia="Times New Roman" w:hAnsi="Verdana" w:cs="Arial"/>
-                <w:sz w:val="16"/>
-                <w:szCs w:val="16"/>
-                <w:lang w:eastAsia="nl-NL"/>
-              </w:rPr>
-              <w:t>GebiedsinformatieAanvraag</w:t>
-            </w:r>
-            <w:proofErr w:type="spellEnd"/>
+              <w:rPr>
+                <w:rFonts w:ascii="Verdana" w:eastAsia="Times New Roman" w:hAnsi="Verdana" w:cs="Arial"/>
+                <w:sz w:val="16"/>
+                <w:szCs w:val="16"/>
+                <w:lang w:eastAsia="nl-NL"/>
+              </w:rPr>
+            </w:pPr>
+            <w:r>
+              <w:rPr>
+                <w:rFonts w:ascii="Verdana" w:eastAsia="Times New Roman" w:hAnsi="Verdana" w:cs="Arial"/>
+                <w:sz w:val="16"/>
+                <w:szCs w:val="16"/>
+                <w:lang w:eastAsia="nl-NL"/>
+              </w:rPr>
+              <w:t>Van het abstracte type BelangGeneriek gaan we de volgende attribuutnaam aanpassen:</w:t>
+            </w:r>
             <w:r>
               <w:rPr>
                 <w:rFonts w:ascii="Verdana" w:eastAsia="Times New Roman" w:hAnsi="Verdana" w:cs="Arial"/>
@@ -4319,47 +4187,7 @@
                 <w:lang w:eastAsia="nl-NL"/>
               </w:rPr>
               <w:br/>
-              <w:t xml:space="preserve">- is aanvraagsoort van het type </w:t>
-            </w:r>
-            <w:proofErr w:type="spellStart"/>
-            <w:r>
-              <w:rPr>
-                <w:rFonts w:ascii="Verdana" w:eastAsia="Times New Roman" w:hAnsi="Verdana" w:cs="Arial"/>
-                <w:sz w:val="16"/>
-                <w:szCs w:val="16"/>
-                <w:lang w:eastAsia="nl-NL"/>
-              </w:rPr>
-              <w:t>AanvraagSoortValue</w:t>
-            </w:r>
-            <w:proofErr w:type="spellEnd"/>
-            <w:r>
-              <w:rPr>
-                <w:rFonts w:ascii="Verdana" w:eastAsia="Times New Roman" w:hAnsi="Verdana" w:cs="Arial"/>
-                <w:sz w:val="16"/>
-                <w:szCs w:val="16"/>
-                <w:lang w:eastAsia="nl-NL"/>
-              </w:rPr>
-              <w:t xml:space="preserve"> (i.p.v. </w:t>
-            </w:r>
-            <w:proofErr w:type="spellStart"/>
-            <w:r>
-              <w:rPr>
-                <w:rFonts w:ascii="Verdana" w:eastAsia="Times New Roman" w:hAnsi="Verdana" w:cs="Arial"/>
-                <w:sz w:val="16"/>
-                <w:szCs w:val="16"/>
-                <w:lang w:eastAsia="nl-NL"/>
-              </w:rPr>
-              <w:t>AchtergrondkaartSoortValue</w:t>
-            </w:r>
-            <w:proofErr w:type="spellEnd"/>
-            <w:r>
-              <w:rPr>
-                <w:rFonts w:ascii="Verdana" w:eastAsia="Times New Roman" w:hAnsi="Verdana" w:cs="Arial"/>
-                <w:sz w:val="16"/>
-                <w:szCs w:val="16"/>
-                <w:lang w:eastAsia="nl-NL"/>
-              </w:rPr>
-              <w:t>)</w:t>
+              <w:t>- belanggebied -&gt; beheerpolygoon</w:t>
             </w:r>
             <w:r>
               <w:rPr>
@@ -4369,7 +4197,7 @@
                 <w:lang w:eastAsia="nl-NL"/>
               </w:rPr>
               <w:br/>
-              <w:t>- is referentie optioneel</w:t>
+              <w:t>Daarmee sluiten we beter aan op de terminologie in de WION-wet.</w:t>
             </w:r>
           </w:p>
           <w:p>
@@ -4585,7 +4413,7 @@
                 <w:szCs w:val="16"/>
                 <w:lang w:eastAsia="nl-NL"/>
               </w:rPr>
-              <w:t xml:space="preserve">De features Graafpolygoon, Informatiepolygoon, </w:t>
+              <w:t>Naamgeving graag aanpassen; wordt nu al gebruikt in onze Rest-</w:t>
             </w:r>
             <w:proofErr w:type="spellStart"/>
             <w:r>
@@ -4595,7 +4423,7 @@
                 <w:szCs w:val="16"/>
                 <w:lang w:eastAsia="nl-NL"/>
               </w:rPr>
-              <w:t>Orientatiepolygoon</w:t>
+              <w:t>API’s</w:t>
             </w:r>
             <w:proofErr w:type="spellEnd"/>
             <w:r>
@@ -4605,7 +4433,7 @@
                 <w:szCs w:val="16"/>
                 <w:lang w:eastAsia="nl-NL"/>
               </w:rPr>
-              <w:t xml:space="preserve"> (voor de zekerheid ;-)):</w:t>
+              <w:t>…</w:t>
             </w:r>
             <w:r>
               <w:rPr>
@@ -4615,7 +4443,16 @@
                 <w:lang w:eastAsia="nl-NL"/>
               </w:rPr>
               <w:br/>
-              <w:t xml:space="preserve">- indien </w:t>
+            </w:r>
+            <w:r>
+              <w:rPr>
+                <w:rFonts w:ascii="Verdana" w:eastAsia="Times New Roman" w:hAnsi="Verdana" w:cs="Arial"/>
+                <w:sz w:val="16"/>
+                <w:szCs w:val="16"/>
+                <w:lang w:eastAsia="nl-NL"/>
+              </w:rPr>
+              <w:lastRenderedPageBreak/>
+              <w:t xml:space="preserve">aanvraagsoort / Aanvraagsoort -&gt; </w:t>
             </w:r>
             <w:proofErr w:type="spellStart"/>
             <w:r>
@@ -4635,27 +4472,7 @@
                 <w:szCs w:val="16"/>
                 <w:lang w:eastAsia="nl-NL"/>
               </w:rPr>
-              <w:t xml:space="preserve"> == graafmelding -&gt; graafpolygoon verplicht, informatiepolygoon optioneel</w:t>
-            </w:r>
-          </w:p>
-          <w:p>
-            <w:pPr>
-              <w:pStyle w:val="Lijstalinea"/>
-              <w:rPr>
-                <w:rFonts w:ascii="Verdana" w:eastAsia="Times New Roman" w:hAnsi="Verdana" w:cs="Arial"/>
-                <w:sz w:val="16"/>
-                <w:szCs w:val="16"/>
-                <w:lang w:eastAsia="nl-NL"/>
-              </w:rPr>
-            </w:pPr>
-            <w:r>
-              <w:rPr>
-                <w:rFonts w:ascii="Verdana" w:eastAsia="Times New Roman" w:hAnsi="Verdana" w:cs="Arial"/>
-                <w:sz w:val="16"/>
-                <w:szCs w:val="16"/>
-                <w:lang w:eastAsia="nl-NL"/>
-              </w:rPr>
-              <w:t xml:space="preserve">- indien </w:t>
+              <w:t xml:space="preserve"> / </w:t>
             </w:r>
             <w:proofErr w:type="spellStart"/>
             <w:r>
@@ -4665,7 +4482,7 @@
                 <w:szCs w:val="16"/>
                 <w:lang w:eastAsia="nl-NL"/>
               </w:rPr>
-              <w:t>aanvraagSoort</w:t>
+              <w:t>AanvraagSoort</w:t>
             </w:r>
             <w:proofErr w:type="spellEnd"/>
             <w:r>
@@ -4675,7 +4492,7 @@
                 <w:szCs w:val="16"/>
                 <w:lang w:eastAsia="nl-NL"/>
               </w:rPr>
-              <w:t xml:space="preserve"> == calamiteitenmelding -&gt; graafpolygoon verplicht, informatiepolygoon optioneel</w:t>
+              <w:t xml:space="preserve"> </w:t>
             </w:r>
             <w:r>
               <w:rPr>
@@ -4685,7 +4502,6 @@
                 <w:lang w:eastAsia="nl-NL"/>
               </w:rPr>
               <w:br/>
-              <w:t xml:space="preserve">- indien </w:t>
             </w:r>
             <w:proofErr w:type="spellStart"/>
             <w:r>
@@ -4695,7 +4511,7 @@
                 <w:szCs w:val="16"/>
                 <w:lang w:eastAsia="nl-NL"/>
               </w:rPr>
-              <w:t>aanvraagSoort</w:t>
+              <w:t>AanvraagsoortValue</w:t>
             </w:r>
             <w:proofErr w:type="spellEnd"/>
             <w:r>
@@ -4705,7 +4521,7 @@
                 <w:szCs w:val="16"/>
                 <w:lang w:eastAsia="nl-NL"/>
               </w:rPr>
-              <w:t xml:space="preserve"> == </w:t>
+              <w:t xml:space="preserve"> -&gt; </w:t>
             </w:r>
             <w:proofErr w:type="spellStart"/>
             <w:r>
@@ -4715,7 +4531,7 @@
                 <w:szCs w:val="16"/>
                 <w:lang w:eastAsia="nl-NL"/>
               </w:rPr>
-              <w:t>orientatieverzoek</w:t>
+              <w:t>AanvraagSoortValue</w:t>
             </w:r>
             <w:proofErr w:type="spellEnd"/>
             <w:r>
@@ -4725,7 +4541,8 @@
                 <w:szCs w:val="16"/>
                 <w:lang w:eastAsia="nl-NL"/>
               </w:rPr>
-              <w:t xml:space="preserve"> -&gt; geen graafpolygoon, geen informatiepolygoon, </w:t>
+              <w:br/>
+              <w:t xml:space="preserve">aanvraagdatum -&gt; </w:t>
             </w:r>
             <w:proofErr w:type="spellStart"/>
             <w:r>
@@ -4735,7 +4552,7 @@
                 <w:szCs w:val="16"/>
                 <w:lang w:eastAsia="nl-NL"/>
               </w:rPr>
-              <w:t>orientatiepolygoon</w:t>
+              <w:t>aanvraagDatum</w:t>
             </w:r>
             <w:proofErr w:type="spellEnd"/>
             <w:r>
@@ -4745,17 +4562,8 @@
                 <w:szCs w:val="16"/>
                 <w:lang w:eastAsia="nl-NL"/>
               </w:rPr>
-              <w:t xml:space="preserve"> verplicht</w:t>
-            </w:r>
-            <w:r>
-              <w:rPr>
-                <w:rFonts w:ascii="Verdana" w:eastAsia="Times New Roman" w:hAnsi="Verdana" w:cs="Arial"/>
-                <w:sz w:val="16"/>
-                <w:szCs w:val="16"/>
-                <w:lang w:eastAsia="nl-NL"/>
-              </w:rPr>
               <w:br/>
-              <w:t xml:space="preserve">- afspraak (?): bij “polygoon-features” is een </w:t>
+              <w:t xml:space="preserve">bezoekadres -&gt; </w:t>
             </w:r>
             <w:proofErr w:type="spellStart"/>
             <w:r>
@@ -4765,7 +4573,7 @@
                 <w:szCs w:val="16"/>
                 <w:lang w:eastAsia="nl-NL"/>
               </w:rPr>
-              <w:t>boundingbox</w:t>
+              <w:t>bezoekAdres</w:t>
             </w:r>
             <w:proofErr w:type="spellEnd"/>
             <w:r>
@@ -4775,8 +4583,40 @@
                 <w:szCs w:val="16"/>
                 <w:lang w:eastAsia="nl-NL"/>
               </w:rPr>
-              <w:t xml:space="preserve"> verplicht</w:t>
-            </w:r>
+              <w:br/>
+              <w:t xml:space="preserve">postbusadres / Postbusadres -&gt; </w:t>
+            </w:r>
+            <w:proofErr w:type="spellStart"/>
+            <w:r>
+              <w:rPr>
+                <w:rFonts w:ascii="Verdana" w:eastAsia="Times New Roman" w:hAnsi="Verdana" w:cs="Arial"/>
+                <w:sz w:val="16"/>
+                <w:szCs w:val="16"/>
+                <w:lang w:eastAsia="nl-NL"/>
+              </w:rPr>
+              <w:t>postbusAdres</w:t>
+            </w:r>
+            <w:proofErr w:type="spellEnd"/>
+            <w:r>
+              <w:rPr>
+                <w:rFonts w:ascii="Verdana" w:eastAsia="Times New Roman" w:hAnsi="Verdana" w:cs="Arial"/>
+                <w:sz w:val="16"/>
+                <w:szCs w:val="16"/>
+                <w:lang w:eastAsia="nl-NL"/>
+              </w:rPr>
+              <w:t xml:space="preserve"> / </w:t>
+            </w:r>
+            <w:proofErr w:type="spellStart"/>
+            <w:r>
+              <w:rPr>
+                <w:rFonts w:ascii="Verdana" w:eastAsia="Times New Roman" w:hAnsi="Verdana" w:cs="Arial"/>
+                <w:sz w:val="16"/>
+                <w:szCs w:val="16"/>
+                <w:lang w:eastAsia="nl-NL"/>
+              </w:rPr>
+              <w:t>PostbusAdres</w:t>
+            </w:r>
+            <w:proofErr w:type="spellEnd"/>
           </w:p>
           <w:p>
             <w:pPr>
@@ -4841,19 +4681,18 @@
                 <w:szCs w:val="16"/>
                 <w:lang w:eastAsia="nl-NL"/>
               </w:rPr>
-              <w:t xml:space="preserve">Akkoord, worden </w:t>
-            </w:r>
-            <w:proofErr w:type="spellStart"/>
-            <w:r>
-              <w:rPr>
-                <w:rFonts w:ascii="Verdana" w:eastAsia="Times New Roman" w:hAnsi="Verdana" w:cs="Arial"/>
-                <w:sz w:val="16"/>
-                <w:szCs w:val="16"/>
-                <w:lang w:eastAsia="nl-NL"/>
-              </w:rPr>
-              <w:t>constraints</w:t>
-            </w:r>
-            <w:proofErr w:type="spellEnd"/>
+              <w:t xml:space="preserve">Akkoord om proces niet te </w:t>
+            </w:r>
+            <w:r>
+              <w:rPr>
+                <w:rFonts w:ascii="Verdana" w:eastAsia="Times New Roman" w:hAnsi="Verdana" w:cs="Arial"/>
+                <w:sz w:val="16"/>
+                <w:szCs w:val="16"/>
+                <w:lang w:eastAsia="nl-NL"/>
+              </w:rPr>
+              <w:lastRenderedPageBreak/>
+              <w:t>verstoren</w:t>
+            </w:r>
           </w:p>
         </w:tc>
         <w:tc>
@@ -4877,25 +4716,15 @@
                 <w:lang w:eastAsia="nl-NL"/>
               </w:rPr>
             </w:pPr>
-            <w:proofErr w:type="spellStart"/>
-            <w:r>
-              <w:rPr>
-                <w:rFonts w:ascii="Verdana" w:eastAsia="Times New Roman" w:hAnsi="Verdana" w:cs="Arial"/>
-                <w:sz w:val="16"/>
-                <w:szCs w:val="16"/>
-                <w:lang w:eastAsia="nl-NL"/>
-              </w:rPr>
-              <w:t>Constraints</w:t>
-            </w:r>
-            <w:proofErr w:type="spellEnd"/>
-            <w:r>
-              <w:rPr>
-                <w:rFonts w:ascii="Verdana" w:eastAsia="Times New Roman" w:hAnsi="Verdana" w:cs="Arial"/>
-                <w:sz w:val="16"/>
-                <w:szCs w:val="16"/>
-                <w:lang w:eastAsia="nl-NL"/>
-              </w:rPr>
-              <w:t xml:space="preserve"> afmaken</w:t>
+            <w:r>
+              <w:rPr>
+                <w:rFonts w:ascii="Verdana" w:eastAsia="Times New Roman" w:hAnsi="Verdana" w:cs="Arial"/>
+                <w:sz w:val="16"/>
+                <w:szCs w:val="16"/>
+                <w:lang w:eastAsia="nl-NL"/>
+              </w:rPr>
+              <w:lastRenderedPageBreak/>
+              <w:t>v</w:t>
             </w:r>
           </w:p>
         </w:tc>
@@ -4999,21 +4828,22 @@
           <w:p>
             <w:pPr>
               <w:spacing w:after="0" w:line="240" w:lineRule="auto"/>
-              <w:rPr>
-                <w:rFonts w:ascii="Verdana" w:eastAsia="Times New Roman" w:hAnsi="Verdana" w:cs="Arial"/>
-                <w:sz w:val="16"/>
-                <w:szCs w:val="16"/>
-                <w:lang w:eastAsia="nl-NL"/>
-              </w:rPr>
-            </w:pPr>
-            <w:r>
-              <w:rPr>
-                <w:rFonts w:ascii="Verdana" w:eastAsia="Times New Roman" w:hAnsi="Verdana" w:cs="Arial"/>
-                <w:sz w:val="16"/>
-                <w:szCs w:val="16"/>
-                <w:lang w:eastAsia="nl-NL"/>
-              </w:rPr>
-              <w:t>Bij Belanghebbende worden de volgende attributen door het Kadaster “</w:t>
+              <w:ind w:left="113"/>
+              <w:rPr>
+                <w:rFonts w:ascii="Verdana" w:eastAsia="Times New Roman" w:hAnsi="Verdana" w:cs="Arial"/>
+                <w:sz w:val="16"/>
+                <w:szCs w:val="16"/>
+                <w:lang w:eastAsia="nl-NL"/>
+              </w:rPr>
+            </w:pPr>
+            <w:r>
+              <w:rPr>
+                <w:rFonts w:ascii="Verdana" w:eastAsia="Times New Roman" w:hAnsi="Verdana" w:cs="Arial"/>
+                <w:sz w:val="16"/>
+                <w:szCs w:val="16"/>
+                <w:lang w:eastAsia="nl-NL"/>
+              </w:rPr>
+              <w:t xml:space="preserve">Bij </w:t>
             </w:r>
             <w:proofErr w:type="spellStart"/>
             <w:r>
@@ -5023,7 +4853,7 @@
                 <w:szCs w:val="16"/>
                 <w:lang w:eastAsia="nl-NL"/>
               </w:rPr>
-              <w:t>bijgeplusd</w:t>
+              <w:t>GebiedsinformatieAanvraag</w:t>
             </w:r>
             <w:proofErr w:type="spellEnd"/>
             <w:r>
@@ -5033,17 +4863,8 @@
                 <w:szCs w:val="16"/>
                 <w:lang w:eastAsia="nl-NL"/>
               </w:rPr>
-              <w:t>” bij het samenstelling van de levering (dus n.v.t. voor de belanghebbende):</w:t>
-            </w:r>
-            <w:r>
-              <w:rPr>
-                <w:rFonts w:ascii="Verdana" w:eastAsia="Times New Roman" w:hAnsi="Verdana" w:cs="Arial"/>
-                <w:sz w:val="16"/>
-                <w:szCs w:val="16"/>
-                <w:lang w:eastAsia="nl-NL"/>
-              </w:rPr>
               <w:br/>
-              <w:t xml:space="preserve">- </w:t>
+              <w:t xml:space="preserve">- is aanvraagsoort van het type </w:t>
             </w:r>
             <w:proofErr w:type="spellStart"/>
             <w:r>
@@ -5053,7 +4874,7 @@
                 <w:szCs w:val="16"/>
                 <w:lang w:eastAsia="nl-NL"/>
               </w:rPr>
-              <w:t>bronhouderNaam</w:t>
+              <w:t>AanvraagSoortValue</w:t>
             </w:r>
             <w:proofErr w:type="spellEnd"/>
             <w:r>
@@ -5063,7 +4884,27 @@
                 <w:szCs w:val="16"/>
                 <w:lang w:eastAsia="nl-NL"/>
               </w:rPr>
-              <w:t xml:space="preserve"> -&gt; is daarom optioneel</w:t>
+              <w:t xml:space="preserve"> (i.p.v. </w:t>
+            </w:r>
+            <w:proofErr w:type="spellStart"/>
+            <w:r>
+              <w:rPr>
+                <w:rFonts w:ascii="Verdana" w:eastAsia="Times New Roman" w:hAnsi="Verdana" w:cs="Arial"/>
+                <w:sz w:val="16"/>
+                <w:szCs w:val="16"/>
+                <w:lang w:eastAsia="nl-NL"/>
+              </w:rPr>
+              <w:t>AchtergrondkaartSoortValue</w:t>
+            </w:r>
+            <w:proofErr w:type="spellEnd"/>
+            <w:r>
+              <w:rPr>
+                <w:rFonts w:ascii="Verdana" w:eastAsia="Times New Roman" w:hAnsi="Verdana" w:cs="Arial"/>
+                <w:sz w:val="16"/>
+                <w:szCs w:val="16"/>
+                <w:lang w:eastAsia="nl-NL"/>
+              </w:rPr>
+              <w:t>)</w:t>
             </w:r>
             <w:r>
               <w:rPr>
@@ -5073,27 +4914,7 @@
                 <w:lang w:eastAsia="nl-NL"/>
               </w:rPr>
               <w:br/>
-              <w:t xml:space="preserve">- </w:t>
-            </w:r>
-            <w:proofErr w:type="spellStart"/>
-            <w:r>
-              <w:rPr>
-                <w:rFonts w:ascii="Verdana" w:eastAsia="Times New Roman" w:hAnsi="Verdana" w:cs="Arial"/>
-                <w:sz w:val="16"/>
-                <w:szCs w:val="16"/>
-                <w:lang w:eastAsia="nl-NL"/>
-              </w:rPr>
-              <w:t>beheerdersinformatieGeleverd</w:t>
-            </w:r>
-            <w:proofErr w:type="spellEnd"/>
-            <w:r>
-              <w:rPr>
-                <w:rFonts w:ascii="Verdana" w:eastAsia="Times New Roman" w:hAnsi="Verdana" w:cs="Arial"/>
-                <w:sz w:val="16"/>
-                <w:szCs w:val="16"/>
-                <w:lang w:eastAsia="nl-NL"/>
-              </w:rPr>
-              <w:t xml:space="preserve"> -&gt; is daarom optioneel</w:t>
+              <w:t>- is referentie optioneel</w:t>
             </w:r>
           </w:p>
           <w:p>
@@ -5159,45 +4980,7 @@
                 <w:szCs w:val="16"/>
                 <w:lang w:eastAsia="nl-NL"/>
               </w:rPr>
-              <w:t xml:space="preserve">Akkoord. </w:t>
-            </w:r>
-            <w:r>
-              <w:rPr>
-                <w:rFonts w:ascii="Verdana" w:eastAsia="Times New Roman" w:hAnsi="Verdana" w:cs="Arial"/>
-                <w:sz w:val="16"/>
-                <w:szCs w:val="16"/>
-                <w:lang w:eastAsia="nl-NL"/>
-              </w:rPr>
-              <w:t>In toelichting bij attribuut aangegeven</w:t>
-            </w:r>
-            <w:r>
-              <w:rPr>
-                <w:rFonts w:ascii="Verdana" w:eastAsia="Times New Roman" w:hAnsi="Verdana" w:cs="Arial"/>
-                <w:sz w:val="16"/>
-                <w:szCs w:val="16"/>
-                <w:lang w:eastAsia="nl-NL"/>
-              </w:rPr>
-              <w:t>.</w:t>
-            </w:r>
-          </w:p>
-          <w:p>
-            <w:pPr>
-              <w:spacing w:after="0" w:line="240" w:lineRule="auto"/>
-              <w:rPr>
-                <w:rFonts w:ascii="Verdana" w:eastAsia="Times New Roman" w:hAnsi="Verdana" w:cs="Arial"/>
-                <w:sz w:val="16"/>
-                <w:szCs w:val="16"/>
-                <w:lang w:eastAsia="nl-NL"/>
-              </w:rPr>
-            </w:pPr>
-            <w:r>
-              <w:rPr>
-                <w:rFonts w:ascii="Verdana" w:eastAsia="Times New Roman" w:hAnsi="Verdana" w:cs="Arial"/>
-                <w:sz w:val="16"/>
-                <w:szCs w:val="16"/>
-                <w:lang w:eastAsia="nl-NL"/>
-              </w:rPr>
-              <w:t>Bronhoudernaam is netbeheerder geworden</w:t>
+              <w:t>Akkoord</w:t>
             </w:r>
           </w:p>
         </w:tc>
@@ -5222,25 +5005,14 @@
                 <w:lang w:eastAsia="nl-NL"/>
               </w:rPr>
             </w:pPr>
-            <w:proofErr w:type="spellStart"/>
-            <w:r>
-              <w:rPr>
-                <w:rFonts w:ascii="Verdana" w:eastAsia="Times New Roman" w:hAnsi="Verdana" w:cs="Arial"/>
-                <w:sz w:val="16"/>
-                <w:szCs w:val="16"/>
-                <w:lang w:eastAsia="nl-NL"/>
-              </w:rPr>
-              <w:t>Constraints</w:t>
-            </w:r>
-            <w:proofErr w:type="spellEnd"/>
-            <w:r>
-              <w:rPr>
-                <w:rFonts w:ascii="Verdana" w:eastAsia="Times New Roman" w:hAnsi="Verdana" w:cs="Arial"/>
-                <w:sz w:val="16"/>
-                <w:szCs w:val="16"/>
-                <w:lang w:eastAsia="nl-NL"/>
-              </w:rPr>
-              <w:t xml:space="preserve"> afmaken</w:t>
+            <w:r>
+              <w:rPr>
+                <w:rFonts w:ascii="Verdana" w:eastAsia="Times New Roman" w:hAnsi="Verdana" w:cs="Arial"/>
+                <w:sz w:val="16"/>
+                <w:szCs w:val="16"/>
+                <w:lang w:eastAsia="nl-NL"/>
+              </w:rPr>
+              <w:t>v</w:t>
             </w:r>
           </w:p>
         </w:tc>
@@ -5344,22 +5116,21 @@
           <w:p>
             <w:pPr>
               <w:spacing w:after="0" w:line="240" w:lineRule="auto"/>
-              <w:ind w:left="113"/>
-              <w:rPr>
-                <w:rFonts w:ascii="Verdana" w:eastAsia="Times New Roman" w:hAnsi="Verdana" w:cs="Arial"/>
-                <w:sz w:val="16"/>
-                <w:szCs w:val="16"/>
-                <w:lang w:eastAsia="nl-NL"/>
-              </w:rPr>
-            </w:pPr>
-            <w:r>
-              <w:rPr>
-                <w:rFonts w:ascii="Verdana" w:eastAsia="Times New Roman" w:hAnsi="Verdana" w:cs="Arial"/>
-                <w:sz w:val="16"/>
-                <w:szCs w:val="16"/>
-                <w:lang w:eastAsia="nl-NL"/>
-              </w:rPr>
-              <w:t xml:space="preserve">Het feature </w:t>
+              <w:rPr>
+                <w:rFonts w:ascii="Verdana" w:eastAsia="Times New Roman" w:hAnsi="Verdana" w:cs="Arial"/>
+                <w:sz w:val="16"/>
+                <w:szCs w:val="16"/>
+                <w:lang w:eastAsia="nl-NL"/>
+              </w:rPr>
+            </w:pPr>
+            <w:r>
+              <w:rPr>
+                <w:rFonts w:ascii="Verdana" w:eastAsia="Times New Roman" w:hAnsi="Verdana" w:cs="Arial"/>
+                <w:sz w:val="16"/>
+                <w:szCs w:val="16"/>
+                <w:lang w:eastAsia="nl-NL"/>
+              </w:rPr>
+              <w:t xml:space="preserve">De features Graafpolygoon, Informatiepolygoon, </w:t>
             </w:r>
             <w:proofErr w:type="spellStart"/>
             <w:r>
@@ -5369,7 +5140,7 @@
                 <w:szCs w:val="16"/>
                 <w:lang w:eastAsia="nl-NL"/>
               </w:rPr>
-              <w:t>AanduidingEisVoorzorgsmaatregel</w:t>
+              <w:t>Orientatiepolygoon</w:t>
             </w:r>
             <w:proofErr w:type="spellEnd"/>
             <w:r>
@@ -5379,7 +5150,7 @@
                 <w:szCs w:val="16"/>
                 <w:lang w:eastAsia="nl-NL"/>
               </w:rPr>
-              <w:t xml:space="preserve">  kent niet meer het attribuut</w:t>
+              <w:t xml:space="preserve"> (voor de zekerheid ;-)):</w:t>
             </w:r>
             <w:r>
               <w:rPr>
@@ -5389,7 +5160,7 @@
                 <w:lang w:eastAsia="nl-NL"/>
               </w:rPr>
               <w:br/>
-              <w:t xml:space="preserve">- </w:t>
+              <w:t xml:space="preserve">- indien </w:t>
             </w:r>
             <w:proofErr w:type="spellStart"/>
             <w:r>
@@ -5409,8 +5180,147 @@
                 <w:szCs w:val="16"/>
                 <w:lang w:eastAsia="nl-NL"/>
               </w:rPr>
+              <w:t xml:space="preserve"> == graafmelding -&gt; graafpolygoon verplicht, informatiepolygoon optioneel</w:t>
+            </w:r>
+          </w:p>
+          <w:p>
+            <w:pPr>
+              <w:pStyle w:val="Lijstalinea"/>
+              <w:rPr>
+                <w:rFonts w:ascii="Verdana" w:eastAsia="Times New Roman" w:hAnsi="Verdana" w:cs="Arial"/>
+                <w:sz w:val="16"/>
+                <w:szCs w:val="16"/>
+                <w:lang w:eastAsia="nl-NL"/>
+              </w:rPr>
+            </w:pPr>
+            <w:r>
+              <w:rPr>
+                <w:rFonts w:ascii="Verdana" w:eastAsia="Times New Roman" w:hAnsi="Verdana" w:cs="Arial"/>
+                <w:sz w:val="16"/>
+                <w:szCs w:val="16"/>
+                <w:lang w:eastAsia="nl-NL"/>
+              </w:rPr>
+              <w:t xml:space="preserve">- indien </w:t>
+            </w:r>
+            <w:proofErr w:type="spellStart"/>
+            <w:r>
+              <w:rPr>
+                <w:rFonts w:ascii="Verdana" w:eastAsia="Times New Roman" w:hAnsi="Verdana" w:cs="Arial"/>
+                <w:sz w:val="16"/>
+                <w:szCs w:val="16"/>
+                <w:lang w:eastAsia="nl-NL"/>
+              </w:rPr>
+              <w:t>aanvraagSoort</w:t>
+            </w:r>
+            <w:proofErr w:type="spellEnd"/>
+            <w:r>
+              <w:rPr>
+                <w:rFonts w:ascii="Verdana" w:eastAsia="Times New Roman" w:hAnsi="Verdana" w:cs="Arial"/>
+                <w:sz w:val="16"/>
+                <w:szCs w:val="16"/>
+                <w:lang w:eastAsia="nl-NL"/>
+              </w:rPr>
+              <w:t xml:space="preserve"> == calamiteitenmelding -&gt; graafpolygoon verplicht, informatiepolygoon optioneel</w:t>
+            </w:r>
+            <w:r>
+              <w:rPr>
+                <w:rFonts w:ascii="Verdana" w:eastAsia="Times New Roman" w:hAnsi="Verdana" w:cs="Arial"/>
+                <w:sz w:val="16"/>
+                <w:szCs w:val="16"/>
+                <w:lang w:eastAsia="nl-NL"/>
+              </w:rPr>
               <w:br/>
-              <w:t>Deze is vervallen n.a.v. overleg in de werkgroep EV.</w:t>
+              <w:t xml:space="preserve">- indien </w:t>
+            </w:r>
+            <w:proofErr w:type="spellStart"/>
+            <w:r>
+              <w:rPr>
+                <w:rFonts w:ascii="Verdana" w:eastAsia="Times New Roman" w:hAnsi="Verdana" w:cs="Arial"/>
+                <w:sz w:val="16"/>
+                <w:szCs w:val="16"/>
+                <w:lang w:eastAsia="nl-NL"/>
+              </w:rPr>
+              <w:t>aanvraagSoort</w:t>
+            </w:r>
+            <w:proofErr w:type="spellEnd"/>
+            <w:r>
+              <w:rPr>
+                <w:rFonts w:ascii="Verdana" w:eastAsia="Times New Roman" w:hAnsi="Verdana" w:cs="Arial"/>
+                <w:sz w:val="16"/>
+                <w:szCs w:val="16"/>
+                <w:lang w:eastAsia="nl-NL"/>
+              </w:rPr>
+              <w:t xml:space="preserve"> == </w:t>
+            </w:r>
+            <w:proofErr w:type="spellStart"/>
+            <w:r>
+              <w:rPr>
+                <w:rFonts w:ascii="Verdana" w:eastAsia="Times New Roman" w:hAnsi="Verdana" w:cs="Arial"/>
+                <w:sz w:val="16"/>
+                <w:szCs w:val="16"/>
+                <w:lang w:eastAsia="nl-NL"/>
+              </w:rPr>
+              <w:t>orientatieverzoek</w:t>
+            </w:r>
+            <w:proofErr w:type="spellEnd"/>
+            <w:r>
+              <w:rPr>
+                <w:rFonts w:ascii="Verdana" w:eastAsia="Times New Roman" w:hAnsi="Verdana" w:cs="Arial"/>
+                <w:sz w:val="16"/>
+                <w:szCs w:val="16"/>
+                <w:lang w:eastAsia="nl-NL"/>
+              </w:rPr>
+              <w:t xml:space="preserve"> -&gt; geen graafpolygoon, geen informatiepolygoon, </w:t>
+            </w:r>
+            <w:proofErr w:type="spellStart"/>
+            <w:r>
+              <w:rPr>
+                <w:rFonts w:ascii="Verdana" w:eastAsia="Times New Roman" w:hAnsi="Verdana" w:cs="Arial"/>
+                <w:sz w:val="16"/>
+                <w:szCs w:val="16"/>
+                <w:lang w:eastAsia="nl-NL"/>
+              </w:rPr>
+              <w:t>orientatiepolygoon</w:t>
+            </w:r>
+            <w:proofErr w:type="spellEnd"/>
+            <w:r>
+              <w:rPr>
+                <w:rFonts w:ascii="Verdana" w:eastAsia="Times New Roman" w:hAnsi="Verdana" w:cs="Arial"/>
+                <w:sz w:val="16"/>
+                <w:szCs w:val="16"/>
+                <w:lang w:eastAsia="nl-NL"/>
+              </w:rPr>
+              <w:t xml:space="preserve"> verplicht</w:t>
+            </w:r>
+            <w:r>
+              <w:rPr>
+                <w:rFonts w:ascii="Verdana" w:eastAsia="Times New Roman" w:hAnsi="Verdana" w:cs="Arial"/>
+                <w:sz w:val="16"/>
+                <w:szCs w:val="16"/>
+                <w:lang w:eastAsia="nl-NL"/>
+              </w:rPr>
+              <w:br/>
+              <w:t xml:space="preserve">- afspraak (?): bij “polygoon-features” is een </w:t>
+            </w:r>
+            <w:proofErr w:type="spellStart"/>
+            <w:r>
+              <w:rPr>
+                <w:rFonts w:ascii="Verdana" w:eastAsia="Times New Roman" w:hAnsi="Verdana" w:cs="Arial"/>
+                <w:sz w:val="16"/>
+                <w:szCs w:val="16"/>
+                <w:lang w:eastAsia="nl-NL"/>
+              </w:rPr>
+              <w:t>boundingbox</w:t>
+            </w:r>
+            <w:proofErr w:type="spellEnd"/>
+            <w:r>
+              <w:rPr>
+                <w:rFonts w:ascii="Verdana" w:eastAsia="Times New Roman" w:hAnsi="Verdana" w:cs="Arial"/>
+                <w:sz w:val="16"/>
+                <w:szCs w:val="16"/>
+                <w:lang w:eastAsia="nl-NL"/>
+              </w:rPr>
+              <w:t xml:space="preserve"> verplicht</w:t>
             </w:r>
           </w:p>
           <w:p>
@@ -5476,8 +5386,19 @@
                 <w:szCs w:val="16"/>
                 <w:lang w:eastAsia="nl-NL"/>
               </w:rPr>
-              <w:t>Akkoord</w:t>
-            </w:r>
+              <w:t xml:space="preserve">Akkoord, worden </w:t>
+            </w:r>
+            <w:proofErr w:type="spellStart"/>
+            <w:r>
+              <w:rPr>
+                <w:rFonts w:ascii="Verdana" w:eastAsia="Times New Roman" w:hAnsi="Verdana" w:cs="Arial"/>
+                <w:sz w:val="16"/>
+                <w:szCs w:val="16"/>
+                <w:lang w:eastAsia="nl-NL"/>
+              </w:rPr>
+              <w:t>constraints</w:t>
+            </w:r>
+            <w:proofErr w:type="spellEnd"/>
           </w:p>
         </w:tc>
         <w:tc>
@@ -5612,22 +5533,21 @@
           <w:p>
             <w:pPr>
               <w:spacing w:after="0" w:line="240" w:lineRule="auto"/>
-              <w:ind w:left="113"/>
-              <w:rPr>
-                <w:rFonts w:ascii="Verdana" w:eastAsia="Times New Roman" w:hAnsi="Verdana" w:cs="Arial"/>
-                <w:sz w:val="16"/>
-                <w:szCs w:val="16"/>
-                <w:lang w:eastAsia="nl-NL"/>
-              </w:rPr>
-            </w:pPr>
-            <w:r>
-              <w:rPr>
-                <w:rFonts w:ascii="Verdana" w:eastAsia="Times New Roman" w:hAnsi="Verdana" w:cs="Arial"/>
-                <w:sz w:val="16"/>
-                <w:szCs w:val="16"/>
-                <w:lang w:eastAsia="nl-NL"/>
-              </w:rPr>
-              <w:t xml:space="preserve">T.a.v. de toelichting op de vier verschillende </w:t>
+              <w:rPr>
+                <w:rFonts w:ascii="Verdana" w:eastAsia="Times New Roman" w:hAnsi="Verdana" w:cs="Arial"/>
+                <w:sz w:val="16"/>
+                <w:szCs w:val="16"/>
+                <w:lang w:eastAsia="nl-NL"/>
+              </w:rPr>
+            </w:pPr>
+            <w:r>
+              <w:rPr>
+                <w:rFonts w:ascii="Verdana" w:eastAsia="Times New Roman" w:hAnsi="Verdana" w:cs="Arial"/>
+                <w:sz w:val="16"/>
+                <w:szCs w:val="16"/>
+                <w:lang w:eastAsia="nl-NL"/>
+              </w:rPr>
+              <w:t>Bij Belanghebbende worden de volgende attributen door het Kadaster “</w:t>
             </w:r>
             <w:proofErr w:type="spellStart"/>
             <w:r>
@@ -5637,7 +5557,7 @@
                 <w:szCs w:val="16"/>
                 <w:lang w:eastAsia="nl-NL"/>
               </w:rPr>
-              <w:t>gegevensuitwisseltrajecten</w:t>
+              <w:t>bijgeplusd</w:t>
             </w:r>
             <w:proofErr w:type="spellEnd"/>
             <w:r>
@@ -5647,7 +5567,67 @@
                 <w:szCs w:val="16"/>
                 <w:lang w:eastAsia="nl-NL"/>
               </w:rPr>
-              <w:t xml:space="preserve"> zou ik overwegen om dit te illustreren door onderstaande figuur (zie ook de eerder aangeleverde presentatie):</w:t>
+              <w:t>” bij het samenstelling van de levering (dus n.v.t. voor de belanghebbende):</w:t>
+            </w:r>
+            <w:r>
+              <w:rPr>
+                <w:rFonts w:ascii="Verdana" w:eastAsia="Times New Roman" w:hAnsi="Verdana" w:cs="Arial"/>
+                <w:sz w:val="16"/>
+                <w:szCs w:val="16"/>
+                <w:lang w:eastAsia="nl-NL"/>
+              </w:rPr>
+              <w:br/>
+              <w:t xml:space="preserve">- </w:t>
+            </w:r>
+            <w:proofErr w:type="spellStart"/>
+            <w:r>
+              <w:rPr>
+                <w:rFonts w:ascii="Verdana" w:eastAsia="Times New Roman" w:hAnsi="Verdana" w:cs="Arial"/>
+                <w:sz w:val="16"/>
+                <w:szCs w:val="16"/>
+                <w:lang w:eastAsia="nl-NL"/>
+              </w:rPr>
+              <w:t>bronhouderNaam</w:t>
+            </w:r>
+            <w:proofErr w:type="spellEnd"/>
+            <w:r>
+              <w:rPr>
+                <w:rFonts w:ascii="Verdana" w:eastAsia="Times New Roman" w:hAnsi="Verdana" w:cs="Arial"/>
+                <w:sz w:val="16"/>
+                <w:szCs w:val="16"/>
+                <w:lang w:eastAsia="nl-NL"/>
+              </w:rPr>
+              <w:t xml:space="preserve"> -&gt; is daarom optioneel</w:t>
+            </w:r>
+            <w:r>
+              <w:rPr>
+                <w:rFonts w:ascii="Verdana" w:eastAsia="Times New Roman" w:hAnsi="Verdana" w:cs="Arial"/>
+                <w:sz w:val="16"/>
+                <w:szCs w:val="16"/>
+                <w:lang w:eastAsia="nl-NL"/>
+              </w:rPr>
+              <w:br/>
+              <w:t xml:space="preserve">- </w:t>
+            </w:r>
+            <w:proofErr w:type="spellStart"/>
+            <w:r>
+              <w:rPr>
+                <w:rFonts w:ascii="Verdana" w:eastAsia="Times New Roman" w:hAnsi="Verdana" w:cs="Arial"/>
+                <w:sz w:val="16"/>
+                <w:szCs w:val="16"/>
+                <w:lang w:eastAsia="nl-NL"/>
+              </w:rPr>
+              <w:t>beheerdersinformatieGeleverd</w:t>
+            </w:r>
+            <w:proofErr w:type="spellEnd"/>
+            <w:r>
+              <w:rPr>
+                <w:rFonts w:ascii="Verdana" w:eastAsia="Times New Roman" w:hAnsi="Verdana" w:cs="Arial"/>
+                <w:sz w:val="16"/>
+                <w:szCs w:val="16"/>
+                <w:lang w:eastAsia="nl-NL"/>
+              </w:rPr>
+              <w:t xml:space="preserve"> -&gt; is daarom optioneel</w:t>
             </w:r>
           </w:p>
           <w:p>
@@ -5713,7 +5693,45 @@
                 <w:szCs w:val="16"/>
                 <w:lang w:eastAsia="nl-NL"/>
               </w:rPr>
-              <w:t>In overweging</w:t>
+              <w:t xml:space="preserve">Akkoord. </w:t>
+            </w:r>
+            <w:r>
+              <w:rPr>
+                <w:rFonts w:ascii="Verdana" w:eastAsia="Times New Roman" w:hAnsi="Verdana" w:cs="Arial"/>
+                <w:sz w:val="16"/>
+                <w:szCs w:val="16"/>
+                <w:lang w:eastAsia="nl-NL"/>
+              </w:rPr>
+              <w:t>In toelichting bij attribuut aangegeven</w:t>
+            </w:r>
+            <w:r>
+              <w:rPr>
+                <w:rFonts w:ascii="Verdana" w:eastAsia="Times New Roman" w:hAnsi="Verdana" w:cs="Arial"/>
+                <w:sz w:val="16"/>
+                <w:szCs w:val="16"/>
+                <w:lang w:eastAsia="nl-NL"/>
+              </w:rPr>
+              <w:t>.</w:t>
+            </w:r>
+          </w:p>
+          <w:p>
+            <w:pPr>
+              <w:spacing w:after="0" w:line="240" w:lineRule="auto"/>
+              <w:rPr>
+                <w:rFonts w:ascii="Verdana" w:eastAsia="Times New Roman" w:hAnsi="Verdana" w:cs="Arial"/>
+                <w:sz w:val="16"/>
+                <w:szCs w:val="16"/>
+                <w:lang w:eastAsia="nl-NL"/>
+              </w:rPr>
+            </w:pPr>
+            <w:r>
+              <w:rPr>
+                <w:rFonts w:ascii="Verdana" w:eastAsia="Times New Roman" w:hAnsi="Verdana" w:cs="Arial"/>
+                <w:sz w:val="16"/>
+                <w:szCs w:val="16"/>
+                <w:lang w:eastAsia="nl-NL"/>
+              </w:rPr>
+              <w:t>Bronhoudernaam is netbeheerder geworden</w:t>
             </w:r>
           </w:p>
         </w:tc>
@@ -5738,6 +5756,26 @@
                 <w:lang w:eastAsia="nl-NL"/>
               </w:rPr>
             </w:pPr>
+            <w:proofErr w:type="spellStart"/>
+            <w:r>
+              <w:rPr>
+                <w:rFonts w:ascii="Verdana" w:eastAsia="Times New Roman" w:hAnsi="Verdana" w:cs="Arial"/>
+                <w:sz w:val="16"/>
+                <w:szCs w:val="16"/>
+                <w:lang w:eastAsia="nl-NL"/>
+              </w:rPr>
+              <w:t>Constraints</w:t>
+            </w:r>
+            <w:proofErr w:type="spellEnd"/>
+            <w:r>
+              <w:rPr>
+                <w:rFonts w:ascii="Verdana" w:eastAsia="Times New Roman" w:hAnsi="Verdana" w:cs="Arial"/>
+                <w:sz w:val="16"/>
+                <w:szCs w:val="16"/>
+                <w:lang w:eastAsia="nl-NL"/>
+              </w:rPr>
+              <w:t xml:space="preserve"> afmaken</w:t>
+            </w:r>
           </w:p>
         </w:tc>
       </w:tr>
@@ -5759,6 +5797,38 @@
           <w:p>
             <w:pPr>
               <w:spacing w:after="0" w:line="240" w:lineRule="auto"/>
+              <w:rPr>
+                <w:rFonts w:ascii="Verdana" w:eastAsia="Times New Roman" w:hAnsi="Verdana" w:cs="Arial"/>
+                <w:sz w:val="16"/>
+                <w:szCs w:val="16"/>
+                <w:lang w:eastAsia="nl-NL"/>
+              </w:rPr>
+            </w:pPr>
+            <w:r>
+              <w:rPr>
+                <w:rFonts w:ascii="Verdana" w:eastAsia="Times New Roman" w:hAnsi="Verdana" w:cs="Arial"/>
+                <w:sz w:val="16"/>
+                <w:szCs w:val="16"/>
+                <w:lang w:eastAsia="nl-NL"/>
+              </w:rPr>
+              <w:t>Kadaster</w:t>
+            </w:r>
+          </w:p>
+        </w:tc>
+        <w:tc>
+          <w:tcPr>
+            <w:tcW w:w="851" w:type="dxa"/>
+            <w:tcBorders>
+              <w:top w:val="single" w:sz="8" w:space="0" w:color="auto"/>
+              <w:left w:val="nil"/>
+              <w:bottom w:val="single" w:sz="8" w:space="0" w:color="auto"/>
+              <w:right w:val="single" w:sz="8" w:space="0" w:color="auto"/>
+            </w:tcBorders>
+            <w:shd w:val="clear" w:color="auto" w:fill="auto"/>
+          </w:tcPr>
+          <w:p>
+            <w:pPr>
+              <w:spacing w:after="0" w:line="240" w:lineRule="auto"/>
               <w:jc w:val="center"/>
               <w:rPr>
                 <w:rFonts w:ascii="Verdana" w:eastAsia="Times New Roman" w:hAnsi="Verdana" w:cs="Arial"/>
@@ -5767,46 +5837,13 @@
                 <w:lang w:eastAsia="nl-NL"/>
               </w:rPr>
             </w:pPr>
-            <w:r>
-              <w:rPr>
-                <w:rFonts w:ascii="Verdana" w:eastAsia="Times New Roman" w:hAnsi="Verdana" w:cs="Arial"/>
-                <w:sz w:val="16"/>
-                <w:szCs w:val="16"/>
-                <w:lang w:eastAsia="nl-NL"/>
-              </w:rPr>
-              <w:t>Kadaster</w:t>
-            </w:r>
-          </w:p>
-        </w:tc>
-        <w:tc>
-          <w:tcPr>
-            <w:tcW w:w="851" w:type="dxa"/>
-            <w:tcBorders>
-              <w:top w:val="nil"/>
-              <w:left w:val="nil"/>
-              <w:bottom w:val="single" w:sz="8" w:space="0" w:color="auto"/>
-              <w:right w:val="single" w:sz="8" w:space="0" w:color="auto"/>
-            </w:tcBorders>
-            <w:shd w:val="clear" w:color="auto" w:fill="auto"/>
-          </w:tcPr>
-          <w:p>
-            <w:pPr>
-              <w:spacing w:after="0" w:line="240" w:lineRule="auto"/>
-              <w:jc w:val="center"/>
-              <w:rPr>
-                <w:rFonts w:ascii="Verdana" w:eastAsia="Times New Roman" w:hAnsi="Verdana" w:cs="Arial"/>
-                <w:sz w:val="16"/>
-                <w:szCs w:val="16"/>
-                <w:lang w:eastAsia="nl-NL"/>
-              </w:rPr>
-            </w:pPr>
           </w:p>
         </w:tc>
         <w:tc>
           <w:tcPr>
             <w:tcW w:w="850" w:type="dxa"/>
             <w:tcBorders>
-              <w:top w:val="nil"/>
+              <w:top w:val="single" w:sz="8" w:space="0" w:color="auto"/>
               <w:left w:val="nil"/>
               <w:bottom w:val="single" w:sz="8" w:space="0" w:color="auto"/>
               <w:right w:val="single" w:sz="8" w:space="0" w:color="auto"/>
@@ -5831,30 +5868,32 @@
             <w:tcW w:w="7655" w:type="dxa"/>
             <w:gridSpan w:val="6"/>
             <w:tcBorders>
-              <w:top w:val="nil"/>
-              <w:left w:val="nil"/>
-              <w:bottom w:val="single" w:sz="8" w:space="0" w:color="auto"/>
-              <w:right w:val="single" w:sz="8" w:space="0" w:color="auto"/>
-            </w:tcBorders>
-            <w:shd w:val="clear" w:color="auto" w:fill="auto"/>
-          </w:tcPr>
-          <w:p>
-            <w:pPr>
-              <w:rPr>
-                <w:rFonts w:ascii="Verdana" w:eastAsia="Times New Roman" w:hAnsi="Verdana" w:cs="Arial"/>
-                <w:sz w:val="16"/>
-                <w:szCs w:val="16"/>
-                <w:lang w:eastAsia="nl-NL"/>
-              </w:rPr>
-            </w:pPr>
-            <w:r>
-              <w:rPr>
-                <w:rFonts w:ascii="Verdana" w:eastAsia="Times New Roman" w:hAnsi="Verdana" w:cs="Arial"/>
-                <w:sz w:val="16"/>
-                <w:szCs w:val="16"/>
-                <w:lang w:eastAsia="nl-NL"/>
-              </w:rPr>
-              <w:t xml:space="preserve">Blz. 32: “Ook hier kan via de referentie naar het </w:t>
+              <w:top w:val="single" w:sz="8" w:space="0" w:color="auto"/>
+              <w:left w:val="nil"/>
+              <w:bottom w:val="single" w:sz="8" w:space="0" w:color="auto"/>
+              <w:right w:val="single" w:sz="8" w:space="0" w:color="auto"/>
+            </w:tcBorders>
+            <w:shd w:val="clear" w:color="auto" w:fill="auto"/>
+          </w:tcPr>
+          <w:p>
+            <w:pPr>
+              <w:spacing w:after="0" w:line="240" w:lineRule="auto"/>
+              <w:ind w:left="113"/>
+              <w:rPr>
+                <w:rFonts w:ascii="Verdana" w:eastAsia="Times New Roman" w:hAnsi="Verdana" w:cs="Arial"/>
+                <w:sz w:val="16"/>
+                <w:szCs w:val="16"/>
+                <w:lang w:eastAsia="nl-NL"/>
+              </w:rPr>
+            </w:pPr>
+            <w:r>
+              <w:rPr>
+                <w:rFonts w:ascii="Verdana" w:eastAsia="Times New Roman" w:hAnsi="Verdana" w:cs="Arial"/>
+                <w:sz w:val="16"/>
+                <w:szCs w:val="16"/>
+                <w:lang w:eastAsia="nl-NL"/>
+              </w:rPr>
+              <w:t xml:space="preserve">Het feature </w:t>
             </w:r>
             <w:proofErr w:type="spellStart"/>
             <w:r>
@@ -5864,7 +5903,7 @@
                 <w:szCs w:val="16"/>
                 <w:lang w:eastAsia="nl-NL"/>
               </w:rPr>
-              <w:t>Utiliteistnet</w:t>
+              <w:t>AanduidingEisVoorzorgsmaatregel</w:t>
             </w:r>
             <w:proofErr w:type="spellEnd"/>
             <w:r>
@@ -5874,7 +5913,17 @@
                 <w:szCs w:val="16"/>
                 <w:lang w:eastAsia="nl-NL"/>
               </w:rPr>
-              <w:t xml:space="preserve"> de </w:t>
+              <w:t xml:space="preserve">  kent niet meer het attribuut</w:t>
+            </w:r>
+            <w:r>
+              <w:rPr>
+                <w:rFonts w:ascii="Verdana" w:eastAsia="Times New Roman" w:hAnsi="Verdana" w:cs="Arial"/>
+                <w:sz w:val="16"/>
+                <w:szCs w:val="16"/>
+                <w:lang w:eastAsia="nl-NL"/>
+              </w:rPr>
+              <w:br/>
+              <w:t xml:space="preserve">- </w:t>
             </w:r>
             <w:proofErr w:type="spellStart"/>
             <w:r>
@@ -5884,7 +5933,7 @@
                 <w:szCs w:val="16"/>
                 <w:lang w:eastAsia="nl-NL"/>
               </w:rPr>
-              <w:t>EigenTopografie</w:t>
+              <w:t>aanvraagSoort</w:t>
             </w:r>
             <w:proofErr w:type="spellEnd"/>
             <w:r>
@@ -5894,85 +5943,8 @@
                 <w:szCs w:val="16"/>
                 <w:lang w:eastAsia="nl-NL"/>
               </w:rPr>
-              <w:t xml:space="preserve"> per thema geselecteerd worden”.</w:t>
-            </w:r>
-          </w:p>
-          <w:p>
-            <w:pPr>
-              <w:rPr>
-                <w:rFonts w:ascii="Verdana" w:eastAsia="Times New Roman" w:hAnsi="Verdana" w:cs="Arial"/>
-                <w:sz w:val="16"/>
-                <w:szCs w:val="16"/>
-                <w:lang w:eastAsia="nl-NL"/>
-              </w:rPr>
-            </w:pPr>
-            <w:r>
-              <w:rPr>
-                <w:rFonts w:ascii="Verdana" w:eastAsia="Times New Roman" w:hAnsi="Verdana" w:cs="Arial"/>
-                <w:sz w:val="16"/>
-                <w:szCs w:val="16"/>
-                <w:lang w:eastAsia="nl-NL"/>
-              </w:rPr>
-              <w:t xml:space="preserve">Er is geen </w:t>
-            </w:r>
-            <w:proofErr w:type="spellStart"/>
-            <w:r>
-              <w:rPr>
-                <w:rFonts w:ascii="Verdana" w:eastAsia="Times New Roman" w:hAnsi="Verdana" w:cs="Arial"/>
-                <w:sz w:val="16"/>
-                <w:szCs w:val="16"/>
-                <w:lang w:eastAsia="nl-NL"/>
-              </w:rPr>
-              <w:t>EigenTopografie</w:t>
-            </w:r>
-            <w:proofErr w:type="spellEnd"/>
-            <w:r>
-              <w:rPr>
-                <w:rFonts w:ascii="Verdana" w:eastAsia="Times New Roman" w:hAnsi="Verdana" w:cs="Arial"/>
-                <w:sz w:val="16"/>
-                <w:szCs w:val="16"/>
-                <w:lang w:eastAsia="nl-NL"/>
-              </w:rPr>
-              <w:t xml:space="preserve"> per thema, alleen maar </w:t>
-            </w:r>
-            <w:proofErr w:type="spellStart"/>
-            <w:r>
-              <w:rPr>
-                <w:rFonts w:ascii="Verdana" w:eastAsia="Times New Roman" w:hAnsi="Verdana" w:cs="Arial"/>
-                <w:sz w:val="16"/>
-                <w:szCs w:val="16"/>
-                <w:lang w:eastAsia="nl-NL"/>
-              </w:rPr>
-              <w:t>EigenTopografie</w:t>
-            </w:r>
-            <w:proofErr w:type="spellEnd"/>
-            <w:r>
-              <w:rPr>
-                <w:rFonts w:ascii="Verdana" w:eastAsia="Times New Roman" w:hAnsi="Verdana" w:cs="Arial"/>
-                <w:sz w:val="16"/>
-                <w:szCs w:val="16"/>
-                <w:lang w:eastAsia="nl-NL"/>
-              </w:rPr>
-              <w:t xml:space="preserve"> van een Belanghebbende (onafhankelijk van thema!).</w:t>
-            </w:r>
-          </w:p>
-          <w:p>
-            <w:pPr>
-              <w:rPr>
-                <w:rFonts w:ascii="Verdana" w:eastAsia="Times New Roman" w:hAnsi="Verdana" w:cs="Arial"/>
-                <w:sz w:val="16"/>
-                <w:szCs w:val="16"/>
-                <w:lang w:eastAsia="nl-NL"/>
-              </w:rPr>
-            </w:pPr>
-            <w:r>
-              <w:rPr>
-                <w:rFonts w:ascii="Verdana" w:eastAsia="Times New Roman" w:hAnsi="Verdana" w:cs="Arial"/>
-                <w:sz w:val="16"/>
-                <w:szCs w:val="16"/>
-                <w:lang w:eastAsia="nl-NL"/>
-              </w:rPr>
-              <w:t>Zie ook blz. 34.</w:t>
+              <w:br/>
+              <w:t>Deze is vervallen n.a.v. overleg in de werkgroep EV.</w:t>
             </w:r>
           </w:p>
           <w:p>
@@ -5992,7 +5964,7 @@
             <w:tcW w:w="1134" w:type="dxa"/>
             <w:gridSpan w:val="2"/>
             <w:tcBorders>
-              <w:top w:val="nil"/>
+              <w:top w:val="single" w:sz="8" w:space="0" w:color="auto"/>
               <w:left w:val="nil"/>
               <w:bottom w:val="single" w:sz="8" w:space="0" w:color="auto"/>
               <w:right w:val="single" w:sz="8" w:space="0" w:color="auto"/>
@@ -6015,99 +5987,30 @@
           <w:tcPr>
             <w:tcW w:w="2268" w:type="dxa"/>
             <w:tcBorders>
-              <w:top w:val="nil"/>
-              <w:left w:val="nil"/>
-              <w:bottom w:val="single" w:sz="8" w:space="0" w:color="auto"/>
-              <w:right w:val="single" w:sz="8" w:space="0" w:color="auto"/>
-            </w:tcBorders>
-          </w:tcPr>
-          <w:p>
-            <w:pPr>
-              <w:spacing w:after="0" w:line="240" w:lineRule="auto"/>
-              <w:rPr>
-                <w:rFonts w:ascii="Verdana" w:eastAsia="Times New Roman" w:hAnsi="Verdana" w:cs="Arial"/>
-                <w:sz w:val="16"/>
-                <w:szCs w:val="16"/>
-                <w:lang w:eastAsia="nl-NL"/>
-              </w:rPr>
-            </w:pPr>
-            <w:r>
-              <w:rPr>
-                <w:rFonts w:ascii="Verdana" w:eastAsia="Times New Roman" w:hAnsi="Verdana" w:cs="Arial"/>
-                <w:sz w:val="16"/>
-                <w:szCs w:val="16"/>
-                <w:lang w:eastAsia="nl-NL"/>
-              </w:rPr>
-              <w:t>A</w:t>
-            </w:r>
-            <w:r>
-              <w:rPr>
-                <w:rFonts w:ascii="Verdana" w:eastAsia="Times New Roman" w:hAnsi="Verdana" w:cs="Arial"/>
-                <w:sz w:val="16"/>
-                <w:szCs w:val="16"/>
-                <w:lang w:eastAsia="nl-NL"/>
-              </w:rPr>
-              <w:t>kkoord</w:t>
-            </w:r>
-            <w:r>
-              <w:rPr>
-                <w:rFonts w:ascii="Verdana" w:eastAsia="Times New Roman" w:hAnsi="Verdana" w:cs="Arial"/>
-                <w:sz w:val="16"/>
-                <w:szCs w:val="16"/>
-                <w:lang w:eastAsia="nl-NL"/>
-              </w:rPr>
-              <w:t>. Zin is verwijderd</w:t>
-            </w:r>
-          </w:p>
-          <w:p>
-            <w:pPr>
-              <w:spacing w:after="0" w:line="240" w:lineRule="auto"/>
-              <w:rPr>
-                <w:rFonts w:ascii="Verdana" w:eastAsia="Times New Roman" w:hAnsi="Verdana" w:cs="Arial"/>
-                <w:sz w:val="16"/>
-                <w:szCs w:val="16"/>
-                <w:lang w:eastAsia="nl-NL"/>
-              </w:rPr>
-            </w:pPr>
-          </w:p>
-          <w:p>
-            <w:pPr>
-              <w:spacing w:after="0" w:line="240" w:lineRule="auto"/>
-              <w:rPr>
-                <w:rFonts w:ascii="Verdana" w:eastAsia="Times New Roman" w:hAnsi="Verdana" w:cs="Arial"/>
-                <w:sz w:val="16"/>
-                <w:szCs w:val="16"/>
-                <w:lang w:eastAsia="nl-NL"/>
-              </w:rPr>
-            </w:pPr>
-            <w:r>
-              <w:rPr>
-                <w:rFonts w:ascii="Verdana" w:eastAsia="Times New Roman" w:hAnsi="Verdana" w:cs="Arial"/>
-                <w:sz w:val="16"/>
-                <w:szCs w:val="16"/>
-                <w:lang w:eastAsia="nl-NL"/>
-              </w:rPr>
-              <w:t xml:space="preserve">Geldt ook voor </w:t>
-            </w:r>
-            <w:proofErr w:type="spellStart"/>
-            <w:r>
-              <w:rPr>
-                <w:rFonts w:ascii="Verdana" w:eastAsia="Times New Roman" w:hAnsi="Verdana" w:cs="Arial"/>
-                <w:sz w:val="16"/>
-                <w:szCs w:val="16"/>
-                <w:lang w:eastAsia="nl-NL"/>
-              </w:rPr>
-              <w:t>blz</w:t>
-            </w:r>
-            <w:proofErr w:type="spellEnd"/>
-            <w:r>
-              <w:rPr>
-                <w:rFonts w:ascii="Verdana" w:eastAsia="Times New Roman" w:hAnsi="Verdana" w:cs="Arial"/>
-                <w:sz w:val="16"/>
-                <w:szCs w:val="16"/>
-                <w:lang w:eastAsia="nl-NL"/>
-              </w:rPr>
-              <w:t xml:space="preserve"> 34</w:t>
+              <w:top w:val="single" w:sz="8" w:space="0" w:color="auto"/>
+              <w:left w:val="nil"/>
+              <w:bottom w:val="single" w:sz="8" w:space="0" w:color="auto"/>
+              <w:right w:val="single" w:sz="8" w:space="0" w:color="auto"/>
+            </w:tcBorders>
+          </w:tcPr>
+          <w:p>
+            <w:pPr>
+              <w:spacing w:after="0" w:line="240" w:lineRule="auto"/>
+              <w:rPr>
+                <w:rFonts w:ascii="Verdana" w:eastAsia="Times New Roman" w:hAnsi="Verdana" w:cs="Arial"/>
+                <w:sz w:val="16"/>
+                <w:szCs w:val="16"/>
+                <w:lang w:eastAsia="nl-NL"/>
+              </w:rPr>
+            </w:pPr>
+            <w:r>
+              <w:rPr>
+                <w:rFonts w:ascii="Verdana" w:eastAsia="Times New Roman" w:hAnsi="Verdana" w:cs="Arial"/>
+                <w:sz w:val="16"/>
+                <w:szCs w:val="16"/>
+                <w:lang w:eastAsia="nl-NL"/>
+              </w:rPr>
+              <w:t>Akkoord</w:t>
             </w:r>
           </w:p>
         </w:tc>
@@ -6116,7 +6019,7 @@
             <w:tcW w:w="1559" w:type="dxa"/>
             <w:gridSpan w:val="2"/>
             <w:tcBorders>
-              <w:top w:val="nil"/>
+              <w:top w:val="single" w:sz="8" w:space="0" w:color="auto"/>
               <w:left w:val="single" w:sz="8" w:space="0" w:color="auto"/>
               <w:bottom w:val="single" w:sz="8" w:space="0" w:color="auto"/>
               <w:right w:val="single" w:sz="8" w:space="0" w:color="auto"/>
@@ -6162,6 +6065,38 @@
           <w:p>
             <w:pPr>
               <w:spacing w:after="0" w:line="240" w:lineRule="auto"/>
+              <w:rPr>
+                <w:rFonts w:ascii="Verdana" w:eastAsia="Times New Roman" w:hAnsi="Verdana" w:cs="Arial"/>
+                <w:sz w:val="16"/>
+                <w:szCs w:val="16"/>
+                <w:lang w:eastAsia="nl-NL"/>
+              </w:rPr>
+            </w:pPr>
+            <w:r>
+              <w:rPr>
+                <w:rFonts w:ascii="Verdana" w:eastAsia="Times New Roman" w:hAnsi="Verdana" w:cs="Arial"/>
+                <w:sz w:val="16"/>
+                <w:szCs w:val="16"/>
+                <w:lang w:eastAsia="nl-NL"/>
+              </w:rPr>
+              <w:t>Kadaster</w:t>
+            </w:r>
+          </w:p>
+        </w:tc>
+        <w:tc>
+          <w:tcPr>
+            <w:tcW w:w="851" w:type="dxa"/>
+            <w:tcBorders>
+              <w:top w:val="single" w:sz="8" w:space="0" w:color="auto"/>
+              <w:left w:val="nil"/>
+              <w:bottom w:val="single" w:sz="8" w:space="0" w:color="auto"/>
+              <w:right w:val="single" w:sz="8" w:space="0" w:color="auto"/>
+            </w:tcBorders>
+            <w:shd w:val="clear" w:color="auto" w:fill="auto"/>
+          </w:tcPr>
+          <w:p>
+            <w:pPr>
+              <w:spacing w:after="0" w:line="240" w:lineRule="auto"/>
               <w:jc w:val="center"/>
               <w:rPr>
                 <w:rFonts w:ascii="Verdana" w:eastAsia="Times New Roman" w:hAnsi="Verdana" w:cs="Arial"/>
@@ -6170,46 +6105,13 @@
                 <w:lang w:eastAsia="nl-NL"/>
               </w:rPr>
             </w:pPr>
-            <w:r>
-              <w:rPr>
-                <w:rFonts w:ascii="Verdana" w:eastAsia="Times New Roman" w:hAnsi="Verdana" w:cs="Arial"/>
-                <w:sz w:val="16"/>
-                <w:szCs w:val="16"/>
-                <w:lang w:eastAsia="nl-NL"/>
-              </w:rPr>
-              <w:t>Kadaster</w:t>
-            </w:r>
-          </w:p>
-        </w:tc>
-        <w:tc>
-          <w:tcPr>
-            <w:tcW w:w="851" w:type="dxa"/>
-            <w:tcBorders>
-              <w:top w:val="nil"/>
-              <w:left w:val="nil"/>
-              <w:bottom w:val="single" w:sz="8" w:space="0" w:color="auto"/>
-              <w:right w:val="single" w:sz="8" w:space="0" w:color="auto"/>
-            </w:tcBorders>
-            <w:shd w:val="clear" w:color="auto" w:fill="auto"/>
-          </w:tcPr>
-          <w:p>
-            <w:pPr>
-              <w:spacing w:after="0" w:line="240" w:lineRule="auto"/>
-              <w:jc w:val="center"/>
-              <w:rPr>
-                <w:rFonts w:ascii="Verdana" w:eastAsia="Times New Roman" w:hAnsi="Verdana" w:cs="Arial"/>
-                <w:sz w:val="16"/>
-                <w:szCs w:val="16"/>
-                <w:lang w:eastAsia="nl-NL"/>
-              </w:rPr>
-            </w:pPr>
           </w:p>
         </w:tc>
         <w:tc>
           <w:tcPr>
             <w:tcW w:w="850" w:type="dxa"/>
             <w:tcBorders>
-              <w:top w:val="nil"/>
+              <w:top w:val="single" w:sz="8" w:space="0" w:color="auto"/>
               <w:left w:val="nil"/>
               <w:bottom w:val="single" w:sz="8" w:space="0" w:color="auto"/>
               <w:right w:val="single" w:sz="8" w:space="0" w:color="auto"/>
@@ -6234,39 +6136,52 @@
             <w:tcW w:w="7655" w:type="dxa"/>
             <w:gridSpan w:val="6"/>
             <w:tcBorders>
-              <w:top w:val="nil"/>
-              <w:left w:val="nil"/>
-              <w:bottom w:val="single" w:sz="8" w:space="0" w:color="auto"/>
-              <w:right w:val="single" w:sz="8" w:space="0" w:color="auto"/>
-            </w:tcBorders>
-            <w:shd w:val="clear" w:color="auto" w:fill="auto"/>
-          </w:tcPr>
-          <w:p>
-            <w:pPr>
-              <w:rPr>
-                <w:rFonts w:ascii="Verdana" w:eastAsia="Times New Roman" w:hAnsi="Verdana" w:cs="Arial"/>
-                <w:sz w:val="16"/>
-                <w:szCs w:val="16"/>
-                <w:lang w:eastAsia="nl-NL"/>
-              </w:rPr>
-            </w:pPr>
-            <w:r>
-              <w:rPr>
-                <w:rFonts w:ascii="Verdana" w:eastAsia="Times New Roman" w:hAnsi="Verdana" w:cs="Arial"/>
-                <w:sz w:val="16"/>
-                <w:szCs w:val="16"/>
-                <w:lang w:eastAsia="nl-NL"/>
-              </w:rPr>
-              <w:t xml:space="preserve">Blz. 68: </w:t>
-            </w:r>
-            <w:r>
-              <w:rPr>
-                <w:rFonts w:ascii="Verdana" w:eastAsia="Times New Roman" w:hAnsi="Verdana" w:cs="Arial"/>
-                <w:sz w:val="16"/>
-                <w:szCs w:val="16"/>
-                <w:lang w:eastAsia="nl-NL"/>
-              </w:rPr>
-              <w:t>belanggebied -&gt; beheerpolygoon</w:t>
+              <w:top w:val="single" w:sz="8" w:space="0" w:color="auto"/>
+              <w:left w:val="nil"/>
+              <w:bottom w:val="single" w:sz="8" w:space="0" w:color="auto"/>
+              <w:right w:val="single" w:sz="8" w:space="0" w:color="auto"/>
+            </w:tcBorders>
+            <w:shd w:val="clear" w:color="auto" w:fill="auto"/>
+          </w:tcPr>
+          <w:p>
+            <w:pPr>
+              <w:spacing w:after="0" w:line="240" w:lineRule="auto"/>
+              <w:ind w:left="113"/>
+              <w:rPr>
+                <w:rFonts w:ascii="Verdana" w:eastAsia="Times New Roman" w:hAnsi="Verdana" w:cs="Arial"/>
+                <w:sz w:val="16"/>
+                <w:szCs w:val="16"/>
+                <w:lang w:eastAsia="nl-NL"/>
+              </w:rPr>
+            </w:pPr>
+            <w:r>
+              <w:rPr>
+                <w:rFonts w:ascii="Verdana" w:eastAsia="Times New Roman" w:hAnsi="Verdana" w:cs="Arial"/>
+                <w:sz w:val="16"/>
+                <w:szCs w:val="16"/>
+                <w:lang w:eastAsia="nl-NL"/>
+              </w:rPr>
+              <w:t xml:space="preserve">T.a.v. de toelichting op de vier verschillende </w:t>
+            </w:r>
+            <w:proofErr w:type="spellStart"/>
+            <w:r>
+              <w:rPr>
+                <w:rFonts w:ascii="Verdana" w:eastAsia="Times New Roman" w:hAnsi="Verdana" w:cs="Arial"/>
+                <w:sz w:val="16"/>
+                <w:szCs w:val="16"/>
+                <w:lang w:eastAsia="nl-NL"/>
+              </w:rPr>
+              <w:t>gegevensuitwisseltrajecten</w:t>
+            </w:r>
+            <w:proofErr w:type="spellEnd"/>
+            <w:r>
+              <w:rPr>
+                <w:rFonts w:ascii="Verdana" w:eastAsia="Times New Roman" w:hAnsi="Verdana" w:cs="Arial"/>
+                <w:sz w:val="16"/>
+                <w:szCs w:val="16"/>
+                <w:lang w:eastAsia="nl-NL"/>
+              </w:rPr>
+              <w:t xml:space="preserve"> zou ik overwegen om dit te illustreren door onderstaande figuur (zie ook de eerder aangeleverde presentatie):</w:t>
             </w:r>
           </w:p>
           <w:p>
@@ -6286,7 +6201,7 @@
             <w:tcW w:w="1134" w:type="dxa"/>
             <w:gridSpan w:val="2"/>
             <w:tcBorders>
-              <w:top w:val="nil"/>
+              <w:top w:val="single" w:sz="8" w:space="0" w:color="auto"/>
               <w:left w:val="nil"/>
               <w:bottom w:val="single" w:sz="8" w:space="0" w:color="auto"/>
               <w:right w:val="single" w:sz="8" w:space="0" w:color="auto"/>
@@ -6309,30 +6224,30 @@
           <w:tcPr>
             <w:tcW w:w="2268" w:type="dxa"/>
             <w:tcBorders>
-              <w:top w:val="nil"/>
-              <w:left w:val="nil"/>
-              <w:bottom w:val="single" w:sz="8" w:space="0" w:color="auto"/>
-              <w:right w:val="single" w:sz="8" w:space="0" w:color="auto"/>
-            </w:tcBorders>
-          </w:tcPr>
-          <w:p>
-            <w:pPr>
-              <w:spacing w:after="0" w:line="240" w:lineRule="auto"/>
-              <w:rPr>
-                <w:rFonts w:ascii="Verdana" w:eastAsia="Times New Roman" w:hAnsi="Verdana" w:cs="Arial"/>
-                <w:sz w:val="16"/>
-                <w:szCs w:val="16"/>
-                <w:lang w:eastAsia="nl-NL"/>
-              </w:rPr>
-            </w:pPr>
-            <w:r>
-              <w:rPr>
-                <w:rFonts w:ascii="Verdana" w:eastAsia="Times New Roman" w:hAnsi="Verdana" w:cs="Arial"/>
-                <w:sz w:val="16"/>
-                <w:szCs w:val="16"/>
-                <w:lang w:eastAsia="nl-NL"/>
-              </w:rPr>
-              <w:t>akkoord</w:t>
+              <w:top w:val="single" w:sz="8" w:space="0" w:color="auto"/>
+              <w:left w:val="nil"/>
+              <w:bottom w:val="single" w:sz="8" w:space="0" w:color="auto"/>
+              <w:right w:val="single" w:sz="8" w:space="0" w:color="auto"/>
+            </w:tcBorders>
+          </w:tcPr>
+          <w:p>
+            <w:pPr>
+              <w:spacing w:after="0" w:line="240" w:lineRule="auto"/>
+              <w:rPr>
+                <w:rFonts w:ascii="Verdana" w:eastAsia="Times New Roman" w:hAnsi="Verdana" w:cs="Arial"/>
+                <w:sz w:val="16"/>
+                <w:szCs w:val="16"/>
+                <w:lang w:eastAsia="nl-NL"/>
+              </w:rPr>
+            </w:pPr>
+            <w:r>
+              <w:rPr>
+                <w:rFonts w:ascii="Verdana" w:eastAsia="Times New Roman" w:hAnsi="Verdana" w:cs="Arial"/>
+                <w:sz w:val="16"/>
+                <w:szCs w:val="16"/>
+                <w:lang w:eastAsia="nl-NL"/>
+              </w:rPr>
+              <w:t>In overweging</w:t>
             </w:r>
           </w:p>
         </w:tc>
@@ -6341,7 +6256,7 @@
             <w:tcW w:w="1559" w:type="dxa"/>
             <w:gridSpan w:val="2"/>
             <w:tcBorders>
-              <w:top w:val="nil"/>
+              <w:top w:val="single" w:sz="8" w:space="0" w:color="auto"/>
               <w:left w:val="single" w:sz="8" w:space="0" w:color="auto"/>
               <w:bottom w:val="single" w:sz="8" w:space="0" w:color="auto"/>
               <w:right w:val="single" w:sz="8" w:space="0" w:color="auto"/>
@@ -6357,15 +6272,6 @@
                 <w:lang w:eastAsia="nl-NL"/>
               </w:rPr>
             </w:pPr>
-            <w:r>
-              <w:rPr>
-                <w:rFonts w:ascii="Verdana" w:eastAsia="Times New Roman" w:hAnsi="Verdana" w:cs="Arial"/>
-                <w:sz w:val="16"/>
-                <w:szCs w:val="16"/>
-                <w:lang w:eastAsia="nl-NL"/>
-              </w:rPr>
-              <w:t>v</w:t>
-            </w:r>
           </w:p>
         </w:tc>
       </w:tr>
@@ -6482,6 +6388,634 @@
                 <w:szCs w:val="16"/>
                 <w:lang w:eastAsia="nl-NL"/>
               </w:rPr>
+              <w:t xml:space="preserve">Blz. 32: “Ook hier kan via de referentie naar het </w:t>
+            </w:r>
+            <w:proofErr w:type="spellStart"/>
+            <w:r>
+              <w:rPr>
+                <w:rFonts w:ascii="Verdana" w:eastAsia="Times New Roman" w:hAnsi="Verdana" w:cs="Arial"/>
+                <w:sz w:val="16"/>
+                <w:szCs w:val="16"/>
+                <w:lang w:eastAsia="nl-NL"/>
+              </w:rPr>
+              <w:t>Utiliteistnet</w:t>
+            </w:r>
+            <w:proofErr w:type="spellEnd"/>
+            <w:r>
+              <w:rPr>
+                <w:rFonts w:ascii="Verdana" w:eastAsia="Times New Roman" w:hAnsi="Verdana" w:cs="Arial"/>
+                <w:sz w:val="16"/>
+                <w:szCs w:val="16"/>
+                <w:lang w:eastAsia="nl-NL"/>
+              </w:rPr>
+              <w:t xml:space="preserve"> de </w:t>
+            </w:r>
+            <w:proofErr w:type="spellStart"/>
+            <w:r>
+              <w:rPr>
+                <w:rFonts w:ascii="Verdana" w:eastAsia="Times New Roman" w:hAnsi="Verdana" w:cs="Arial"/>
+                <w:sz w:val="16"/>
+                <w:szCs w:val="16"/>
+                <w:lang w:eastAsia="nl-NL"/>
+              </w:rPr>
+              <w:t>EigenTopografie</w:t>
+            </w:r>
+            <w:proofErr w:type="spellEnd"/>
+            <w:r>
+              <w:rPr>
+                <w:rFonts w:ascii="Verdana" w:eastAsia="Times New Roman" w:hAnsi="Verdana" w:cs="Arial"/>
+                <w:sz w:val="16"/>
+                <w:szCs w:val="16"/>
+                <w:lang w:eastAsia="nl-NL"/>
+              </w:rPr>
+              <w:t xml:space="preserve"> per thema geselecteerd worden”.</w:t>
+            </w:r>
+          </w:p>
+          <w:p>
+            <w:pPr>
+              <w:rPr>
+                <w:rFonts w:ascii="Verdana" w:eastAsia="Times New Roman" w:hAnsi="Verdana" w:cs="Arial"/>
+                <w:sz w:val="16"/>
+                <w:szCs w:val="16"/>
+                <w:lang w:eastAsia="nl-NL"/>
+              </w:rPr>
+            </w:pPr>
+            <w:r>
+              <w:rPr>
+                <w:rFonts w:ascii="Verdana" w:eastAsia="Times New Roman" w:hAnsi="Verdana" w:cs="Arial"/>
+                <w:sz w:val="16"/>
+                <w:szCs w:val="16"/>
+                <w:lang w:eastAsia="nl-NL"/>
+              </w:rPr>
+              <w:t xml:space="preserve">Er is geen </w:t>
+            </w:r>
+            <w:proofErr w:type="spellStart"/>
+            <w:r>
+              <w:rPr>
+                <w:rFonts w:ascii="Verdana" w:eastAsia="Times New Roman" w:hAnsi="Verdana" w:cs="Arial"/>
+                <w:sz w:val="16"/>
+                <w:szCs w:val="16"/>
+                <w:lang w:eastAsia="nl-NL"/>
+              </w:rPr>
+              <w:t>EigenTopografie</w:t>
+            </w:r>
+            <w:proofErr w:type="spellEnd"/>
+            <w:r>
+              <w:rPr>
+                <w:rFonts w:ascii="Verdana" w:eastAsia="Times New Roman" w:hAnsi="Verdana" w:cs="Arial"/>
+                <w:sz w:val="16"/>
+                <w:szCs w:val="16"/>
+                <w:lang w:eastAsia="nl-NL"/>
+              </w:rPr>
+              <w:t xml:space="preserve"> per thema, alleen maar </w:t>
+            </w:r>
+            <w:proofErr w:type="spellStart"/>
+            <w:r>
+              <w:rPr>
+                <w:rFonts w:ascii="Verdana" w:eastAsia="Times New Roman" w:hAnsi="Verdana" w:cs="Arial"/>
+                <w:sz w:val="16"/>
+                <w:szCs w:val="16"/>
+                <w:lang w:eastAsia="nl-NL"/>
+              </w:rPr>
+              <w:t>EigenTopografie</w:t>
+            </w:r>
+            <w:proofErr w:type="spellEnd"/>
+            <w:r>
+              <w:rPr>
+                <w:rFonts w:ascii="Verdana" w:eastAsia="Times New Roman" w:hAnsi="Verdana" w:cs="Arial"/>
+                <w:sz w:val="16"/>
+                <w:szCs w:val="16"/>
+                <w:lang w:eastAsia="nl-NL"/>
+              </w:rPr>
+              <w:t xml:space="preserve"> van een Belanghebbende (onafhankelijk van thema!).</w:t>
+            </w:r>
+          </w:p>
+          <w:p>
+            <w:pPr>
+              <w:rPr>
+                <w:rFonts w:ascii="Verdana" w:eastAsia="Times New Roman" w:hAnsi="Verdana" w:cs="Arial"/>
+                <w:sz w:val="16"/>
+                <w:szCs w:val="16"/>
+                <w:lang w:eastAsia="nl-NL"/>
+              </w:rPr>
+            </w:pPr>
+            <w:r>
+              <w:rPr>
+                <w:rFonts w:ascii="Verdana" w:eastAsia="Times New Roman" w:hAnsi="Verdana" w:cs="Arial"/>
+                <w:sz w:val="16"/>
+                <w:szCs w:val="16"/>
+                <w:lang w:eastAsia="nl-NL"/>
+              </w:rPr>
+              <w:t>Zie ook blz. 34.</w:t>
+            </w:r>
+          </w:p>
+          <w:p>
+            <w:pPr>
+              <w:spacing w:after="0" w:line="240" w:lineRule="auto"/>
+              <w:rPr>
+                <w:rFonts w:ascii="Verdana" w:eastAsia="Times New Roman" w:hAnsi="Verdana" w:cs="Arial"/>
+                <w:sz w:val="16"/>
+                <w:szCs w:val="16"/>
+                <w:lang w:eastAsia="nl-NL"/>
+              </w:rPr>
+            </w:pPr>
+          </w:p>
+        </w:tc>
+        <w:tc>
+          <w:tcPr>
+            <w:tcW w:w="1134" w:type="dxa"/>
+            <w:gridSpan w:val="2"/>
+            <w:tcBorders>
+              <w:top w:val="nil"/>
+              <w:left w:val="nil"/>
+              <w:bottom w:val="single" w:sz="8" w:space="0" w:color="auto"/>
+              <w:right w:val="single" w:sz="8" w:space="0" w:color="auto"/>
+            </w:tcBorders>
+            <w:shd w:val="clear" w:color="auto" w:fill="auto"/>
+          </w:tcPr>
+          <w:p>
+            <w:pPr>
+              <w:spacing w:after="0" w:line="240" w:lineRule="auto"/>
+              <w:rPr>
+                <w:rFonts w:ascii="Verdana" w:eastAsia="Times New Roman" w:hAnsi="Verdana" w:cs="Arial"/>
+                <w:sz w:val="16"/>
+                <w:szCs w:val="16"/>
+                <w:lang w:eastAsia="nl-NL"/>
+              </w:rPr>
+            </w:pPr>
+          </w:p>
+        </w:tc>
+        <w:tc>
+          <w:tcPr>
+            <w:tcW w:w="2268" w:type="dxa"/>
+            <w:tcBorders>
+              <w:top w:val="nil"/>
+              <w:left w:val="nil"/>
+              <w:bottom w:val="single" w:sz="8" w:space="0" w:color="auto"/>
+              <w:right w:val="single" w:sz="8" w:space="0" w:color="auto"/>
+            </w:tcBorders>
+          </w:tcPr>
+          <w:p>
+            <w:pPr>
+              <w:spacing w:after="0" w:line="240" w:lineRule="auto"/>
+              <w:rPr>
+                <w:rFonts w:ascii="Verdana" w:eastAsia="Times New Roman" w:hAnsi="Verdana" w:cs="Arial"/>
+                <w:sz w:val="16"/>
+                <w:szCs w:val="16"/>
+                <w:lang w:eastAsia="nl-NL"/>
+              </w:rPr>
+            </w:pPr>
+            <w:r>
+              <w:rPr>
+                <w:rFonts w:ascii="Verdana" w:eastAsia="Times New Roman" w:hAnsi="Verdana" w:cs="Arial"/>
+                <w:sz w:val="16"/>
+                <w:szCs w:val="16"/>
+                <w:lang w:eastAsia="nl-NL"/>
+              </w:rPr>
+              <w:t>A</w:t>
+            </w:r>
+            <w:r>
+              <w:rPr>
+                <w:rFonts w:ascii="Verdana" w:eastAsia="Times New Roman" w:hAnsi="Verdana" w:cs="Arial"/>
+                <w:sz w:val="16"/>
+                <w:szCs w:val="16"/>
+                <w:lang w:eastAsia="nl-NL"/>
+              </w:rPr>
+              <w:t>kkoord</w:t>
+            </w:r>
+            <w:r>
+              <w:rPr>
+                <w:rFonts w:ascii="Verdana" w:eastAsia="Times New Roman" w:hAnsi="Verdana" w:cs="Arial"/>
+                <w:sz w:val="16"/>
+                <w:szCs w:val="16"/>
+                <w:lang w:eastAsia="nl-NL"/>
+              </w:rPr>
+              <w:t>. Zin is verwijderd</w:t>
+            </w:r>
+          </w:p>
+          <w:p>
+            <w:pPr>
+              <w:spacing w:after="0" w:line="240" w:lineRule="auto"/>
+              <w:rPr>
+                <w:rFonts w:ascii="Verdana" w:eastAsia="Times New Roman" w:hAnsi="Verdana" w:cs="Arial"/>
+                <w:sz w:val="16"/>
+                <w:szCs w:val="16"/>
+                <w:lang w:eastAsia="nl-NL"/>
+              </w:rPr>
+            </w:pPr>
+          </w:p>
+          <w:p>
+            <w:pPr>
+              <w:spacing w:after="0" w:line="240" w:lineRule="auto"/>
+              <w:rPr>
+                <w:rFonts w:ascii="Verdana" w:eastAsia="Times New Roman" w:hAnsi="Verdana" w:cs="Arial"/>
+                <w:sz w:val="16"/>
+                <w:szCs w:val="16"/>
+                <w:lang w:eastAsia="nl-NL"/>
+              </w:rPr>
+            </w:pPr>
+            <w:r>
+              <w:rPr>
+                <w:rFonts w:ascii="Verdana" w:eastAsia="Times New Roman" w:hAnsi="Verdana" w:cs="Arial"/>
+                <w:sz w:val="16"/>
+                <w:szCs w:val="16"/>
+                <w:lang w:eastAsia="nl-NL"/>
+              </w:rPr>
+              <w:t xml:space="preserve">Geldt ook voor </w:t>
+            </w:r>
+            <w:proofErr w:type="spellStart"/>
+            <w:r>
+              <w:rPr>
+                <w:rFonts w:ascii="Verdana" w:eastAsia="Times New Roman" w:hAnsi="Verdana" w:cs="Arial"/>
+                <w:sz w:val="16"/>
+                <w:szCs w:val="16"/>
+                <w:lang w:eastAsia="nl-NL"/>
+              </w:rPr>
+              <w:t>blz</w:t>
+            </w:r>
+            <w:proofErr w:type="spellEnd"/>
+            <w:r>
+              <w:rPr>
+                <w:rFonts w:ascii="Verdana" w:eastAsia="Times New Roman" w:hAnsi="Verdana" w:cs="Arial"/>
+                <w:sz w:val="16"/>
+                <w:szCs w:val="16"/>
+                <w:lang w:eastAsia="nl-NL"/>
+              </w:rPr>
+              <w:t xml:space="preserve"> 34</w:t>
+            </w:r>
+          </w:p>
+        </w:tc>
+        <w:tc>
+          <w:tcPr>
+            <w:tcW w:w="1559" w:type="dxa"/>
+            <w:gridSpan w:val="2"/>
+            <w:tcBorders>
+              <w:top w:val="nil"/>
+              <w:left w:val="single" w:sz="8" w:space="0" w:color="auto"/>
+              <w:bottom w:val="single" w:sz="8" w:space="0" w:color="auto"/>
+              <w:right w:val="single" w:sz="8" w:space="0" w:color="auto"/>
+            </w:tcBorders>
+          </w:tcPr>
+          <w:p>
+            <w:pPr>
+              <w:spacing w:after="0" w:line="240" w:lineRule="auto"/>
+              <w:rPr>
+                <w:rFonts w:ascii="Verdana" w:eastAsia="Times New Roman" w:hAnsi="Verdana" w:cs="Arial"/>
+                <w:sz w:val="16"/>
+                <w:szCs w:val="16"/>
+                <w:lang w:eastAsia="nl-NL"/>
+              </w:rPr>
+            </w:pPr>
+            <w:r>
+              <w:rPr>
+                <w:rFonts w:ascii="Verdana" w:eastAsia="Times New Roman" w:hAnsi="Verdana" w:cs="Arial"/>
+                <w:sz w:val="16"/>
+                <w:szCs w:val="16"/>
+                <w:lang w:eastAsia="nl-NL"/>
+              </w:rPr>
+              <w:t>v</w:t>
+            </w:r>
+          </w:p>
+        </w:tc>
+      </w:tr>
+      <w:tr>
+        <w:trPr>
+          <w:trHeight w:val="270"/>
+        </w:trPr>
+        <w:tc>
+          <w:tcPr>
+            <w:tcW w:w="1149" w:type="dxa"/>
+            <w:tcBorders>
+              <w:top w:val="nil"/>
+              <w:left w:val="single" w:sz="8" w:space="0" w:color="auto"/>
+              <w:bottom w:val="single" w:sz="8" w:space="0" w:color="auto"/>
+              <w:right w:val="single" w:sz="8" w:space="0" w:color="auto"/>
+            </w:tcBorders>
+            <w:shd w:val="clear" w:color="auto" w:fill="auto"/>
+          </w:tcPr>
+          <w:p>
+            <w:pPr>
+              <w:spacing w:after="0" w:line="240" w:lineRule="auto"/>
+              <w:jc w:val="center"/>
+              <w:rPr>
+                <w:rFonts w:ascii="Verdana" w:eastAsia="Times New Roman" w:hAnsi="Verdana" w:cs="Arial"/>
+                <w:sz w:val="16"/>
+                <w:szCs w:val="16"/>
+                <w:lang w:eastAsia="nl-NL"/>
+              </w:rPr>
+            </w:pPr>
+            <w:r>
+              <w:rPr>
+                <w:rFonts w:ascii="Verdana" w:eastAsia="Times New Roman" w:hAnsi="Verdana" w:cs="Arial"/>
+                <w:sz w:val="16"/>
+                <w:szCs w:val="16"/>
+                <w:lang w:eastAsia="nl-NL"/>
+              </w:rPr>
+              <w:t>Kadaster</w:t>
+            </w:r>
+          </w:p>
+        </w:tc>
+        <w:tc>
+          <w:tcPr>
+            <w:tcW w:w="851" w:type="dxa"/>
+            <w:tcBorders>
+              <w:top w:val="nil"/>
+              <w:left w:val="nil"/>
+              <w:bottom w:val="single" w:sz="8" w:space="0" w:color="auto"/>
+              <w:right w:val="single" w:sz="8" w:space="0" w:color="auto"/>
+            </w:tcBorders>
+            <w:shd w:val="clear" w:color="auto" w:fill="auto"/>
+          </w:tcPr>
+          <w:p>
+            <w:pPr>
+              <w:spacing w:after="0" w:line="240" w:lineRule="auto"/>
+              <w:jc w:val="center"/>
+              <w:rPr>
+                <w:rFonts w:ascii="Verdana" w:eastAsia="Times New Roman" w:hAnsi="Verdana" w:cs="Arial"/>
+                <w:sz w:val="16"/>
+                <w:szCs w:val="16"/>
+                <w:lang w:eastAsia="nl-NL"/>
+              </w:rPr>
+            </w:pPr>
+          </w:p>
+        </w:tc>
+        <w:tc>
+          <w:tcPr>
+            <w:tcW w:w="850" w:type="dxa"/>
+            <w:tcBorders>
+              <w:top w:val="nil"/>
+              <w:left w:val="nil"/>
+              <w:bottom w:val="single" w:sz="8" w:space="0" w:color="auto"/>
+              <w:right w:val="single" w:sz="8" w:space="0" w:color="auto"/>
+            </w:tcBorders>
+            <w:shd w:val="clear" w:color="auto" w:fill="auto"/>
+          </w:tcPr>
+          <w:p>
+            <w:pPr>
+              <w:spacing w:after="0" w:line="240" w:lineRule="auto"/>
+              <w:jc w:val="center"/>
+              <w:rPr>
+                <w:rFonts w:ascii="Verdana" w:eastAsia="Times New Roman" w:hAnsi="Verdana" w:cs="Arial"/>
+                <w:sz w:val="16"/>
+                <w:szCs w:val="16"/>
+                <w:lang w:eastAsia="nl-NL"/>
+              </w:rPr>
+            </w:pPr>
+          </w:p>
+        </w:tc>
+        <w:tc>
+          <w:tcPr>
+            <w:tcW w:w="7655" w:type="dxa"/>
+            <w:gridSpan w:val="6"/>
+            <w:tcBorders>
+              <w:top w:val="nil"/>
+              <w:left w:val="nil"/>
+              <w:bottom w:val="single" w:sz="8" w:space="0" w:color="auto"/>
+              <w:right w:val="single" w:sz="8" w:space="0" w:color="auto"/>
+            </w:tcBorders>
+            <w:shd w:val="clear" w:color="auto" w:fill="auto"/>
+          </w:tcPr>
+          <w:p>
+            <w:pPr>
+              <w:rPr>
+                <w:rFonts w:ascii="Verdana" w:eastAsia="Times New Roman" w:hAnsi="Verdana" w:cs="Arial"/>
+                <w:sz w:val="16"/>
+                <w:szCs w:val="16"/>
+                <w:lang w:eastAsia="nl-NL"/>
+              </w:rPr>
+            </w:pPr>
+            <w:r>
+              <w:rPr>
+                <w:rFonts w:ascii="Verdana" w:eastAsia="Times New Roman" w:hAnsi="Verdana" w:cs="Arial"/>
+                <w:sz w:val="16"/>
+                <w:szCs w:val="16"/>
+                <w:lang w:eastAsia="nl-NL"/>
+              </w:rPr>
+              <w:t xml:space="preserve">Blz. 68: </w:t>
+            </w:r>
+            <w:r>
+              <w:rPr>
+                <w:rFonts w:ascii="Verdana" w:eastAsia="Times New Roman" w:hAnsi="Verdana" w:cs="Arial"/>
+                <w:sz w:val="16"/>
+                <w:szCs w:val="16"/>
+                <w:lang w:eastAsia="nl-NL"/>
+              </w:rPr>
+              <w:t>belanggebied -&gt; beheerpolygoon</w:t>
+            </w:r>
+          </w:p>
+          <w:p>
+            <w:pPr>
+              <w:spacing w:after="0" w:line="240" w:lineRule="auto"/>
+              <w:rPr>
+                <w:rFonts w:ascii="Verdana" w:eastAsia="Times New Roman" w:hAnsi="Verdana" w:cs="Arial"/>
+                <w:sz w:val="16"/>
+                <w:szCs w:val="16"/>
+                <w:lang w:eastAsia="nl-NL"/>
+              </w:rPr>
+            </w:pPr>
+          </w:p>
+        </w:tc>
+        <w:tc>
+          <w:tcPr>
+            <w:tcW w:w="1134" w:type="dxa"/>
+            <w:gridSpan w:val="2"/>
+            <w:tcBorders>
+              <w:top w:val="nil"/>
+              <w:left w:val="nil"/>
+              <w:bottom w:val="single" w:sz="8" w:space="0" w:color="auto"/>
+              <w:right w:val="single" w:sz="8" w:space="0" w:color="auto"/>
+            </w:tcBorders>
+            <w:shd w:val="clear" w:color="auto" w:fill="auto"/>
+          </w:tcPr>
+          <w:p>
+            <w:pPr>
+              <w:spacing w:after="0" w:line="240" w:lineRule="auto"/>
+              <w:rPr>
+                <w:rFonts w:ascii="Verdana" w:eastAsia="Times New Roman" w:hAnsi="Verdana" w:cs="Arial"/>
+                <w:sz w:val="16"/>
+                <w:szCs w:val="16"/>
+                <w:lang w:eastAsia="nl-NL"/>
+              </w:rPr>
+            </w:pPr>
+          </w:p>
+        </w:tc>
+        <w:tc>
+          <w:tcPr>
+            <w:tcW w:w="2268" w:type="dxa"/>
+            <w:tcBorders>
+              <w:top w:val="nil"/>
+              <w:left w:val="nil"/>
+              <w:bottom w:val="single" w:sz="8" w:space="0" w:color="auto"/>
+              <w:right w:val="single" w:sz="8" w:space="0" w:color="auto"/>
+            </w:tcBorders>
+          </w:tcPr>
+          <w:p>
+            <w:pPr>
+              <w:spacing w:after="0" w:line="240" w:lineRule="auto"/>
+              <w:rPr>
+                <w:rFonts w:ascii="Verdana" w:eastAsia="Times New Roman" w:hAnsi="Verdana" w:cs="Arial"/>
+                <w:sz w:val="16"/>
+                <w:szCs w:val="16"/>
+                <w:lang w:eastAsia="nl-NL"/>
+              </w:rPr>
+            </w:pPr>
+            <w:r>
+              <w:rPr>
+                <w:rFonts w:ascii="Verdana" w:eastAsia="Times New Roman" w:hAnsi="Verdana" w:cs="Arial"/>
+                <w:sz w:val="16"/>
+                <w:szCs w:val="16"/>
+                <w:lang w:eastAsia="nl-NL"/>
+              </w:rPr>
+              <w:t>akkoord</w:t>
+            </w:r>
+          </w:p>
+        </w:tc>
+        <w:tc>
+          <w:tcPr>
+            <w:tcW w:w="1559" w:type="dxa"/>
+            <w:gridSpan w:val="2"/>
+            <w:tcBorders>
+              <w:top w:val="nil"/>
+              <w:left w:val="single" w:sz="8" w:space="0" w:color="auto"/>
+              <w:bottom w:val="single" w:sz="8" w:space="0" w:color="auto"/>
+              <w:right w:val="single" w:sz="8" w:space="0" w:color="auto"/>
+            </w:tcBorders>
+          </w:tcPr>
+          <w:p>
+            <w:pPr>
+              <w:spacing w:after="0" w:line="240" w:lineRule="auto"/>
+              <w:rPr>
+                <w:rFonts w:ascii="Verdana" w:eastAsia="Times New Roman" w:hAnsi="Verdana" w:cs="Arial"/>
+                <w:sz w:val="16"/>
+                <w:szCs w:val="16"/>
+                <w:lang w:eastAsia="nl-NL"/>
+              </w:rPr>
+            </w:pPr>
+            <w:r>
+              <w:rPr>
+                <w:rFonts w:ascii="Verdana" w:eastAsia="Times New Roman" w:hAnsi="Verdana" w:cs="Arial"/>
+                <w:sz w:val="16"/>
+                <w:szCs w:val="16"/>
+                <w:lang w:eastAsia="nl-NL"/>
+              </w:rPr>
+              <w:t>v</w:t>
+            </w:r>
+          </w:p>
+        </w:tc>
+      </w:tr>
+      <w:tr>
+        <w:trPr>
+          <w:trHeight w:val="270"/>
+        </w:trPr>
+        <w:tc>
+          <w:tcPr>
+            <w:tcW w:w="1149" w:type="dxa"/>
+            <w:tcBorders>
+              <w:top w:val="nil"/>
+              <w:left w:val="single" w:sz="8" w:space="0" w:color="auto"/>
+              <w:bottom w:val="single" w:sz="8" w:space="0" w:color="auto"/>
+              <w:right w:val="single" w:sz="8" w:space="0" w:color="auto"/>
+            </w:tcBorders>
+            <w:shd w:val="clear" w:color="auto" w:fill="auto"/>
+          </w:tcPr>
+          <w:p>
+            <w:pPr>
+              <w:spacing w:after="0" w:line="240" w:lineRule="auto"/>
+              <w:jc w:val="center"/>
+              <w:rPr>
+                <w:rFonts w:ascii="Verdana" w:eastAsia="Times New Roman" w:hAnsi="Verdana" w:cs="Arial"/>
+                <w:sz w:val="16"/>
+                <w:szCs w:val="16"/>
+                <w:lang w:eastAsia="nl-NL"/>
+              </w:rPr>
+            </w:pPr>
+            <w:r>
+              <w:rPr>
+                <w:rFonts w:ascii="Verdana" w:eastAsia="Times New Roman" w:hAnsi="Verdana" w:cs="Arial"/>
+                <w:sz w:val="16"/>
+                <w:szCs w:val="16"/>
+                <w:lang w:eastAsia="nl-NL"/>
+              </w:rPr>
+              <w:t>Kadaster</w:t>
+            </w:r>
+          </w:p>
+        </w:tc>
+        <w:tc>
+          <w:tcPr>
+            <w:tcW w:w="851" w:type="dxa"/>
+            <w:tcBorders>
+              <w:top w:val="nil"/>
+              <w:left w:val="nil"/>
+              <w:bottom w:val="single" w:sz="8" w:space="0" w:color="auto"/>
+              <w:right w:val="single" w:sz="8" w:space="0" w:color="auto"/>
+            </w:tcBorders>
+            <w:shd w:val="clear" w:color="auto" w:fill="auto"/>
+          </w:tcPr>
+          <w:p>
+            <w:pPr>
+              <w:spacing w:after="0" w:line="240" w:lineRule="auto"/>
+              <w:jc w:val="center"/>
+              <w:rPr>
+                <w:rFonts w:ascii="Verdana" w:eastAsia="Times New Roman" w:hAnsi="Verdana" w:cs="Arial"/>
+                <w:sz w:val="16"/>
+                <w:szCs w:val="16"/>
+                <w:lang w:eastAsia="nl-NL"/>
+              </w:rPr>
+            </w:pPr>
+          </w:p>
+        </w:tc>
+        <w:tc>
+          <w:tcPr>
+            <w:tcW w:w="850" w:type="dxa"/>
+            <w:tcBorders>
+              <w:top w:val="nil"/>
+              <w:left w:val="nil"/>
+              <w:bottom w:val="single" w:sz="8" w:space="0" w:color="auto"/>
+              <w:right w:val="single" w:sz="8" w:space="0" w:color="auto"/>
+            </w:tcBorders>
+            <w:shd w:val="clear" w:color="auto" w:fill="auto"/>
+          </w:tcPr>
+          <w:p>
+            <w:pPr>
+              <w:spacing w:after="0" w:line="240" w:lineRule="auto"/>
+              <w:jc w:val="center"/>
+              <w:rPr>
+                <w:rFonts w:ascii="Verdana" w:eastAsia="Times New Roman" w:hAnsi="Verdana" w:cs="Arial"/>
+                <w:sz w:val="16"/>
+                <w:szCs w:val="16"/>
+                <w:lang w:eastAsia="nl-NL"/>
+              </w:rPr>
+            </w:pPr>
+          </w:p>
+        </w:tc>
+        <w:tc>
+          <w:tcPr>
+            <w:tcW w:w="7655" w:type="dxa"/>
+            <w:gridSpan w:val="6"/>
+            <w:tcBorders>
+              <w:top w:val="nil"/>
+              <w:left w:val="nil"/>
+              <w:bottom w:val="single" w:sz="8" w:space="0" w:color="auto"/>
+              <w:right w:val="single" w:sz="8" w:space="0" w:color="auto"/>
+            </w:tcBorders>
+            <w:shd w:val="clear" w:color="auto" w:fill="auto"/>
+          </w:tcPr>
+          <w:p>
+            <w:pPr>
+              <w:rPr>
+                <w:rFonts w:ascii="Verdana" w:eastAsia="Times New Roman" w:hAnsi="Verdana" w:cs="Arial"/>
+                <w:sz w:val="16"/>
+                <w:szCs w:val="16"/>
+                <w:lang w:eastAsia="nl-NL"/>
+              </w:rPr>
+            </w:pPr>
+            <w:r>
+              <w:rPr>
+                <w:rFonts w:ascii="Verdana" w:eastAsia="Times New Roman" w:hAnsi="Verdana" w:cs="Arial"/>
+                <w:sz w:val="16"/>
+                <w:szCs w:val="16"/>
+                <w:lang w:eastAsia="nl-NL"/>
+              </w:rPr>
               <w:t>Blz. 70: Het objecttype Belanghebbende wordt ook door een decentrale netbeheerder aangeleverd als centraal object van te leveren beheerdersinformatie.</w:t>
             </w:r>
           </w:p>
@@ -6526,6 +7060,7 @@
                 <w:szCs w:val="16"/>
                 <w:lang w:eastAsia="nl-NL"/>
               </w:rPr>
+              <w:lastRenderedPageBreak/>
               <w:t>IMKLBasis</w:t>
             </w:r>
             <w:proofErr w:type="spellEnd"/>
@@ -6620,15 +7155,6 @@
                 <w:lang w:eastAsia="nl-NL"/>
               </w:rPr>
               <w:br/>
-            </w:r>
-            <w:r>
-              <w:rPr>
-                <w:rFonts w:ascii="Verdana" w:eastAsia="Times New Roman" w:hAnsi="Verdana" w:cs="Arial"/>
-                <w:sz w:val="16"/>
-                <w:szCs w:val="16"/>
-                <w:lang w:eastAsia="nl-NL"/>
-              </w:rPr>
-              <w:lastRenderedPageBreak/>
               <w:t>voorbeeld: nl.imkl-KL1031.17G005643</w:t>
             </w:r>
           </w:p>
@@ -6714,8 +7240,19 @@
                 <w:szCs w:val="16"/>
                 <w:lang w:eastAsia="nl-NL"/>
               </w:rPr>
-              <w:t>betrokkenBijAanvraag</w:t>
-            </w:r>
+              <w:t>betrokkenBij</w:t>
+            </w:r>
+            <w:bookmarkStart w:id="0" w:name="_GoBack"/>
+            <w:r>
+              <w:rPr>
+                <w:rFonts w:ascii="Verdana" w:eastAsia="Times New Roman" w:hAnsi="Verdana" w:cs="Arial"/>
+                <w:sz w:val="16"/>
+                <w:szCs w:val="16"/>
+                <w:lang w:eastAsia="nl-NL"/>
+              </w:rPr>
+              <w:t>Aanvraag</w:t>
+            </w:r>
+            <w:bookmarkEnd w:id="0"/>
             <w:proofErr w:type="spellEnd"/>
           </w:p>
           <w:p>
@@ -7312,8 +7849,216 @@
                 <w:szCs w:val="16"/>
                 <w:lang w:eastAsia="nl-NL"/>
               </w:rPr>
-              <w:t>akkoord</w:t>
-            </w:r>
+              <w:t>A</w:t>
+            </w:r>
+            <w:r>
+              <w:rPr>
+                <w:rFonts w:ascii="Verdana" w:eastAsia="Times New Roman" w:hAnsi="Verdana" w:cs="Arial"/>
+                <w:sz w:val="16"/>
+                <w:szCs w:val="16"/>
+                <w:lang w:eastAsia="nl-NL"/>
+              </w:rPr>
+              <w:t>kkoord</w:t>
+            </w:r>
+            <w:r>
+              <w:rPr>
+                <w:rFonts w:ascii="Verdana" w:eastAsia="Times New Roman" w:hAnsi="Verdana" w:cs="Arial"/>
+                <w:sz w:val="16"/>
+                <w:szCs w:val="16"/>
+                <w:lang w:eastAsia="nl-NL"/>
+              </w:rPr>
+              <w:t>.</w:t>
+            </w:r>
+          </w:p>
+          <w:p>
+            <w:pPr>
+              <w:spacing w:after="0" w:line="240" w:lineRule="auto"/>
+              <w:rPr>
+                <w:rFonts w:ascii="Verdana" w:eastAsia="Times New Roman" w:hAnsi="Verdana" w:cs="Arial"/>
+                <w:sz w:val="16"/>
+                <w:szCs w:val="16"/>
+                <w:lang w:eastAsia="nl-NL"/>
+              </w:rPr>
+            </w:pPr>
+            <w:r>
+              <w:rPr>
+                <w:rFonts w:ascii="Verdana" w:eastAsia="Times New Roman" w:hAnsi="Verdana" w:cs="Arial"/>
+                <w:sz w:val="16"/>
+                <w:szCs w:val="16"/>
+                <w:lang w:eastAsia="nl-NL"/>
+              </w:rPr>
+              <w:t xml:space="preserve">Gerealiseerd bij </w:t>
+            </w:r>
+            <w:proofErr w:type="spellStart"/>
+            <w:r>
+              <w:rPr>
+                <w:rFonts w:ascii="Verdana" w:eastAsia="Times New Roman" w:hAnsi="Verdana" w:cs="Arial"/>
+                <w:sz w:val="16"/>
+                <w:szCs w:val="16"/>
+                <w:lang w:eastAsia="nl-NL"/>
+              </w:rPr>
+              <w:t>objectype</w:t>
+            </w:r>
+            <w:proofErr w:type="spellEnd"/>
+            <w:r>
+              <w:rPr>
+                <w:rFonts w:ascii="Verdana" w:eastAsia="Times New Roman" w:hAnsi="Verdana" w:cs="Arial"/>
+                <w:sz w:val="16"/>
+                <w:szCs w:val="16"/>
+                <w:lang w:eastAsia="nl-NL"/>
+              </w:rPr>
+              <w:t xml:space="preserve"> Belanghebbende:</w:t>
+            </w:r>
+          </w:p>
+          <w:p>
+            <w:pPr>
+              <w:spacing w:after="0" w:line="240" w:lineRule="auto"/>
+              <w:rPr>
+                <w:rFonts w:ascii="Verdana" w:eastAsia="Times New Roman" w:hAnsi="Verdana" w:cs="Arial"/>
+                <w:sz w:val="16"/>
+                <w:szCs w:val="16"/>
+                <w:lang w:eastAsia="nl-NL"/>
+              </w:rPr>
+            </w:pPr>
+          </w:p>
+          <w:p>
+            <w:pPr>
+              <w:spacing w:after="0" w:line="240" w:lineRule="auto"/>
+              <w:rPr>
+                <w:rFonts w:ascii="Verdana" w:eastAsia="Times New Roman" w:hAnsi="Verdana" w:cs="Arial"/>
+                <w:sz w:val="16"/>
+                <w:szCs w:val="16"/>
+                <w:lang w:eastAsia="nl-NL"/>
+              </w:rPr>
+            </w:pPr>
+            <w:proofErr w:type="spellStart"/>
+            <w:r>
+              <w:rPr>
+                <w:rFonts w:ascii="Verdana" w:eastAsia="Times New Roman" w:hAnsi="Verdana" w:cs="Arial"/>
+                <w:sz w:val="16"/>
+                <w:szCs w:val="16"/>
+                <w:lang w:eastAsia="nl-NL"/>
+              </w:rPr>
+              <w:t>RegelsDecentraleAanlevering</w:t>
+            </w:r>
+            <w:proofErr w:type="spellEnd"/>
+            <w:r>
+              <w:rPr>
+                <w:rFonts w:ascii="Verdana" w:eastAsia="Times New Roman" w:hAnsi="Verdana" w:cs="Arial"/>
+                <w:sz w:val="16"/>
+                <w:szCs w:val="16"/>
+                <w:lang w:eastAsia="nl-NL"/>
+              </w:rPr>
+              <w:t>.</w:t>
+            </w:r>
+          </w:p>
+          <w:p>
+            <w:pPr>
+              <w:spacing w:after="0" w:line="240" w:lineRule="auto"/>
+              <w:rPr>
+                <w:rFonts w:ascii="Verdana" w:eastAsia="Times New Roman" w:hAnsi="Verdana" w:cs="Arial"/>
+                <w:sz w:val="16"/>
+                <w:szCs w:val="16"/>
+                <w:lang w:eastAsia="nl-NL"/>
+              </w:rPr>
+            </w:pPr>
+          </w:p>
+          <w:p>
+            <w:pPr>
+              <w:spacing w:after="0" w:line="240" w:lineRule="auto"/>
+              <w:rPr>
+                <w:rFonts w:ascii="Verdana" w:eastAsia="Times New Roman" w:hAnsi="Verdana" w:cs="Arial"/>
+                <w:sz w:val="16"/>
+                <w:szCs w:val="16"/>
+                <w:lang w:eastAsia="nl-NL"/>
+              </w:rPr>
+            </w:pPr>
+            <w:proofErr w:type="spellStart"/>
+            <w:r>
+              <w:rPr>
+                <w:rFonts w:ascii="Verdana" w:eastAsia="Times New Roman" w:hAnsi="Verdana" w:cs="Arial"/>
+                <w:sz w:val="16"/>
+                <w:szCs w:val="16"/>
+                <w:lang w:eastAsia="nl-NL"/>
+              </w:rPr>
+              <w:t>RegelsIndienBeheerdersInformatieGeleverd</w:t>
+            </w:r>
+            <w:proofErr w:type="spellEnd"/>
+            <w:r>
+              <w:rPr>
+                <w:rFonts w:ascii="Verdana" w:eastAsia="Times New Roman" w:hAnsi="Verdana" w:cs="Arial"/>
+                <w:sz w:val="16"/>
+                <w:szCs w:val="16"/>
+                <w:lang w:eastAsia="nl-NL"/>
+              </w:rPr>
+              <w:t xml:space="preserve"> = nee</w:t>
+            </w:r>
+          </w:p>
+          <w:p>
+            <w:pPr>
+              <w:spacing w:after="0" w:line="240" w:lineRule="auto"/>
+              <w:rPr>
+                <w:rFonts w:ascii="Verdana" w:eastAsia="Times New Roman" w:hAnsi="Verdana" w:cs="Arial"/>
+                <w:sz w:val="16"/>
+                <w:szCs w:val="16"/>
+                <w:lang w:eastAsia="nl-NL"/>
+              </w:rPr>
+            </w:pPr>
+          </w:p>
+          <w:p>
+            <w:pPr>
+              <w:spacing w:after="0" w:line="240" w:lineRule="auto"/>
+              <w:rPr>
+                <w:rFonts w:ascii="Verdana" w:eastAsia="Times New Roman" w:hAnsi="Verdana" w:cs="Arial"/>
+                <w:sz w:val="16"/>
+                <w:szCs w:val="16"/>
+                <w:lang w:eastAsia="nl-NL"/>
+              </w:rPr>
+            </w:pPr>
+            <w:proofErr w:type="spellStart"/>
+            <w:r>
+              <w:rPr>
+                <w:rFonts w:ascii="Verdana" w:eastAsia="Times New Roman" w:hAnsi="Verdana" w:cs="Arial"/>
+                <w:sz w:val="16"/>
+                <w:szCs w:val="16"/>
+                <w:lang w:eastAsia="nl-NL"/>
+              </w:rPr>
+              <w:t>RegelsBijUitlevering</w:t>
+            </w:r>
+            <w:proofErr w:type="spellEnd"/>
+          </w:p>
+          <w:p>
+            <w:pPr>
+              <w:spacing w:after="0" w:line="240" w:lineRule="auto"/>
+              <w:rPr>
+                <w:rFonts w:ascii="Verdana" w:eastAsia="Times New Roman" w:hAnsi="Verdana" w:cs="Arial"/>
+                <w:sz w:val="16"/>
+                <w:szCs w:val="16"/>
+                <w:lang w:eastAsia="nl-NL"/>
+              </w:rPr>
+            </w:pPr>
+          </w:p>
+          <w:p>
+            <w:pPr>
+              <w:spacing w:after="0" w:line="240" w:lineRule="auto"/>
+              <w:rPr>
+                <w:rFonts w:ascii="Verdana" w:eastAsia="Times New Roman" w:hAnsi="Verdana" w:cs="Arial"/>
+                <w:sz w:val="16"/>
+                <w:szCs w:val="16"/>
+                <w:lang w:eastAsia="nl-NL"/>
+              </w:rPr>
+            </w:pPr>
+            <w:proofErr w:type="spellStart"/>
+            <w:r>
+              <w:rPr>
+                <w:rFonts w:ascii="Verdana" w:eastAsia="Times New Roman" w:hAnsi="Verdana" w:cs="Arial"/>
+                <w:sz w:val="16"/>
+                <w:szCs w:val="16"/>
+                <w:lang w:eastAsia="nl-NL"/>
+              </w:rPr>
+              <w:t>RegelsIndienNietbetrokken</w:t>
+            </w:r>
+            <w:proofErr w:type="spellEnd"/>
           </w:p>
         </w:tc>
         <w:tc>
@@ -7344,7 +8089,8 @@
                 <w:szCs w:val="16"/>
                 <w:lang w:eastAsia="nl-NL"/>
               </w:rPr>
-              <w:t>Mee bezig</w:t>
+              <w:lastRenderedPageBreak/>
+              <w:t>v</w:t>
             </w:r>
           </w:p>
         </w:tc>
@@ -9605,6 +10351,7 @@
                 <w:b w:val="0"/>
                 <w:bCs w:val="0"/>
               </w:rPr>
+              <w:lastRenderedPageBreak/>
               <w:t xml:space="preserve">Toevoeging: Ik lees bij over de </w:t>
             </w:r>
             <w:proofErr w:type="spellStart"/>
@@ -9647,7 +10394,6 @@
                 <w:szCs w:val="16"/>
                 <w:lang w:eastAsia="nl-NL"/>
               </w:rPr>
-              <w:lastRenderedPageBreak/>
               <w:t>Rood omlijnd: gegevens die door de centrale voorziening worden gegenereerd. Komen alleen voor in uitlevering.</w:t>
             </w:r>
           </w:p>
@@ -9755,28 +10501,15 @@
                 <w:lang w:eastAsia="nl-NL"/>
               </w:rPr>
             </w:pPr>
-          </w:p>
-          <w:p>
-            <w:pPr>
-              <w:spacing w:after="0" w:line="240" w:lineRule="auto"/>
-              <w:rPr>
-                <w:rFonts w:ascii="Verdana" w:eastAsia="Times New Roman" w:hAnsi="Verdana" w:cs="Arial"/>
-                <w:sz w:val="16"/>
-                <w:szCs w:val="16"/>
-                <w:lang w:eastAsia="nl-NL"/>
-              </w:rPr>
-            </w:pPr>
-          </w:p>
-          <w:p>
-            <w:pPr>
-              <w:spacing w:after="0" w:line="240" w:lineRule="auto"/>
-              <w:rPr>
-                <w:rFonts w:ascii="Verdana" w:eastAsia="Times New Roman" w:hAnsi="Verdana" w:cs="Arial"/>
-                <w:sz w:val="16"/>
-                <w:szCs w:val="16"/>
-                <w:lang w:eastAsia="nl-NL"/>
-              </w:rPr>
-            </w:pPr>
+            <w:r>
+              <w:rPr>
+                <w:rFonts w:ascii="Verdana" w:eastAsia="Times New Roman" w:hAnsi="Verdana" w:cs="Arial"/>
+                <w:sz w:val="16"/>
+                <w:szCs w:val="16"/>
+                <w:lang w:eastAsia="nl-NL"/>
+              </w:rPr>
+              <w:t xml:space="preserve">Mogelijk simpeler om </w:t>
+            </w:r>
             <w:proofErr w:type="spellStart"/>
             <w:r>
               <w:rPr>
@@ -9785,6 +10518,59 @@
                 <w:szCs w:val="16"/>
                 <w:lang w:eastAsia="nl-NL"/>
               </w:rPr>
+              <w:t>bounding</w:t>
+            </w:r>
+            <w:proofErr w:type="spellEnd"/>
+            <w:r>
+              <w:rPr>
+                <w:rFonts w:ascii="Verdana" w:eastAsia="Times New Roman" w:hAnsi="Verdana" w:cs="Arial"/>
+                <w:sz w:val="16"/>
+                <w:szCs w:val="16"/>
+                <w:lang w:eastAsia="nl-NL"/>
+              </w:rPr>
+              <w:t xml:space="preserve"> box voor geheel bestand te doen.</w:t>
+            </w:r>
+          </w:p>
+          <w:p>
+            <w:pPr>
+              <w:spacing w:after="0" w:line="240" w:lineRule="auto"/>
+              <w:rPr>
+                <w:rFonts w:ascii="Verdana" w:eastAsia="Times New Roman" w:hAnsi="Verdana" w:cs="Arial"/>
+                <w:sz w:val="16"/>
+                <w:szCs w:val="16"/>
+                <w:lang w:eastAsia="nl-NL"/>
+              </w:rPr>
+            </w:pPr>
+          </w:p>
+          <w:p>
+            <w:pPr>
+              <w:spacing w:after="0" w:line="240" w:lineRule="auto"/>
+              <w:rPr>
+                <w:rFonts w:ascii="Verdana" w:eastAsia="Times New Roman" w:hAnsi="Verdana" w:cs="Arial"/>
+                <w:sz w:val="16"/>
+                <w:szCs w:val="16"/>
+                <w:lang w:eastAsia="nl-NL"/>
+              </w:rPr>
+            </w:pPr>
+          </w:p>
+          <w:p>
+            <w:pPr>
+              <w:spacing w:after="0" w:line="240" w:lineRule="auto"/>
+              <w:rPr>
+                <w:rFonts w:ascii="Verdana" w:eastAsia="Times New Roman" w:hAnsi="Verdana" w:cs="Arial"/>
+                <w:sz w:val="16"/>
+                <w:szCs w:val="16"/>
+                <w:lang w:eastAsia="nl-NL"/>
+              </w:rPr>
+            </w:pPr>
+            <w:proofErr w:type="spellStart"/>
+            <w:r>
+              <w:rPr>
+                <w:rFonts w:ascii="Verdana" w:eastAsia="Times New Roman" w:hAnsi="Verdana" w:cs="Arial"/>
+                <w:sz w:val="16"/>
+                <w:szCs w:val="16"/>
+                <w:lang w:eastAsia="nl-NL"/>
+              </w:rPr>
               <w:t>Bounding</w:t>
             </w:r>
             <w:proofErr w:type="spellEnd"/>
@@ -9795,7 +10581,17 @@
                 <w:szCs w:val="16"/>
                 <w:lang w:eastAsia="nl-NL"/>
               </w:rPr>
-              <w:t xml:space="preserve"> box alleen voor de objecten Graafpolygoon, Informatiepolygoon en </w:t>
+              <w:t xml:space="preserve"> box alleen voor de objecten Graafpolygoon, </w:t>
+            </w:r>
+            <w:r>
+              <w:rPr>
+                <w:rFonts w:ascii="Verdana" w:eastAsia="Times New Roman" w:hAnsi="Verdana" w:cs="Arial"/>
+                <w:sz w:val="16"/>
+                <w:szCs w:val="16"/>
+                <w:lang w:eastAsia="nl-NL"/>
+              </w:rPr>
+              <w:lastRenderedPageBreak/>
+              <w:t xml:space="preserve">Informatiepolygoon en </w:t>
             </w:r>
             <w:proofErr w:type="spellStart"/>
             <w:r>
@@ -11484,7 +12280,17 @@
                 <w:szCs w:val="16"/>
                 <w:lang w:eastAsia="nl-NL"/>
               </w:rPr>
-              <w:t xml:space="preserve">Staat in de huidige modellering los van het INSPIRE </w:t>
+              <w:t xml:space="preserve">Staat in de huidige modellering los van het </w:t>
+            </w:r>
+            <w:r>
+              <w:rPr>
+                <w:rFonts w:ascii="Verdana" w:eastAsia="Times New Roman" w:hAnsi="Verdana" w:cs="Arial"/>
+                <w:sz w:val="16"/>
+                <w:szCs w:val="16"/>
+                <w:lang w:eastAsia="nl-NL"/>
+              </w:rPr>
+              <w:lastRenderedPageBreak/>
+              <w:t xml:space="preserve">INSPIRE </w:t>
             </w:r>
             <w:proofErr w:type="spellStart"/>
             <w:r>
@@ -11504,17 +12310,169 @@
                 <w:szCs w:val="16"/>
                 <w:lang w:eastAsia="nl-NL"/>
               </w:rPr>
-              <w:t xml:space="preserve"> bij het object INSPIRE contact. Het INSPIRE contact bevat dan dus redundante </w:t>
-            </w:r>
-            <w:r>
-              <w:rPr>
-                <w:rFonts w:ascii="Verdana" w:eastAsia="Times New Roman" w:hAnsi="Verdana" w:cs="Arial"/>
-                <w:sz w:val="16"/>
-                <w:szCs w:val="16"/>
-                <w:lang w:eastAsia="nl-NL"/>
-              </w:rPr>
-              <w:lastRenderedPageBreak/>
-              <w:t>informatie.</w:t>
+              <w:t xml:space="preserve"> bij het object INSPIRE contact</w:t>
+            </w:r>
+          </w:p>
+          <w:p>
+            <w:pPr>
+              <w:spacing w:after="0" w:line="240" w:lineRule="auto"/>
+              <w:rPr>
+                <w:rFonts w:ascii="Verdana" w:eastAsia="Times New Roman" w:hAnsi="Verdana" w:cs="Arial"/>
+                <w:sz w:val="16"/>
+                <w:szCs w:val="16"/>
+                <w:lang w:eastAsia="nl-NL"/>
+              </w:rPr>
+            </w:pPr>
+          </w:p>
+          <w:p>
+            <w:pPr>
+              <w:spacing w:after="0" w:line="240" w:lineRule="auto"/>
+              <w:rPr>
+                <w:rFonts w:ascii="Verdana" w:eastAsia="Times New Roman" w:hAnsi="Verdana" w:cs="Arial"/>
+                <w:sz w:val="16"/>
+                <w:szCs w:val="16"/>
+                <w:lang w:eastAsia="nl-NL"/>
+              </w:rPr>
+            </w:pPr>
+            <w:r>
+              <w:rPr>
+                <w:rFonts w:ascii="Verdana" w:eastAsia="Times New Roman" w:hAnsi="Verdana" w:cs="Arial"/>
+                <w:sz w:val="16"/>
+                <w:szCs w:val="16"/>
+                <w:lang w:eastAsia="nl-NL"/>
+              </w:rPr>
+              <w:t xml:space="preserve">Door een fout in het INSPIRE XSD kunnen er voor INSPIRE geen contact en </w:t>
+            </w:r>
+            <w:proofErr w:type="spellStart"/>
+            <w:r>
+              <w:rPr>
+                <w:rFonts w:ascii="Verdana" w:eastAsia="Times New Roman" w:hAnsi="Verdana" w:cs="Arial"/>
+                <w:sz w:val="16"/>
+                <w:szCs w:val="16"/>
+                <w:lang w:eastAsia="nl-NL"/>
+              </w:rPr>
+              <w:t>daresgegevens</w:t>
+            </w:r>
+            <w:proofErr w:type="spellEnd"/>
+            <w:r>
+              <w:rPr>
+                <w:rFonts w:ascii="Verdana" w:eastAsia="Times New Roman" w:hAnsi="Verdana" w:cs="Arial"/>
+                <w:sz w:val="16"/>
+                <w:szCs w:val="16"/>
+                <w:lang w:eastAsia="nl-NL"/>
+              </w:rPr>
+              <w:t xml:space="preserve"> ingevuld worden.</w:t>
+            </w:r>
+          </w:p>
+          <w:p>
+            <w:pPr>
+              <w:spacing w:after="0" w:line="240" w:lineRule="auto"/>
+              <w:rPr>
+                <w:rFonts w:ascii="Verdana" w:eastAsia="Times New Roman" w:hAnsi="Verdana" w:cs="Arial"/>
+                <w:sz w:val="16"/>
+                <w:szCs w:val="16"/>
+                <w:lang w:eastAsia="nl-NL"/>
+              </w:rPr>
+            </w:pPr>
+          </w:p>
+          <w:p>
+            <w:pPr>
+              <w:spacing w:after="0" w:line="240" w:lineRule="auto"/>
+              <w:rPr>
+                <w:rFonts w:ascii="Verdana" w:eastAsia="Times New Roman" w:hAnsi="Verdana" w:cs="Arial"/>
+                <w:sz w:val="16"/>
+                <w:szCs w:val="16"/>
+                <w:lang w:eastAsia="nl-NL"/>
+              </w:rPr>
+            </w:pPr>
+            <w:r>
+              <w:rPr>
+                <w:rFonts w:ascii="Verdana" w:eastAsia="Times New Roman" w:hAnsi="Verdana" w:cs="Arial"/>
+                <w:sz w:val="16"/>
+                <w:szCs w:val="16"/>
+                <w:lang w:eastAsia="nl-NL"/>
+              </w:rPr>
+              <w:t xml:space="preserve">In het XSD is het attribuut </w:t>
+            </w:r>
+            <w:proofErr w:type="spellStart"/>
+            <w:r>
+              <w:rPr>
+                <w:rFonts w:ascii="Verdana" w:eastAsia="Times New Roman" w:hAnsi="Verdana" w:cs="Arial"/>
+                <w:sz w:val="16"/>
+                <w:szCs w:val="16"/>
+                <w:lang w:eastAsia="nl-NL"/>
+              </w:rPr>
+              <w:t>authorityRole</w:t>
+            </w:r>
+            <w:proofErr w:type="spellEnd"/>
+            <w:r>
+              <w:rPr>
+                <w:rFonts w:ascii="Verdana" w:eastAsia="Times New Roman" w:hAnsi="Verdana" w:cs="Arial"/>
+                <w:sz w:val="16"/>
+                <w:szCs w:val="16"/>
+                <w:lang w:eastAsia="nl-NL"/>
+              </w:rPr>
+              <w:t xml:space="preserve"> van het type </w:t>
+            </w:r>
+            <w:proofErr w:type="spellStart"/>
+            <w:r>
+              <w:rPr>
+                <w:rFonts w:ascii="Verdana" w:eastAsia="Times New Roman" w:hAnsi="Verdana" w:cs="Arial"/>
+                <w:sz w:val="16"/>
+                <w:szCs w:val="16"/>
+                <w:lang w:eastAsia="nl-NL"/>
+              </w:rPr>
+              <w:t>byReference</w:t>
+            </w:r>
+            <w:proofErr w:type="spellEnd"/>
+            <w:r>
+              <w:rPr>
+                <w:rFonts w:ascii="Verdana" w:eastAsia="Times New Roman" w:hAnsi="Verdana" w:cs="Arial"/>
+                <w:sz w:val="16"/>
+                <w:szCs w:val="16"/>
+                <w:lang w:eastAsia="nl-NL"/>
+              </w:rPr>
+              <w:t xml:space="preserve"> terwijl </w:t>
+            </w:r>
+            <w:proofErr w:type="spellStart"/>
+            <w:r>
+              <w:rPr>
+                <w:rFonts w:ascii="Verdana" w:eastAsia="Times New Roman" w:hAnsi="Verdana" w:cs="Arial"/>
+                <w:sz w:val="16"/>
+                <w:szCs w:val="16"/>
+                <w:lang w:eastAsia="nl-NL"/>
+              </w:rPr>
+              <w:t>RelatedParty</w:t>
+            </w:r>
+            <w:proofErr w:type="spellEnd"/>
+            <w:r>
+              <w:rPr>
+                <w:rFonts w:ascii="Verdana" w:eastAsia="Times New Roman" w:hAnsi="Verdana" w:cs="Arial"/>
+                <w:sz w:val="16"/>
+                <w:szCs w:val="16"/>
+                <w:lang w:eastAsia="nl-NL"/>
+              </w:rPr>
+              <w:t xml:space="preserve"> een datatype is en dus geen </w:t>
+            </w:r>
+            <w:proofErr w:type="spellStart"/>
+            <w:r>
+              <w:rPr>
+                <w:rFonts w:ascii="Verdana" w:eastAsia="Times New Roman" w:hAnsi="Verdana" w:cs="Arial"/>
+                <w:sz w:val="16"/>
+                <w:szCs w:val="16"/>
+                <w:lang w:eastAsia="nl-NL"/>
+              </w:rPr>
+              <w:t>id</w:t>
+            </w:r>
+            <w:proofErr w:type="spellEnd"/>
+            <w:r>
+              <w:rPr>
+                <w:rFonts w:ascii="Verdana" w:eastAsia="Times New Roman" w:hAnsi="Verdana" w:cs="Arial"/>
+                <w:sz w:val="16"/>
+                <w:szCs w:val="16"/>
+                <w:lang w:eastAsia="nl-NL"/>
+              </w:rPr>
+              <w:t xml:space="preserve"> heeft en dus niet gerefereerd kan worden.</w:t>
             </w:r>
           </w:p>
           <w:p>
@@ -11569,7 +12527,7 @@
                 <w:lang w:eastAsia="nl-NL"/>
               </w:rPr>
               <w:lastRenderedPageBreak/>
-              <w:t>Nog testen</w:t>
+              <w:t>v</w:t>
             </w:r>
           </w:p>
         </w:tc>
@@ -12357,118 +13315,89 @@
                 <w:szCs w:val="16"/>
                 <w:lang w:eastAsia="nl-NL"/>
               </w:rPr>
-              <w:t>Is nog in aparte consultatie en onderzoek.</w:t>
-            </w:r>
-          </w:p>
-          <w:p>
-            <w:pPr>
-              <w:spacing w:after="0" w:line="240" w:lineRule="auto"/>
-              <w:rPr>
-                <w:rFonts w:ascii="Verdana" w:eastAsia="Times New Roman" w:hAnsi="Verdana" w:cs="Arial"/>
-                <w:sz w:val="16"/>
-                <w:szCs w:val="16"/>
-                <w:lang w:eastAsia="nl-NL"/>
-              </w:rPr>
-            </w:pPr>
-          </w:p>
-          <w:p>
-            <w:pPr>
-              <w:spacing w:after="0" w:line="240" w:lineRule="auto"/>
-              <w:rPr>
-                <w:rFonts w:ascii="Verdana" w:eastAsia="Times New Roman" w:hAnsi="Verdana" w:cs="Arial"/>
-                <w:sz w:val="16"/>
-                <w:szCs w:val="16"/>
-                <w:lang w:eastAsia="nl-NL"/>
-              </w:rPr>
-            </w:pPr>
-            <w:r>
-              <w:rPr>
-                <w:rFonts w:ascii="Verdana" w:eastAsia="Times New Roman" w:hAnsi="Verdana" w:cs="Arial"/>
-                <w:sz w:val="16"/>
-                <w:szCs w:val="16"/>
-                <w:lang w:eastAsia="nl-NL"/>
-              </w:rPr>
-              <w:t>Peilbuizen en waarnemingsputten wordt één object.</w:t>
-            </w:r>
-          </w:p>
-          <w:p>
-            <w:pPr>
-              <w:spacing w:after="0" w:line="240" w:lineRule="auto"/>
-              <w:rPr>
-                <w:rFonts w:ascii="Verdana" w:eastAsia="Times New Roman" w:hAnsi="Verdana" w:cs="Arial"/>
-                <w:sz w:val="16"/>
-                <w:szCs w:val="16"/>
-                <w:lang w:eastAsia="nl-NL"/>
-              </w:rPr>
-            </w:pPr>
-            <w:r>
-              <w:rPr>
-                <w:rFonts w:ascii="Verdana" w:eastAsia="Times New Roman" w:hAnsi="Verdana" w:cs="Arial"/>
-                <w:sz w:val="16"/>
-                <w:szCs w:val="16"/>
-                <w:lang w:eastAsia="nl-NL"/>
-              </w:rPr>
-              <w:t>Type is Leidingelement (</w:t>
-            </w:r>
-            <w:proofErr w:type="spellStart"/>
-            <w:r>
-              <w:rPr>
-                <w:rFonts w:ascii="Verdana" w:eastAsia="Times New Roman" w:hAnsi="Verdana" w:cs="Arial"/>
-                <w:sz w:val="16"/>
-                <w:szCs w:val="16"/>
-                <w:lang w:eastAsia="nl-NL"/>
-              </w:rPr>
-              <w:t>appurtenance</w:t>
-            </w:r>
-            <w:proofErr w:type="spellEnd"/>
-            <w:r>
-              <w:rPr>
-                <w:rFonts w:ascii="Verdana" w:eastAsia="Times New Roman" w:hAnsi="Verdana" w:cs="Arial"/>
-                <w:sz w:val="16"/>
-                <w:szCs w:val="16"/>
-                <w:lang w:eastAsia="nl-NL"/>
-              </w:rPr>
-              <w:t>).</w:t>
-            </w:r>
-          </w:p>
-          <w:p>
-            <w:pPr>
-              <w:spacing w:after="0" w:line="240" w:lineRule="auto"/>
-              <w:rPr>
-                <w:rFonts w:ascii="Verdana" w:eastAsia="Times New Roman" w:hAnsi="Verdana" w:cs="Arial"/>
-                <w:sz w:val="16"/>
-                <w:szCs w:val="16"/>
-                <w:lang w:eastAsia="nl-NL"/>
-              </w:rPr>
-            </w:pPr>
-            <w:r>
-              <w:rPr>
-                <w:rFonts w:ascii="Verdana" w:eastAsia="Times New Roman" w:hAnsi="Verdana" w:cs="Arial"/>
-                <w:sz w:val="16"/>
-                <w:szCs w:val="16"/>
-                <w:lang w:eastAsia="nl-NL"/>
-              </w:rPr>
-              <w:t>Naam van het object nog bepalen.</w:t>
-            </w:r>
-          </w:p>
-          <w:p>
-            <w:pPr>
-              <w:spacing w:after="0" w:line="240" w:lineRule="auto"/>
-              <w:rPr>
-                <w:rFonts w:ascii="Verdana" w:eastAsia="Times New Roman" w:hAnsi="Verdana" w:cs="Arial"/>
-                <w:sz w:val="16"/>
-                <w:szCs w:val="16"/>
-                <w:lang w:eastAsia="nl-NL"/>
-              </w:rPr>
-            </w:pPr>
-            <w:r>
-              <w:rPr>
-                <w:rFonts w:ascii="Verdana" w:eastAsia="Times New Roman" w:hAnsi="Verdana" w:cs="Arial"/>
-                <w:sz w:val="16"/>
-                <w:szCs w:val="16"/>
-                <w:lang w:eastAsia="nl-NL"/>
-              </w:rPr>
-              <w:t>Visualisatie wordt hetzelfde als put.</w:t>
+              <w:t>Toegevoegd: put</w:t>
+            </w:r>
+          </w:p>
+          <w:p>
+            <w:pPr>
+              <w:spacing w:after="0" w:line="240" w:lineRule="auto"/>
+              <w:rPr>
+                <w:rFonts w:ascii="Verdana" w:eastAsia="Times New Roman" w:hAnsi="Verdana" w:cs="Arial"/>
+                <w:sz w:val="16"/>
+                <w:szCs w:val="16"/>
+                <w:lang w:eastAsia="nl-NL"/>
+              </w:rPr>
+            </w:pPr>
+          </w:p>
+          <w:p>
+            <w:pPr>
+              <w:spacing w:after="0" w:line="240" w:lineRule="auto"/>
+              <w:rPr>
+                <w:rFonts w:ascii="Verdana" w:eastAsia="Times New Roman" w:hAnsi="Verdana" w:cs="Arial"/>
+                <w:sz w:val="16"/>
+                <w:szCs w:val="16"/>
+                <w:lang w:eastAsia="nl-NL"/>
+              </w:rPr>
+            </w:pPr>
+            <w:r>
+              <w:rPr>
+                <w:rFonts w:ascii="Verdana" w:eastAsia="Times New Roman" w:hAnsi="Verdana" w:cs="Arial"/>
+                <w:sz w:val="16"/>
+                <w:szCs w:val="16"/>
+                <w:lang w:eastAsia="nl-NL"/>
+              </w:rPr>
+              <w:t>Met definitie van BGT:</w:t>
+            </w:r>
+          </w:p>
+          <w:p>
+            <w:pPr>
+              <w:spacing w:after="0" w:line="240" w:lineRule="auto"/>
+              <w:rPr>
+                <w:rFonts w:ascii="Verdana" w:eastAsia="Times New Roman" w:hAnsi="Verdana" w:cs="Arial"/>
+                <w:sz w:val="16"/>
+                <w:szCs w:val="16"/>
+                <w:lang w:eastAsia="nl-NL"/>
+              </w:rPr>
+            </w:pPr>
+            <w:r>
+              <w:rPr>
+                <w:rFonts w:ascii="Verdana" w:eastAsia="Times New Roman" w:hAnsi="Verdana" w:cs="Arial"/>
+                <w:sz w:val="16"/>
+                <w:szCs w:val="16"/>
+                <w:lang w:eastAsia="nl-NL"/>
+              </w:rPr>
+              <w:t>Gegraven of geboorde kokervormige diepte waarin zich (vloei)stoffen bevinden.</w:t>
+            </w:r>
+          </w:p>
+          <w:p>
+            <w:pPr>
+              <w:spacing w:after="0" w:line="240" w:lineRule="auto"/>
+              <w:rPr>
+                <w:rFonts w:ascii="Verdana" w:eastAsia="Times New Roman" w:hAnsi="Verdana" w:cs="Arial"/>
+                <w:sz w:val="16"/>
+                <w:szCs w:val="16"/>
+                <w:lang w:eastAsia="nl-NL"/>
+              </w:rPr>
+            </w:pPr>
+          </w:p>
+          <w:p>
+            <w:pPr>
+              <w:spacing w:after="0" w:line="240" w:lineRule="auto"/>
+              <w:rPr>
+                <w:rFonts w:ascii="Verdana" w:eastAsia="Times New Roman" w:hAnsi="Verdana" w:cs="Arial"/>
+                <w:sz w:val="16"/>
+                <w:szCs w:val="16"/>
+                <w:lang w:eastAsia="nl-NL"/>
+              </w:rPr>
+            </w:pPr>
+            <w:r>
+              <w:rPr>
+                <w:rFonts w:ascii="Verdana" w:eastAsia="Times New Roman" w:hAnsi="Verdana" w:cs="Arial"/>
+                <w:sz w:val="16"/>
+                <w:szCs w:val="16"/>
+                <w:lang w:eastAsia="nl-NL"/>
+              </w:rPr>
+              <w:t>Symbool conform NEN 3116</w:t>
             </w:r>
           </w:p>
         </w:tc>
@@ -12493,6 +13422,15 @@
                 <w:lang w:eastAsia="nl-NL"/>
               </w:rPr>
             </w:pPr>
+            <w:r>
+              <w:rPr>
+                <w:rFonts w:ascii="Verdana" w:eastAsia="Times New Roman" w:hAnsi="Verdana" w:cs="Arial"/>
+                <w:sz w:val="16"/>
+                <w:szCs w:val="16"/>
+                <w:lang w:eastAsia="nl-NL"/>
+              </w:rPr>
+              <w:t>v</w:t>
+            </w:r>
           </w:p>
         </w:tc>
       </w:tr>
@@ -13062,7 +14000,17 @@
                 <w:szCs w:val="16"/>
                 <w:lang w:eastAsia="nl-NL"/>
               </w:rPr>
-              <w:t xml:space="preserve"> 2017-01-31.pdf.</w:t>
+              <w:t xml:space="preserve"> 2017-01-</w:t>
+            </w:r>
+            <w:r>
+              <w:rPr>
+                <w:rFonts w:ascii="Verdana" w:eastAsia="Times New Roman" w:hAnsi="Verdana" w:cs="Arial"/>
+                <w:sz w:val="16"/>
+                <w:szCs w:val="16"/>
+                <w:lang w:eastAsia="nl-NL"/>
+              </w:rPr>
+              <w:lastRenderedPageBreak/>
+              <w:t>31.pdf.</w:t>
             </w:r>
           </w:p>
           <w:p>
@@ -13362,7 +14310,6 @@
                 <w:highlight w:val="yellow"/>
                 <w:lang w:eastAsia="nl-NL"/>
               </w:rPr>
-              <w:lastRenderedPageBreak/>
               <w:t>Is het mogelijk om deze wens mee te nemen in de verdere ontwikkeling van het model?</w:t>
             </w:r>
           </w:p>
@@ -13566,18 +14513,7 @@
                 <w:highlight w:val="yellow"/>
                 <w:lang w:eastAsia="nl-NL"/>
               </w:rPr>
-              <w:t xml:space="preserve">’ </w:t>
-            </w:r>
-            <w:r>
-              <w:rPr>
-                <w:rFonts w:ascii="Verdana" w:eastAsia="Times New Roman" w:hAnsi="Verdana" w:cs="Arial"/>
-                <w:sz w:val="16"/>
-                <w:szCs w:val="16"/>
-                <w:highlight w:val="yellow"/>
-                <w:lang w:eastAsia="nl-NL"/>
-              </w:rPr>
-              <w:lastRenderedPageBreak/>
-              <w:t>(type leidingelement).</w:t>
+              <w:t>’ (type leidingelement).</w:t>
             </w:r>
             <w:r>
               <w:rPr>
@@ -13762,6 +14698,24 @@
                 <w:lang w:eastAsia="nl-NL"/>
               </w:rPr>
             </w:pPr>
+            <w:r>
+              <w:rPr>
+                <w:rFonts w:ascii="Verdana" w:eastAsia="Times New Roman" w:hAnsi="Verdana" w:cs="Arial"/>
+                <w:sz w:val="16"/>
+                <w:szCs w:val="16"/>
+                <w:lang w:eastAsia="nl-NL"/>
+              </w:rPr>
+              <w:t xml:space="preserve">V </w:t>
+            </w:r>
+            <w:r>
+              <w:rPr>
+                <w:rFonts w:ascii="Verdana" w:eastAsia="Times New Roman" w:hAnsi="Verdana" w:cs="Arial"/>
+                <w:sz w:val="16"/>
+                <w:szCs w:val="16"/>
+                <w:lang w:eastAsia="nl-NL"/>
+              </w:rPr>
+              <w:t>Toegestaan voor alle type leidingen</w:t>
+            </w:r>
           </w:p>
         </w:tc>
       </w:tr>
@@ -13988,8 +14942,6 @@
               </w:rPr>
               <w:t>v</w:t>
             </w:r>
-            <w:bookmarkStart w:id="0" w:name="_GoBack"/>
-            <w:bookmarkEnd w:id="0"/>
           </w:p>
         </w:tc>
       </w:tr>
@@ -14019,6 +14971,17 @@
                 <w:lang w:eastAsia="nl-NL"/>
               </w:rPr>
             </w:pPr>
+            <w:proofErr w:type="spellStart"/>
+            <w:r>
+              <w:rPr>
+                <w:rFonts w:ascii="Verdana" w:eastAsia="Times New Roman" w:hAnsi="Verdana" w:cs="Arial"/>
+                <w:sz w:val="16"/>
+                <w:szCs w:val="16"/>
+                <w:lang w:eastAsia="nl-NL"/>
+              </w:rPr>
+              <w:t>Geonovum</w:t>
+            </w:r>
+            <w:proofErr w:type="spellEnd"/>
           </w:p>
         </w:tc>
         <w:tc>
@@ -14091,6 +15054,15 @@
                 <w:lang w:eastAsia="nl-NL"/>
               </w:rPr>
             </w:pPr>
+            <w:r>
+              <w:rPr>
+                <w:rFonts w:ascii="Verdana" w:eastAsia="Times New Roman" w:hAnsi="Verdana" w:cs="Arial"/>
+                <w:sz w:val="16"/>
+                <w:szCs w:val="16"/>
+                <w:lang w:eastAsia="nl-NL"/>
+              </w:rPr>
+              <w:t>Update van de waardenlijsten is nodig</w:t>
+            </w:r>
           </w:p>
         </w:tc>
         <w:tc>
@@ -14137,6 +15109,166 @@
                 <w:lang w:eastAsia="nl-NL"/>
               </w:rPr>
             </w:pPr>
+            <w:proofErr w:type="spellStart"/>
+            <w:r>
+              <w:rPr>
+                <w:rFonts w:ascii="Verdana" w:eastAsia="Times New Roman" w:hAnsi="Verdana" w:cs="Arial"/>
+                <w:sz w:val="16"/>
+                <w:szCs w:val="16"/>
+                <w:lang w:eastAsia="nl-NL"/>
+              </w:rPr>
+              <w:t>AanvraagSoortValue</w:t>
+            </w:r>
+            <w:proofErr w:type="spellEnd"/>
+            <w:r>
+              <w:rPr>
+                <w:rFonts w:ascii="Verdana" w:eastAsia="Times New Roman" w:hAnsi="Verdana" w:cs="Arial"/>
+                <w:sz w:val="16"/>
+                <w:szCs w:val="16"/>
+                <w:lang w:eastAsia="nl-NL"/>
+              </w:rPr>
+              <w:t xml:space="preserve"> V</w:t>
+            </w:r>
+          </w:p>
+          <w:p>
+            <w:pPr>
+              <w:spacing w:after="0" w:line="240" w:lineRule="auto"/>
+              <w:rPr>
+                <w:rFonts w:ascii="Verdana" w:eastAsia="Times New Roman" w:hAnsi="Verdana" w:cs="Arial"/>
+                <w:sz w:val="16"/>
+                <w:szCs w:val="16"/>
+                <w:lang w:eastAsia="nl-NL"/>
+              </w:rPr>
+            </w:pPr>
+            <w:proofErr w:type="spellStart"/>
+            <w:r>
+              <w:rPr>
+                <w:rFonts w:ascii="Verdana" w:eastAsia="Times New Roman" w:hAnsi="Verdana" w:cs="Arial"/>
+                <w:sz w:val="16"/>
+                <w:szCs w:val="16"/>
+                <w:lang w:eastAsia="nl-NL"/>
+              </w:rPr>
+              <w:t>AchtergrondkaartSoortValue</w:t>
+            </w:r>
+            <w:proofErr w:type="spellEnd"/>
+            <w:r>
+              <w:rPr>
+                <w:rFonts w:ascii="Verdana" w:eastAsia="Times New Roman" w:hAnsi="Verdana" w:cs="Arial"/>
+                <w:sz w:val="16"/>
+                <w:szCs w:val="16"/>
+                <w:lang w:eastAsia="nl-NL"/>
+              </w:rPr>
+              <w:t xml:space="preserve"> V</w:t>
+            </w:r>
+          </w:p>
+          <w:p>
+            <w:pPr>
+              <w:spacing w:after="0" w:line="240" w:lineRule="auto"/>
+              <w:rPr>
+                <w:rFonts w:ascii="Verdana" w:eastAsia="Times New Roman" w:hAnsi="Verdana" w:cs="Arial"/>
+                <w:sz w:val="16"/>
+                <w:szCs w:val="16"/>
+                <w:lang w:eastAsia="nl-NL"/>
+              </w:rPr>
+            </w:pPr>
+            <w:proofErr w:type="spellStart"/>
+            <w:r>
+              <w:rPr>
+                <w:rFonts w:ascii="Verdana" w:eastAsia="Times New Roman" w:hAnsi="Verdana" w:cs="Arial"/>
+                <w:sz w:val="16"/>
+                <w:szCs w:val="16"/>
+                <w:lang w:eastAsia="nl-NL"/>
+              </w:rPr>
+              <w:t>verzoekTotContact</w:t>
+            </w:r>
+            <w:proofErr w:type="spellEnd"/>
+            <w:r>
+              <w:rPr>
+                <w:rFonts w:ascii="Verdana" w:eastAsia="Times New Roman" w:hAnsi="Verdana" w:cs="Arial"/>
+                <w:sz w:val="16"/>
+                <w:szCs w:val="16"/>
+                <w:lang w:eastAsia="nl-NL"/>
+              </w:rPr>
+              <w:t xml:space="preserve"> weg uit </w:t>
+            </w:r>
+            <w:proofErr w:type="spellStart"/>
+            <w:r>
+              <w:rPr>
+                <w:rFonts w:ascii="Verdana" w:eastAsia="Times New Roman" w:hAnsi="Verdana" w:cs="Arial"/>
+                <w:sz w:val="16"/>
+                <w:szCs w:val="16"/>
+                <w:lang w:eastAsia="nl-NL"/>
+              </w:rPr>
+              <w:t>ExtraDetailInfoTypeValue</w:t>
+            </w:r>
+            <w:proofErr w:type="spellEnd"/>
+            <w:r>
+              <w:rPr>
+                <w:rFonts w:ascii="Verdana" w:eastAsia="Times New Roman" w:hAnsi="Verdana" w:cs="Arial"/>
+                <w:sz w:val="16"/>
+                <w:szCs w:val="16"/>
+                <w:lang w:eastAsia="nl-NL"/>
+              </w:rPr>
+              <w:t xml:space="preserve"> V</w:t>
+            </w:r>
+          </w:p>
+          <w:p>
+            <w:pPr>
+              <w:spacing w:after="0" w:line="240" w:lineRule="auto"/>
+              <w:rPr>
+                <w:rFonts w:ascii="Verdana" w:eastAsia="Times New Roman" w:hAnsi="Verdana" w:cs="Arial"/>
+                <w:sz w:val="16"/>
+                <w:szCs w:val="16"/>
+                <w:lang w:eastAsia="nl-NL"/>
+              </w:rPr>
+            </w:pPr>
+            <w:r>
+              <w:rPr>
+                <w:rFonts w:ascii="Verdana" w:eastAsia="Times New Roman" w:hAnsi="Verdana" w:cs="Arial"/>
+                <w:sz w:val="16"/>
+                <w:szCs w:val="16"/>
+                <w:lang w:eastAsia="nl-NL"/>
+              </w:rPr>
+              <w:t>Gasstopper toevoegen</w:t>
+            </w:r>
+            <w:r>
+              <w:rPr>
+                <w:rFonts w:ascii="Verdana" w:eastAsia="Times New Roman" w:hAnsi="Verdana" w:cs="Arial"/>
+                <w:sz w:val="16"/>
+                <w:szCs w:val="16"/>
+                <w:lang w:eastAsia="nl-NL"/>
+              </w:rPr>
+              <w:t xml:space="preserve"> V</w:t>
+            </w:r>
+          </w:p>
+          <w:p>
+            <w:pPr>
+              <w:spacing w:after="0" w:line="240" w:lineRule="auto"/>
+              <w:rPr>
+                <w:rFonts w:ascii="Verdana" w:eastAsia="Times New Roman" w:hAnsi="Verdana" w:cs="Arial"/>
+                <w:sz w:val="16"/>
+                <w:szCs w:val="16"/>
+                <w:lang w:eastAsia="nl-NL"/>
+              </w:rPr>
+            </w:pPr>
+            <w:r>
+              <w:rPr>
+                <w:rFonts w:ascii="Verdana" w:eastAsia="Times New Roman" w:hAnsi="Verdana" w:cs="Arial"/>
+                <w:sz w:val="16"/>
+                <w:szCs w:val="16"/>
+                <w:lang w:eastAsia="nl-NL"/>
+              </w:rPr>
+              <w:t>Put t</w:t>
+            </w:r>
+            <w:r>
+              <w:rPr>
+                <w:rFonts w:ascii="Verdana" w:eastAsia="Times New Roman" w:hAnsi="Verdana" w:cs="Arial"/>
+                <w:sz w:val="16"/>
+                <w:szCs w:val="16"/>
+                <w:lang w:eastAsia="nl-NL"/>
+              </w:rPr>
+              <w:t>oevoegen bij water V</w:t>
+            </w:r>
           </w:p>
         </w:tc>
         <w:tc>
@@ -14160,6 +15292,15 @@
                 <w:lang w:eastAsia="nl-NL"/>
               </w:rPr>
             </w:pPr>
+            <w:r>
+              <w:rPr>
+                <w:rFonts w:ascii="Verdana" w:eastAsia="Times New Roman" w:hAnsi="Verdana" w:cs="Arial"/>
+                <w:sz w:val="16"/>
+                <w:szCs w:val="16"/>
+                <w:lang w:eastAsia="nl-NL"/>
+              </w:rPr>
+              <w:t>v</w:t>
+            </w:r>
           </w:p>
         </w:tc>
       </w:tr>
@@ -14261,6 +15402,35 @@
                 <w:lang w:eastAsia="nl-NL"/>
               </w:rPr>
             </w:pPr>
+            <w:r>
+              <w:rPr>
+                <w:rFonts w:ascii="Verdana" w:eastAsia="Times New Roman" w:hAnsi="Verdana" w:cs="Arial"/>
+                <w:sz w:val="16"/>
+                <w:szCs w:val="16"/>
+                <w:lang w:eastAsia="nl-NL"/>
+              </w:rPr>
+              <w:t xml:space="preserve">Beheerpolygoon is een </w:t>
+            </w:r>
+            <w:proofErr w:type="spellStart"/>
+            <w:r>
+              <w:rPr>
+                <w:rFonts w:ascii="Verdana" w:eastAsia="Times New Roman" w:hAnsi="Verdana" w:cs="Arial"/>
+                <w:sz w:val="16"/>
+                <w:szCs w:val="16"/>
+                <w:lang w:eastAsia="nl-NL"/>
+              </w:rPr>
+              <w:t>multi</w:t>
+            </w:r>
+            <w:proofErr w:type="spellEnd"/>
+            <w:r>
+              <w:rPr>
+                <w:rFonts w:ascii="Verdana" w:eastAsia="Times New Roman" w:hAnsi="Verdana" w:cs="Arial"/>
+                <w:sz w:val="16"/>
+                <w:szCs w:val="16"/>
+                <w:lang w:eastAsia="nl-NL"/>
+              </w:rPr>
+              <w:t>-polygoon</w:t>
+            </w:r>
           </w:p>
         </w:tc>
         <w:tc>
@@ -14307,6 +15477,26 @@
                 <w:lang w:eastAsia="nl-NL"/>
               </w:rPr>
             </w:pPr>
+            <w:r>
+              <w:rPr>
+                <w:rFonts w:ascii="Verdana" w:eastAsia="Times New Roman" w:hAnsi="Verdana" w:cs="Arial"/>
+                <w:sz w:val="16"/>
+                <w:szCs w:val="16"/>
+                <w:lang w:eastAsia="nl-NL"/>
+              </w:rPr>
+              <w:t xml:space="preserve">Geometrie type </w:t>
+            </w:r>
+            <w:proofErr w:type="spellStart"/>
+            <w:r>
+              <w:rPr>
+                <w:rFonts w:ascii="Verdana" w:eastAsia="Times New Roman" w:hAnsi="Verdana" w:cs="Arial"/>
+                <w:sz w:val="16"/>
+                <w:szCs w:val="16"/>
+                <w:lang w:eastAsia="nl-NL"/>
+              </w:rPr>
+              <w:t>GM_Multisurface</w:t>
+            </w:r>
+            <w:proofErr w:type="spellEnd"/>
           </w:p>
         </w:tc>
         <w:tc>
@@ -14330,6 +15520,15 @@
                 <w:lang w:eastAsia="nl-NL"/>
               </w:rPr>
             </w:pPr>
+            <w:r>
+              <w:rPr>
+                <w:rFonts w:ascii="Verdana" w:eastAsia="Times New Roman" w:hAnsi="Verdana" w:cs="Arial"/>
+                <w:sz w:val="16"/>
+                <w:szCs w:val="16"/>
+                <w:lang w:eastAsia="nl-NL"/>
+              </w:rPr>
+              <w:t>v</w:t>
+            </w:r>
           </w:p>
         </w:tc>
       </w:tr>
@@ -14424,6 +15623,1194 @@
           <w:p>
             <w:pPr>
               <w:spacing w:after="0" w:line="240" w:lineRule="auto"/>
+              <w:rPr>
+                <w:rFonts w:ascii="Verdana" w:eastAsia="Times New Roman" w:hAnsi="Verdana" w:cs="Arial"/>
+                <w:sz w:val="16"/>
+                <w:szCs w:val="16"/>
+                <w:lang w:eastAsia="nl-NL"/>
+              </w:rPr>
+            </w:pPr>
+            <w:r>
+              <w:rPr>
+                <w:rFonts w:ascii="Verdana" w:eastAsia="Times New Roman" w:hAnsi="Verdana" w:cs="Arial"/>
+                <w:sz w:val="16"/>
+                <w:szCs w:val="16"/>
+                <w:lang w:eastAsia="nl-NL"/>
+              </w:rPr>
+              <w:t>Beheerpolygoon is onderdeel van de belangenregistratie en wordt niet uitgeleverd naar de aanvrager</w:t>
+            </w:r>
+          </w:p>
+        </w:tc>
+        <w:tc>
+          <w:tcPr>
+            <w:tcW w:w="1134" w:type="dxa"/>
+            <w:gridSpan w:val="2"/>
+            <w:tcBorders>
+              <w:top w:val="single" w:sz="8" w:space="0" w:color="auto"/>
+              <w:left w:val="nil"/>
+              <w:bottom w:val="single" w:sz="8" w:space="0" w:color="auto"/>
+              <w:right w:val="single" w:sz="8" w:space="0" w:color="auto"/>
+            </w:tcBorders>
+            <w:shd w:val="clear" w:color="auto" w:fill="auto"/>
+          </w:tcPr>
+          <w:p>
+            <w:pPr>
+              <w:spacing w:after="0" w:line="240" w:lineRule="auto"/>
+              <w:rPr>
+                <w:rFonts w:ascii="Verdana" w:eastAsia="Times New Roman" w:hAnsi="Verdana" w:cs="Arial"/>
+                <w:sz w:val="16"/>
+                <w:szCs w:val="16"/>
+                <w:lang w:eastAsia="nl-NL"/>
+              </w:rPr>
+            </w:pPr>
+          </w:p>
+        </w:tc>
+        <w:tc>
+          <w:tcPr>
+            <w:tcW w:w="2268" w:type="dxa"/>
+            <w:tcBorders>
+              <w:top w:val="single" w:sz="8" w:space="0" w:color="auto"/>
+              <w:left w:val="nil"/>
+              <w:bottom w:val="single" w:sz="8" w:space="0" w:color="auto"/>
+              <w:right w:val="single" w:sz="8" w:space="0" w:color="auto"/>
+            </w:tcBorders>
+          </w:tcPr>
+          <w:p>
+            <w:pPr>
+              <w:spacing w:after="0" w:line="240" w:lineRule="auto"/>
+              <w:rPr>
+                <w:rFonts w:ascii="Verdana" w:eastAsia="Times New Roman" w:hAnsi="Verdana" w:cs="Arial"/>
+                <w:sz w:val="16"/>
+                <w:szCs w:val="16"/>
+                <w:lang w:eastAsia="nl-NL"/>
+              </w:rPr>
+            </w:pPr>
+            <w:proofErr w:type="spellStart"/>
+            <w:r>
+              <w:rPr>
+                <w:rFonts w:ascii="Verdana" w:eastAsia="Times New Roman" w:hAnsi="Verdana" w:cs="Arial"/>
+                <w:sz w:val="16"/>
+                <w:szCs w:val="16"/>
+                <w:lang w:eastAsia="nl-NL"/>
+              </w:rPr>
+              <w:t>Constraint</w:t>
+            </w:r>
+            <w:proofErr w:type="spellEnd"/>
+            <w:r>
+              <w:rPr>
+                <w:rFonts w:ascii="Verdana" w:eastAsia="Times New Roman" w:hAnsi="Verdana" w:cs="Arial"/>
+                <w:sz w:val="16"/>
+                <w:szCs w:val="16"/>
+                <w:lang w:eastAsia="nl-NL"/>
+              </w:rPr>
+              <w:t xml:space="preserve"> opnemen</w:t>
+            </w:r>
+          </w:p>
+        </w:tc>
+        <w:tc>
+          <w:tcPr>
+            <w:tcW w:w="1559" w:type="dxa"/>
+            <w:gridSpan w:val="2"/>
+            <w:tcBorders>
+              <w:top w:val="single" w:sz="8" w:space="0" w:color="auto"/>
+              <w:left w:val="single" w:sz="8" w:space="0" w:color="auto"/>
+              <w:bottom w:val="single" w:sz="8" w:space="0" w:color="auto"/>
+              <w:right w:val="single" w:sz="8" w:space="0" w:color="auto"/>
+            </w:tcBorders>
+          </w:tcPr>
+          <w:p>
+            <w:pPr>
+              <w:spacing w:after="0" w:line="240" w:lineRule="auto"/>
+              <w:rPr>
+                <w:rFonts w:ascii="Verdana" w:eastAsia="Times New Roman" w:hAnsi="Verdana" w:cs="Arial"/>
+                <w:sz w:val="16"/>
+                <w:szCs w:val="16"/>
+                <w:lang w:eastAsia="nl-NL"/>
+              </w:rPr>
+            </w:pPr>
+            <w:r>
+              <w:rPr>
+                <w:rFonts w:ascii="Verdana" w:eastAsia="Times New Roman" w:hAnsi="Verdana" w:cs="Arial"/>
+                <w:sz w:val="16"/>
+                <w:szCs w:val="16"/>
+                <w:lang w:eastAsia="nl-NL"/>
+              </w:rPr>
+              <w:t>v</w:t>
+            </w:r>
+          </w:p>
+        </w:tc>
+      </w:tr>
+      <w:tr>
+        <w:trPr>
+          <w:trHeight w:val="270"/>
+        </w:trPr>
+        <w:tc>
+          <w:tcPr>
+            <w:tcW w:w="1149" w:type="dxa"/>
+            <w:tcBorders>
+              <w:top w:val="single" w:sz="8" w:space="0" w:color="auto"/>
+              <w:left w:val="single" w:sz="8" w:space="0" w:color="auto"/>
+              <w:bottom w:val="single" w:sz="8" w:space="0" w:color="auto"/>
+              <w:right w:val="single" w:sz="8" w:space="0" w:color="auto"/>
+            </w:tcBorders>
+            <w:shd w:val="clear" w:color="auto" w:fill="auto"/>
+          </w:tcPr>
+          <w:p>
+            <w:pPr>
+              <w:spacing w:after="0" w:line="240" w:lineRule="auto"/>
+              <w:jc w:val="center"/>
+              <w:rPr>
+                <w:rFonts w:ascii="Verdana" w:eastAsia="Times New Roman" w:hAnsi="Verdana" w:cs="Arial"/>
+                <w:sz w:val="16"/>
+                <w:szCs w:val="16"/>
+                <w:lang w:eastAsia="nl-NL"/>
+              </w:rPr>
+            </w:pPr>
+          </w:p>
+        </w:tc>
+        <w:tc>
+          <w:tcPr>
+            <w:tcW w:w="851" w:type="dxa"/>
+            <w:tcBorders>
+              <w:top w:val="single" w:sz="8" w:space="0" w:color="auto"/>
+              <w:left w:val="nil"/>
+              <w:bottom w:val="single" w:sz="8" w:space="0" w:color="auto"/>
+              <w:right w:val="single" w:sz="8" w:space="0" w:color="auto"/>
+            </w:tcBorders>
+            <w:shd w:val="clear" w:color="auto" w:fill="auto"/>
+          </w:tcPr>
+          <w:p>
+            <w:pPr>
+              <w:spacing w:after="0" w:line="240" w:lineRule="auto"/>
+              <w:jc w:val="center"/>
+              <w:rPr>
+                <w:rFonts w:ascii="Verdana" w:eastAsia="Times New Roman" w:hAnsi="Verdana" w:cs="Arial"/>
+                <w:sz w:val="16"/>
+                <w:szCs w:val="16"/>
+                <w:lang w:eastAsia="nl-NL"/>
+              </w:rPr>
+            </w:pPr>
+          </w:p>
+        </w:tc>
+        <w:tc>
+          <w:tcPr>
+            <w:tcW w:w="850" w:type="dxa"/>
+            <w:tcBorders>
+              <w:top w:val="single" w:sz="8" w:space="0" w:color="auto"/>
+              <w:left w:val="nil"/>
+              <w:bottom w:val="single" w:sz="8" w:space="0" w:color="auto"/>
+              <w:right w:val="single" w:sz="8" w:space="0" w:color="auto"/>
+            </w:tcBorders>
+            <w:shd w:val="clear" w:color="auto" w:fill="auto"/>
+          </w:tcPr>
+          <w:p>
+            <w:pPr>
+              <w:spacing w:after="0" w:line="240" w:lineRule="auto"/>
+              <w:jc w:val="center"/>
+              <w:rPr>
+                <w:rFonts w:ascii="Verdana" w:eastAsia="Times New Roman" w:hAnsi="Verdana" w:cs="Arial"/>
+                <w:sz w:val="16"/>
+                <w:szCs w:val="16"/>
+                <w:lang w:eastAsia="nl-NL"/>
+              </w:rPr>
+            </w:pPr>
+          </w:p>
+        </w:tc>
+        <w:tc>
+          <w:tcPr>
+            <w:tcW w:w="7655" w:type="dxa"/>
+            <w:gridSpan w:val="6"/>
+            <w:tcBorders>
+              <w:top w:val="single" w:sz="8" w:space="0" w:color="auto"/>
+              <w:left w:val="nil"/>
+              <w:bottom w:val="single" w:sz="8" w:space="0" w:color="auto"/>
+              <w:right w:val="single" w:sz="8" w:space="0" w:color="auto"/>
+            </w:tcBorders>
+            <w:shd w:val="clear" w:color="auto" w:fill="auto"/>
+          </w:tcPr>
+          <w:p>
+            <w:pPr>
+              <w:spacing w:after="0" w:line="240" w:lineRule="auto"/>
+              <w:rPr>
+                <w:rFonts w:ascii="Verdana" w:eastAsia="Times New Roman" w:hAnsi="Verdana" w:cs="Arial"/>
+                <w:sz w:val="16"/>
+                <w:szCs w:val="16"/>
+                <w:lang w:eastAsia="nl-NL"/>
+              </w:rPr>
+            </w:pPr>
+            <w:r>
+              <w:rPr>
+                <w:rFonts w:ascii="Verdana" w:eastAsia="Times New Roman" w:hAnsi="Verdana" w:cs="Arial"/>
+                <w:sz w:val="16"/>
+                <w:szCs w:val="16"/>
+                <w:lang w:eastAsia="nl-NL"/>
+              </w:rPr>
+              <w:t>Aanvrager en Opdrachtgever zijn beide een datatype met dezelfde inhoud. Kan daar niet één type van worden gemaakt?</w:t>
+            </w:r>
+          </w:p>
+        </w:tc>
+        <w:tc>
+          <w:tcPr>
+            <w:tcW w:w="1134" w:type="dxa"/>
+            <w:gridSpan w:val="2"/>
+            <w:tcBorders>
+              <w:top w:val="single" w:sz="8" w:space="0" w:color="auto"/>
+              <w:left w:val="nil"/>
+              <w:bottom w:val="single" w:sz="8" w:space="0" w:color="auto"/>
+              <w:right w:val="single" w:sz="8" w:space="0" w:color="auto"/>
+            </w:tcBorders>
+            <w:shd w:val="clear" w:color="auto" w:fill="auto"/>
+          </w:tcPr>
+          <w:p>
+            <w:pPr>
+              <w:spacing w:after="0" w:line="240" w:lineRule="auto"/>
+              <w:rPr>
+                <w:rFonts w:ascii="Verdana" w:eastAsia="Times New Roman" w:hAnsi="Verdana" w:cs="Arial"/>
+                <w:sz w:val="16"/>
+                <w:szCs w:val="16"/>
+                <w:lang w:eastAsia="nl-NL"/>
+              </w:rPr>
+            </w:pPr>
+          </w:p>
+        </w:tc>
+        <w:tc>
+          <w:tcPr>
+            <w:tcW w:w="2268" w:type="dxa"/>
+            <w:tcBorders>
+              <w:top w:val="single" w:sz="8" w:space="0" w:color="auto"/>
+              <w:left w:val="nil"/>
+              <w:bottom w:val="single" w:sz="8" w:space="0" w:color="auto"/>
+              <w:right w:val="single" w:sz="8" w:space="0" w:color="auto"/>
+            </w:tcBorders>
+          </w:tcPr>
+          <w:p>
+            <w:pPr>
+              <w:spacing w:after="0" w:line="240" w:lineRule="auto"/>
+              <w:rPr>
+                <w:rFonts w:ascii="Verdana" w:eastAsia="Times New Roman" w:hAnsi="Verdana" w:cs="Arial"/>
+                <w:sz w:val="16"/>
+                <w:szCs w:val="16"/>
+                <w:lang w:eastAsia="nl-NL"/>
+              </w:rPr>
+            </w:pPr>
+            <w:r>
+              <w:rPr>
+                <w:rFonts w:ascii="Verdana" w:eastAsia="Times New Roman" w:hAnsi="Verdana" w:cs="Arial"/>
+                <w:sz w:val="16"/>
+                <w:szCs w:val="16"/>
+                <w:lang w:eastAsia="nl-NL"/>
+              </w:rPr>
+              <w:t xml:space="preserve">Veranderd in </w:t>
+            </w:r>
+            <w:proofErr w:type="spellStart"/>
+            <w:r>
+              <w:rPr>
+                <w:rFonts w:ascii="Verdana" w:eastAsia="Times New Roman" w:hAnsi="Verdana" w:cs="Arial"/>
+                <w:sz w:val="16"/>
+                <w:szCs w:val="16"/>
+                <w:lang w:eastAsia="nl-NL"/>
+              </w:rPr>
+              <w:t>BedrijfNaamAdresGegevens</w:t>
+            </w:r>
+            <w:proofErr w:type="spellEnd"/>
+          </w:p>
+        </w:tc>
+        <w:tc>
+          <w:tcPr>
+            <w:tcW w:w="1559" w:type="dxa"/>
+            <w:gridSpan w:val="2"/>
+            <w:tcBorders>
+              <w:top w:val="single" w:sz="8" w:space="0" w:color="auto"/>
+              <w:left w:val="single" w:sz="8" w:space="0" w:color="auto"/>
+              <w:bottom w:val="single" w:sz="8" w:space="0" w:color="auto"/>
+              <w:right w:val="single" w:sz="8" w:space="0" w:color="auto"/>
+            </w:tcBorders>
+          </w:tcPr>
+          <w:p>
+            <w:pPr>
+              <w:spacing w:after="0" w:line="240" w:lineRule="auto"/>
+              <w:rPr>
+                <w:rFonts w:ascii="Verdana" w:eastAsia="Times New Roman" w:hAnsi="Verdana" w:cs="Arial"/>
+                <w:sz w:val="16"/>
+                <w:szCs w:val="16"/>
+                <w:lang w:eastAsia="nl-NL"/>
+              </w:rPr>
+            </w:pPr>
+            <w:r>
+              <w:rPr>
+                <w:rFonts w:ascii="Verdana" w:eastAsia="Times New Roman" w:hAnsi="Verdana" w:cs="Arial"/>
+                <w:sz w:val="16"/>
+                <w:szCs w:val="16"/>
+                <w:lang w:eastAsia="nl-NL"/>
+              </w:rPr>
+              <w:t>v</w:t>
+            </w:r>
+          </w:p>
+        </w:tc>
+      </w:tr>
+      <w:tr>
+        <w:trPr>
+          <w:trHeight w:val="270"/>
+        </w:trPr>
+        <w:tc>
+          <w:tcPr>
+            <w:tcW w:w="1149" w:type="dxa"/>
+            <w:tcBorders>
+              <w:top w:val="single" w:sz="8" w:space="0" w:color="auto"/>
+              <w:left w:val="single" w:sz="8" w:space="0" w:color="auto"/>
+              <w:bottom w:val="single" w:sz="8" w:space="0" w:color="auto"/>
+              <w:right w:val="single" w:sz="8" w:space="0" w:color="auto"/>
+            </w:tcBorders>
+            <w:shd w:val="clear" w:color="auto" w:fill="auto"/>
+          </w:tcPr>
+          <w:p>
+            <w:pPr>
+              <w:spacing w:after="0" w:line="240" w:lineRule="auto"/>
+              <w:jc w:val="center"/>
+              <w:rPr>
+                <w:rFonts w:ascii="Verdana" w:eastAsia="Times New Roman" w:hAnsi="Verdana" w:cs="Arial"/>
+                <w:sz w:val="16"/>
+                <w:szCs w:val="16"/>
+                <w:lang w:eastAsia="nl-NL"/>
+              </w:rPr>
+            </w:pPr>
+          </w:p>
+        </w:tc>
+        <w:tc>
+          <w:tcPr>
+            <w:tcW w:w="851" w:type="dxa"/>
+            <w:tcBorders>
+              <w:top w:val="single" w:sz="8" w:space="0" w:color="auto"/>
+              <w:left w:val="nil"/>
+              <w:bottom w:val="single" w:sz="8" w:space="0" w:color="auto"/>
+              <w:right w:val="single" w:sz="8" w:space="0" w:color="auto"/>
+            </w:tcBorders>
+            <w:shd w:val="clear" w:color="auto" w:fill="auto"/>
+          </w:tcPr>
+          <w:p>
+            <w:pPr>
+              <w:spacing w:after="0" w:line="240" w:lineRule="auto"/>
+              <w:jc w:val="center"/>
+              <w:rPr>
+                <w:rFonts w:ascii="Verdana" w:eastAsia="Times New Roman" w:hAnsi="Verdana" w:cs="Arial"/>
+                <w:sz w:val="16"/>
+                <w:szCs w:val="16"/>
+                <w:lang w:eastAsia="nl-NL"/>
+              </w:rPr>
+            </w:pPr>
+          </w:p>
+        </w:tc>
+        <w:tc>
+          <w:tcPr>
+            <w:tcW w:w="850" w:type="dxa"/>
+            <w:tcBorders>
+              <w:top w:val="single" w:sz="8" w:space="0" w:color="auto"/>
+              <w:left w:val="nil"/>
+              <w:bottom w:val="single" w:sz="8" w:space="0" w:color="auto"/>
+              <w:right w:val="single" w:sz="8" w:space="0" w:color="auto"/>
+            </w:tcBorders>
+            <w:shd w:val="clear" w:color="auto" w:fill="auto"/>
+          </w:tcPr>
+          <w:p>
+            <w:pPr>
+              <w:spacing w:after="0" w:line="240" w:lineRule="auto"/>
+              <w:jc w:val="center"/>
+              <w:rPr>
+                <w:rFonts w:ascii="Verdana" w:eastAsia="Times New Roman" w:hAnsi="Verdana" w:cs="Arial"/>
+                <w:sz w:val="16"/>
+                <w:szCs w:val="16"/>
+                <w:lang w:eastAsia="nl-NL"/>
+              </w:rPr>
+            </w:pPr>
+          </w:p>
+        </w:tc>
+        <w:tc>
+          <w:tcPr>
+            <w:tcW w:w="7655" w:type="dxa"/>
+            <w:gridSpan w:val="6"/>
+            <w:tcBorders>
+              <w:top w:val="single" w:sz="8" w:space="0" w:color="auto"/>
+              <w:left w:val="nil"/>
+              <w:bottom w:val="single" w:sz="8" w:space="0" w:color="auto"/>
+              <w:right w:val="single" w:sz="8" w:space="0" w:color="auto"/>
+            </w:tcBorders>
+            <w:shd w:val="clear" w:color="auto" w:fill="auto"/>
+          </w:tcPr>
+          <w:p>
+            <w:pPr>
+              <w:spacing w:after="0" w:line="240" w:lineRule="auto"/>
+              <w:rPr>
+                <w:rFonts w:ascii="Verdana" w:eastAsia="Times New Roman" w:hAnsi="Verdana" w:cs="Arial"/>
+                <w:sz w:val="16"/>
+                <w:szCs w:val="16"/>
+                <w:lang w:eastAsia="nl-NL"/>
+              </w:rPr>
+            </w:pPr>
+            <w:proofErr w:type="spellStart"/>
+            <w:r>
+              <w:rPr>
+                <w:rFonts w:ascii="Verdana" w:eastAsia="Times New Roman" w:hAnsi="Verdana" w:cs="Arial"/>
+                <w:sz w:val="16"/>
+                <w:szCs w:val="16"/>
+                <w:lang w:eastAsia="nl-NL"/>
+              </w:rPr>
+              <w:t>GeraaktBelang</w:t>
+            </w:r>
+            <w:proofErr w:type="spellEnd"/>
+            <w:r>
+              <w:rPr>
+                <w:rFonts w:ascii="Verdana" w:eastAsia="Times New Roman" w:hAnsi="Verdana" w:cs="Arial"/>
+                <w:sz w:val="16"/>
+                <w:szCs w:val="16"/>
+                <w:lang w:eastAsia="nl-NL"/>
+              </w:rPr>
+              <w:t xml:space="preserve"> is nu als Objecttype gemodelleerd. Heeft daarmee ook een eigen </w:t>
+            </w:r>
+            <w:proofErr w:type="spellStart"/>
+            <w:r>
+              <w:rPr>
+                <w:rFonts w:ascii="Verdana" w:eastAsia="Times New Roman" w:hAnsi="Verdana" w:cs="Arial"/>
+                <w:sz w:val="16"/>
+                <w:szCs w:val="16"/>
+                <w:lang w:eastAsia="nl-NL"/>
+              </w:rPr>
+              <w:t>id</w:t>
+            </w:r>
+            <w:proofErr w:type="spellEnd"/>
+            <w:r>
+              <w:rPr>
+                <w:rFonts w:ascii="Verdana" w:eastAsia="Times New Roman" w:hAnsi="Verdana" w:cs="Arial"/>
+                <w:sz w:val="16"/>
+                <w:szCs w:val="16"/>
+                <w:lang w:eastAsia="nl-NL"/>
+              </w:rPr>
+              <w:t xml:space="preserve"> nodig. Het is echter een bestaan de belangpolygoon die geraakt wordt. Kan als rol in een associatie opgenomen worden.</w:t>
+            </w:r>
+          </w:p>
+        </w:tc>
+        <w:tc>
+          <w:tcPr>
+            <w:tcW w:w="1134" w:type="dxa"/>
+            <w:gridSpan w:val="2"/>
+            <w:tcBorders>
+              <w:top w:val="single" w:sz="8" w:space="0" w:color="auto"/>
+              <w:left w:val="nil"/>
+              <w:bottom w:val="single" w:sz="8" w:space="0" w:color="auto"/>
+              <w:right w:val="single" w:sz="8" w:space="0" w:color="auto"/>
+            </w:tcBorders>
+            <w:shd w:val="clear" w:color="auto" w:fill="auto"/>
+          </w:tcPr>
+          <w:p>
+            <w:pPr>
+              <w:spacing w:after="0" w:line="240" w:lineRule="auto"/>
+              <w:rPr>
+                <w:rFonts w:ascii="Verdana" w:eastAsia="Times New Roman" w:hAnsi="Verdana" w:cs="Arial"/>
+                <w:sz w:val="16"/>
+                <w:szCs w:val="16"/>
+                <w:lang w:eastAsia="nl-NL"/>
+              </w:rPr>
+            </w:pPr>
+          </w:p>
+        </w:tc>
+        <w:tc>
+          <w:tcPr>
+            <w:tcW w:w="2268" w:type="dxa"/>
+            <w:tcBorders>
+              <w:top w:val="single" w:sz="8" w:space="0" w:color="auto"/>
+              <w:left w:val="nil"/>
+              <w:bottom w:val="single" w:sz="8" w:space="0" w:color="auto"/>
+              <w:right w:val="single" w:sz="8" w:space="0" w:color="auto"/>
+            </w:tcBorders>
+          </w:tcPr>
+          <w:p>
+            <w:pPr>
+              <w:spacing w:after="0" w:line="240" w:lineRule="auto"/>
+              <w:rPr>
+                <w:rFonts w:ascii="Verdana" w:eastAsia="Times New Roman" w:hAnsi="Verdana" w:cs="Arial"/>
+                <w:sz w:val="16"/>
+                <w:szCs w:val="16"/>
+                <w:lang w:eastAsia="nl-NL"/>
+              </w:rPr>
+            </w:pPr>
+            <w:proofErr w:type="spellStart"/>
+            <w:r>
+              <w:rPr>
+                <w:rFonts w:ascii="Verdana" w:eastAsia="Times New Roman" w:hAnsi="Verdana" w:cs="Arial"/>
+                <w:sz w:val="16"/>
+                <w:szCs w:val="16"/>
+                <w:lang w:eastAsia="nl-NL"/>
+              </w:rPr>
+              <w:t>GeraaktBelang</w:t>
+            </w:r>
+            <w:proofErr w:type="spellEnd"/>
+            <w:r>
+              <w:rPr>
+                <w:rFonts w:ascii="Verdana" w:eastAsia="Times New Roman" w:hAnsi="Verdana" w:cs="Arial"/>
+                <w:sz w:val="16"/>
+                <w:szCs w:val="16"/>
+                <w:lang w:eastAsia="nl-NL"/>
+              </w:rPr>
+              <w:t xml:space="preserve"> verwijderd en met drie associaties opgelost:</w:t>
+            </w:r>
+          </w:p>
+          <w:p>
+            <w:pPr>
+              <w:spacing w:after="0" w:line="240" w:lineRule="auto"/>
+              <w:rPr>
+                <w:rFonts w:ascii="Verdana" w:eastAsia="Times New Roman" w:hAnsi="Verdana" w:cs="Arial"/>
+                <w:sz w:val="16"/>
+                <w:szCs w:val="16"/>
+                <w:lang w:eastAsia="nl-NL"/>
+              </w:rPr>
+            </w:pPr>
+            <w:proofErr w:type="spellStart"/>
+            <w:r>
+              <w:rPr>
+                <w:rFonts w:ascii="Verdana" w:eastAsia="Times New Roman" w:hAnsi="Verdana" w:cs="Arial"/>
+                <w:sz w:val="16"/>
+                <w:szCs w:val="16"/>
+                <w:lang w:eastAsia="nl-NL"/>
+              </w:rPr>
+              <w:t>geraaktBelangGraafpolygoon</w:t>
+            </w:r>
+            <w:proofErr w:type="spellEnd"/>
+            <w:r>
+              <w:rPr>
+                <w:rFonts w:ascii="Verdana" w:eastAsia="Times New Roman" w:hAnsi="Verdana" w:cs="Arial"/>
+                <w:sz w:val="16"/>
+                <w:szCs w:val="16"/>
+                <w:lang w:eastAsia="nl-NL"/>
+              </w:rPr>
+              <w:t>, -</w:t>
+            </w:r>
+            <w:proofErr w:type="spellStart"/>
+            <w:r>
+              <w:rPr>
+                <w:rFonts w:ascii="Verdana" w:eastAsia="Times New Roman" w:hAnsi="Verdana" w:cs="Arial"/>
+                <w:sz w:val="16"/>
+                <w:szCs w:val="16"/>
+                <w:lang w:eastAsia="nl-NL"/>
+              </w:rPr>
+              <w:t>orientatiepolygoon</w:t>
+            </w:r>
+            <w:proofErr w:type="spellEnd"/>
+            <w:r>
+              <w:rPr>
+                <w:rFonts w:ascii="Verdana" w:eastAsia="Times New Roman" w:hAnsi="Verdana" w:cs="Arial"/>
+                <w:sz w:val="16"/>
+                <w:szCs w:val="16"/>
+                <w:lang w:eastAsia="nl-NL"/>
+              </w:rPr>
+              <w:t>, informatiepolygoon</w:t>
+            </w:r>
+          </w:p>
+        </w:tc>
+        <w:tc>
+          <w:tcPr>
+            <w:tcW w:w="1559" w:type="dxa"/>
+            <w:gridSpan w:val="2"/>
+            <w:tcBorders>
+              <w:top w:val="single" w:sz="8" w:space="0" w:color="auto"/>
+              <w:left w:val="single" w:sz="8" w:space="0" w:color="auto"/>
+              <w:bottom w:val="single" w:sz="8" w:space="0" w:color="auto"/>
+              <w:right w:val="single" w:sz="8" w:space="0" w:color="auto"/>
+            </w:tcBorders>
+          </w:tcPr>
+          <w:p>
+            <w:pPr>
+              <w:spacing w:after="0" w:line="240" w:lineRule="auto"/>
+              <w:rPr>
+                <w:rFonts w:ascii="Verdana" w:eastAsia="Times New Roman" w:hAnsi="Verdana" w:cs="Arial"/>
+                <w:sz w:val="16"/>
+                <w:szCs w:val="16"/>
+                <w:lang w:eastAsia="nl-NL"/>
+              </w:rPr>
+            </w:pPr>
+            <w:r>
+              <w:rPr>
+                <w:rFonts w:ascii="Verdana" w:eastAsia="Times New Roman" w:hAnsi="Verdana" w:cs="Arial"/>
+                <w:sz w:val="16"/>
+                <w:szCs w:val="16"/>
+                <w:lang w:eastAsia="nl-NL"/>
+              </w:rPr>
+              <w:t>v</w:t>
+            </w:r>
+          </w:p>
+        </w:tc>
+      </w:tr>
+      <w:tr>
+        <w:trPr>
+          <w:trHeight w:val="270"/>
+        </w:trPr>
+        <w:tc>
+          <w:tcPr>
+            <w:tcW w:w="1149" w:type="dxa"/>
+            <w:tcBorders>
+              <w:top w:val="single" w:sz="8" w:space="0" w:color="auto"/>
+              <w:left w:val="single" w:sz="8" w:space="0" w:color="auto"/>
+              <w:bottom w:val="single" w:sz="8" w:space="0" w:color="auto"/>
+              <w:right w:val="single" w:sz="8" w:space="0" w:color="auto"/>
+            </w:tcBorders>
+            <w:shd w:val="clear" w:color="auto" w:fill="auto"/>
+          </w:tcPr>
+          <w:p>
+            <w:pPr>
+              <w:spacing w:after="0" w:line="240" w:lineRule="auto"/>
+              <w:jc w:val="center"/>
+              <w:rPr>
+                <w:rFonts w:ascii="Verdana" w:eastAsia="Times New Roman" w:hAnsi="Verdana" w:cs="Arial"/>
+                <w:sz w:val="16"/>
+                <w:szCs w:val="16"/>
+                <w:lang w:eastAsia="nl-NL"/>
+              </w:rPr>
+            </w:pPr>
+          </w:p>
+        </w:tc>
+        <w:tc>
+          <w:tcPr>
+            <w:tcW w:w="851" w:type="dxa"/>
+            <w:tcBorders>
+              <w:top w:val="single" w:sz="8" w:space="0" w:color="auto"/>
+              <w:left w:val="nil"/>
+              <w:bottom w:val="single" w:sz="8" w:space="0" w:color="auto"/>
+              <w:right w:val="single" w:sz="8" w:space="0" w:color="auto"/>
+            </w:tcBorders>
+            <w:shd w:val="clear" w:color="auto" w:fill="auto"/>
+          </w:tcPr>
+          <w:p>
+            <w:pPr>
+              <w:spacing w:after="0" w:line="240" w:lineRule="auto"/>
+              <w:jc w:val="center"/>
+              <w:rPr>
+                <w:rFonts w:ascii="Verdana" w:eastAsia="Times New Roman" w:hAnsi="Verdana" w:cs="Arial"/>
+                <w:sz w:val="16"/>
+                <w:szCs w:val="16"/>
+                <w:lang w:eastAsia="nl-NL"/>
+              </w:rPr>
+            </w:pPr>
+          </w:p>
+        </w:tc>
+        <w:tc>
+          <w:tcPr>
+            <w:tcW w:w="850" w:type="dxa"/>
+            <w:tcBorders>
+              <w:top w:val="single" w:sz="8" w:space="0" w:color="auto"/>
+              <w:left w:val="nil"/>
+              <w:bottom w:val="single" w:sz="8" w:space="0" w:color="auto"/>
+              <w:right w:val="single" w:sz="8" w:space="0" w:color="auto"/>
+            </w:tcBorders>
+            <w:shd w:val="clear" w:color="auto" w:fill="auto"/>
+          </w:tcPr>
+          <w:p>
+            <w:pPr>
+              <w:spacing w:after="0" w:line="240" w:lineRule="auto"/>
+              <w:jc w:val="center"/>
+              <w:rPr>
+                <w:rFonts w:ascii="Verdana" w:eastAsia="Times New Roman" w:hAnsi="Verdana" w:cs="Arial"/>
+                <w:sz w:val="16"/>
+                <w:szCs w:val="16"/>
+                <w:lang w:eastAsia="nl-NL"/>
+              </w:rPr>
+            </w:pPr>
+          </w:p>
+        </w:tc>
+        <w:tc>
+          <w:tcPr>
+            <w:tcW w:w="7655" w:type="dxa"/>
+            <w:gridSpan w:val="6"/>
+            <w:tcBorders>
+              <w:top w:val="single" w:sz="8" w:space="0" w:color="auto"/>
+              <w:left w:val="nil"/>
+              <w:bottom w:val="single" w:sz="8" w:space="0" w:color="auto"/>
+              <w:right w:val="single" w:sz="8" w:space="0" w:color="auto"/>
+            </w:tcBorders>
+            <w:shd w:val="clear" w:color="auto" w:fill="auto"/>
+          </w:tcPr>
+          <w:p>
+            <w:pPr>
+              <w:spacing w:after="0" w:line="240" w:lineRule="auto"/>
+              <w:rPr>
+                <w:rFonts w:ascii="Verdana" w:eastAsia="Times New Roman" w:hAnsi="Verdana" w:cs="Arial"/>
+                <w:sz w:val="16"/>
+                <w:szCs w:val="16"/>
+                <w:lang w:eastAsia="nl-NL"/>
+              </w:rPr>
+            </w:pPr>
+            <w:proofErr w:type="spellStart"/>
+            <w:r>
+              <w:rPr>
+                <w:rFonts w:ascii="Verdana" w:eastAsia="Times New Roman" w:hAnsi="Verdana" w:cs="Arial"/>
+                <w:sz w:val="16"/>
+                <w:szCs w:val="16"/>
+                <w:lang w:eastAsia="nl-NL"/>
+              </w:rPr>
+              <w:t>iden</w:t>
+            </w:r>
+            <w:r>
+              <w:rPr>
+                <w:rFonts w:ascii="Verdana" w:eastAsia="Times New Roman" w:hAnsi="Verdana" w:cs="Arial"/>
+                <w:sz w:val="16"/>
+                <w:szCs w:val="16"/>
+                <w:lang w:eastAsia="nl-NL"/>
+              </w:rPr>
+              <w:t>tifi</w:t>
+            </w:r>
+            <w:r>
+              <w:rPr>
+                <w:rFonts w:ascii="Verdana" w:eastAsia="Times New Roman" w:hAnsi="Verdana" w:cs="Arial"/>
+                <w:sz w:val="16"/>
+                <w:szCs w:val="16"/>
+                <w:lang w:eastAsia="nl-NL"/>
+              </w:rPr>
+              <w:t>c</w:t>
+            </w:r>
+            <w:r>
+              <w:rPr>
+                <w:rFonts w:ascii="Verdana" w:eastAsia="Times New Roman" w:hAnsi="Verdana" w:cs="Arial"/>
+                <w:sz w:val="16"/>
+                <w:szCs w:val="16"/>
+                <w:lang w:eastAsia="nl-NL"/>
+              </w:rPr>
+              <w:t>a</w:t>
+            </w:r>
+            <w:r>
+              <w:rPr>
+                <w:rFonts w:ascii="Verdana" w:eastAsia="Times New Roman" w:hAnsi="Verdana" w:cs="Arial"/>
+                <w:sz w:val="16"/>
+                <w:szCs w:val="16"/>
+                <w:lang w:eastAsia="nl-NL"/>
+              </w:rPr>
+              <w:t>tieBAG</w:t>
+            </w:r>
+            <w:proofErr w:type="spellEnd"/>
+            <w:r>
+              <w:rPr>
+                <w:rFonts w:ascii="Verdana" w:eastAsia="Times New Roman" w:hAnsi="Verdana" w:cs="Arial"/>
+                <w:sz w:val="16"/>
+                <w:szCs w:val="16"/>
+                <w:lang w:eastAsia="nl-NL"/>
+              </w:rPr>
+              <w:t xml:space="preserve"> bij adres niet als verwijzing naar het </w:t>
+            </w:r>
+            <w:proofErr w:type="spellStart"/>
+            <w:r>
+              <w:rPr>
+                <w:rFonts w:ascii="Verdana" w:eastAsia="Times New Roman" w:hAnsi="Verdana" w:cs="Arial"/>
+                <w:sz w:val="16"/>
+                <w:szCs w:val="16"/>
+                <w:lang w:eastAsia="nl-NL"/>
+              </w:rPr>
+              <w:t>id</w:t>
+            </w:r>
+            <w:proofErr w:type="spellEnd"/>
+            <w:r>
+              <w:rPr>
+                <w:rFonts w:ascii="Verdana" w:eastAsia="Times New Roman" w:hAnsi="Verdana" w:cs="Arial"/>
+                <w:sz w:val="16"/>
+                <w:szCs w:val="16"/>
+                <w:lang w:eastAsia="nl-NL"/>
+              </w:rPr>
+              <w:t xml:space="preserve"> van de nummeraanduiding maar naar een </w:t>
+            </w:r>
+            <w:proofErr w:type="spellStart"/>
+            <w:r>
+              <w:rPr>
+                <w:rFonts w:ascii="Verdana" w:eastAsia="Times New Roman" w:hAnsi="Verdana" w:cs="Arial"/>
+                <w:sz w:val="16"/>
+                <w:szCs w:val="16"/>
+                <w:lang w:eastAsia="nl-NL"/>
+              </w:rPr>
+              <w:t>adresseerbaarobject</w:t>
+            </w:r>
+            <w:proofErr w:type="spellEnd"/>
+            <w:r>
+              <w:rPr>
+                <w:rFonts w:ascii="Verdana" w:eastAsia="Times New Roman" w:hAnsi="Verdana" w:cs="Arial"/>
+                <w:sz w:val="16"/>
+                <w:szCs w:val="16"/>
+                <w:lang w:eastAsia="nl-NL"/>
+              </w:rPr>
+              <w:t>: verblijfobject, standplaats, ligplaats.</w:t>
+            </w:r>
+          </w:p>
+          <w:p>
+            <w:pPr>
+              <w:spacing w:after="0" w:line="240" w:lineRule="auto"/>
+              <w:rPr>
+                <w:rFonts w:ascii="Verdana" w:eastAsia="Times New Roman" w:hAnsi="Verdana" w:cs="Arial"/>
+                <w:sz w:val="16"/>
+                <w:szCs w:val="16"/>
+                <w:lang w:eastAsia="nl-NL"/>
+              </w:rPr>
+            </w:pPr>
+          </w:p>
+          <w:p>
+            <w:pPr>
+              <w:spacing w:after="0" w:line="240" w:lineRule="auto"/>
+              <w:rPr>
+                <w:rFonts w:ascii="Verdana" w:eastAsia="Times New Roman" w:hAnsi="Verdana" w:cs="Arial"/>
+                <w:sz w:val="16"/>
+                <w:szCs w:val="16"/>
+                <w:lang w:eastAsia="nl-NL"/>
+              </w:rPr>
+            </w:pPr>
+            <w:r>
+              <w:rPr>
+                <w:rFonts w:ascii="Verdana" w:eastAsia="Times New Roman" w:hAnsi="Verdana" w:cs="Arial"/>
+                <w:sz w:val="16"/>
+                <w:szCs w:val="16"/>
+                <w:lang w:eastAsia="nl-NL"/>
+              </w:rPr>
+              <w:t>Omdat nummers van een adres kunnen veranderen.</w:t>
+            </w:r>
+          </w:p>
+        </w:tc>
+        <w:tc>
+          <w:tcPr>
+            <w:tcW w:w="1134" w:type="dxa"/>
+            <w:gridSpan w:val="2"/>
+            <w:tcBorders>
+              <w:top w:val="single" w:sz="8" w:space="0" w:color="auto"/>
+              <w:left w:val="nil"/>
+              <w:bottom w:val="single" w:sz="8" w:space="0" w:color="auto"/>
+              <w:right w:val="single" w:sz="8" w:space="0" w:color="auto"/>
+            </w:tcBorders>
+            <w:shd w:val="clear" w:color="auto" w:fill="auto"/>
+          </w:tcPr>
+          <w:p>
+            <w:pPr>
+              <w:spacing w:after="0" w:line="240" w:lineRule="auto"/>
+              <w:rPr>
+                <w:rFonts w:ascii="Verdana" w:eastAsia="Times New Roman" w:hAnsi="Verdana" w:cs="Arial"/>
+                <w:sz w:val="16"/>
+                <w:szCs w:val="16"/>
+                <w:lang w:eastAsia="nl-NL"/>
+              </w:rPr>
+            </w:pPr>
+          </w:p>
+        </w:tc>
+        <w:tc>
+          <w:tcPr>
+            <w:tcW w:w="2268" w:type="dxa"/>
+            <w:tcBorders>
+              <w:top w:val="single" w:sz="8" w:space="0" w:color="auto"/>
+              <w:left w:val="nil"/>
+              <w:bottom w:val="single" w:sz="8" w:space="0" w:color="auto"/>
+              <w:right w:val="single" w:sz="8" w:space="0" w:color="auto"/>
+            </w:tcBorders>
+          </w:tcPr>
+          <w:p>
+            <w:pPr>
+              <w:spacing w:after="0" w:line="240" w:lineRule="auto"/>
+              <w:rPr>
+                <w:rFonts w:ascii="Verdana" w:eastAsia="Times New Roman" w:hAnsi="Verdana" w:cs="Arial"/>
+                <w:sz w:val="16"/>
+                <w:szCs w:val="16"/>
+                <w:lang w:eastAsia="nl-NL"/>
+              </w:rPr>
+            </w:pPr>
+            <w:r>
+              <w:rPr>
+                <w:rFonts w:ascii="Verdana" w:eastAsia="Times New Roman" w:hAnsi="Verdana" w:cs="Arial"/>
+                <w:sz w:val="16"/>
+                <w:szCs w:val="16"/>
+                <w:lang w:eastAsia="nl-NL"/>
+              </w:rPr>
+              <w:t>In onderzoek</w:t>
+            </w:r>
+          </w:p>
+        </w:tc>
+        <w:tc>
+          <w:tcPr>
+            <w:tcW w:w="1559" w:type="dxa"/>
+            <w:gridSpan w:val="2"/>
+            <w:tcBorders>
+              <w:top w:val="single" w:sz="8" w:space="0" w:color="auto"/>
+              <w:left w:val="single" w:sz="8" w:space="0" w:color="auto"/>
+              <w:bottom w:val="single" w:sz="8" w:space="0" w:color="auto"/>
+              <w:right w:val="single" w:sz="8" w:space="0" w:color="auto"/>
+            </w:tcBorders>
+          </w:tcPr>
+          <w:p>
+            <w:pPr>
+              <w:spacing w:after="0" w:line="240" w:lineRule="auto"/>
+              <w:rPr>
+                <w:rFonts w:ascii="Verdana" w:eastAsia="Times New Roman" w:hAnsi="Verdana" w:cs="Arial"/>
+                <w:sz w:val="16"/>
+                <w:szCs w:val="16"/>
+                <w:lang w:eastAsia="nl-NL"/>
+              </w:rPr>
+            </w:pPr>
+          </w:p>
+        </w:tc>
+      </w:tr>
+      <w:tr>
+        <w:trPr>
+          <w:trHeight w:val="270"/>
+        </w:trPr>
+        <w:tc>
+          <w:tcPr>
+            <w:tcW w:w="1149" w:type="dxa"/>
+            <w:tcBorders>
+              <w:top w:val="single" w:sz="8" w:space="0" w:color="auto"/>
+              <w:left w:val="single" w:sz="8" w:space="0" w:color="auto"/>
+              <w:bottom w:val="single" w:sz="8" w:space="0" w:color="auto"/>
+              <w:right w:val="single" w:sz="8" w:space="0" w:color="auto"/>
+            </w:tcBorders>
+            <w:shd w:val="clear" w:color="auto" w:fill="auto"/>
+          </w:tcPr>
+          <w:p>
+            <w:pPr>
+              <w:spacing w:after="0" w:line="240" w:lineRule="auto"/>
+              <w:jc w:val="center"/>
+              <w:rPr>
+                <w:rFonts w:ascii="Verdana" w:eastAsia="Times New Roman" w:hAnsi="Verdana" w:cs="Arial"/>
+                <w:sz w:val="16"/>
+                <w:szCs w:val="16"/>
+                <w:lang w:eastAsia="nl-NL"/>
+              </w:rPr>
+            </w:pPr>
+          </w:p>
+        </w:tc>
+        <w:tc>
+          <w:tcPr>
+            <w:tcW w:w="851" w:type="dxa"/>
+            <w:tcBorders>
+              <w:top w:val="single" w:sz="8" w:space="0" w:color="auto"/>
+              <w:left w:val="nil"/>
+              <w:bottom w:val="single" w:sz="8" w:space="0" w:color="auto"/>
+              <w:right w:val="single" w:sz="8" w:space="0" w:color="auto"/>
+            </w:tcBorders>
+            <w:shd w:val="clear" w:color="auto" w:fill="auto"/>
+          </w:tcPr>
+          <w:p>
+            <w:pPr>
+              <w:spacing w:after="0" w:line="240" w:lineRule="auto"/>
+              <w:jc w:val="center"/>
+              <w:rPr>
+                <w:rFonts w:ascii="Verdana" w:eastAsia="Times New Roman" w:hAnsi="Verdana" w:cs="Arial"/>
+                <w:sz w:val="16"/>
+                <w:szCs w:val="16"/>
+                <w:lang w:eastAsia="nl-NL"/>
+              </w:rPr>
+            </w:pPr>
+          </w:p>
+        </w:tc>
+        <w:tc>
+          <w:tcPr>
+            <w:tcW w:w="850" w:type="dxa"/>
+            <w:tcBorders>
+              <w:top w:val="single" w:sz="8" w:space="0" w:color="auto"/>
+              <w:left w:val="nil"/>
+              <w:bottom w:val="single" w:sz="8" w:space="0" w:color="auto"/>
+              <w:right w:val="single" w:sz="8" w:space="0" w:color="auto"/>
+            </w:tcBorders>
+            <w:shd w:val="clear" w:color="auto" w:fill="auto"/>
+          </w:tcPr>
+          <w:p>
+            <w:pPr>
+              <w:spacing w:after="0" w:line="240" w:lineRule="auto"/>
+              <w:jc w:val="center"/>
+              <w:rPr>
+                <w:rFonts w:ascii="Verdana" w:eastAsia="Times New Roman" w:hAnsi="Verdana" w:cs="Arial"/>
+                <w:sz w:val="16"/>
+                <w:szCs w:val="16"/>
+                <w:lang w:eastAsia="nl-NL"/>
+              </w:rPr>
+            </w:pPr>
+          </w:p>
+        </w:tc>
+        <w:tc>
+          <w:tcPr>
+            <w:tcW w:w="7655" w:type="dxa"/>
+            <w:gridSpan w:val="6"/>
+            <w:tcBorders>
+              <w:top w:val="single" w:sz="8" w:space="0" w:color="auto"/>
+              <w:left w:val="nil"/>
+              <w:bottom w:val="single" w:sz="8" w:space="0" w:color="auto"/>
+              <w:right w:val="single" w:sz="8" w:space="0" w:color="auto"/>
+            </w:tcBorders>
+            <w:shd w:val="clear" w:color="auto" w:fill="auto"/>
+          </w:tcPr>
+          <w:p>
+            <w:pPr>
+              <w:spacing w:after="0" w:line="240" w:lineRule="auto"/>
+              <w:rPr>
+                <w:rFonts w:ascii="Verdana" w:eastAsia="Times New Roman" w:hAnsi="Verdana" w:cs="Arial"/>
+                <w:sz w:val="16"/>
+                <w:szCs w:val="16"/>
+                <w:lang w:eastAsia="nl-NL"/>
+              </w:rPr>
+            </w:pPr>
+          </w:p>
+        </w:tc>
+        <w:tc>
+          <w:tcPr>
+            <w:tcW w:w="1134" w:type="dxa"/>
+            <w:gridSpan w:val="2"/>
+            <w:tcBorders>
+              <w:top w:val="single" w:sz="8" w:space="0" w:color="auto"/>
+              <w:left w:val="nil"/>
+              <w:bottom w:val="single" w:sz="8" w:space="0" w:color="auto"/>
+              <w:right w:val="single" w:sz="8" w:space="0" w:color="auto"/>
+            </w:tcBorders>
+            <w:shd w:val="clear" w:color="auto" w:fill="auto"/>
+          </w:tcPr>
+          <w:p>
+            <w:pPr>
+              <w:spacing w:after="0" w:line="240" w:lineRule="auto"/>
+              <w:rPr>
+                <w:rFonts w:ascii="Verdana" w:eastAsia="Times New Roman" w:hAnsi="Verdana" w:cs="Arial"/>
+                <w:sz w:val="16"/>
+                <w:szCs w:val="16"/>
+                <w:lang w:eastAsia="nl-NL"/>
+              </w:rPr>
+            </w:pPr>
+          </w:p>
+        </w:tc>
+        <w:tc>
+          <w:tcPr>
+            <w:tcW w:w="2268" w:type="dxa"/>
+            <w:tcBorders>
+              <w:top w:val="single" w:sz="8" w:space="0" w:color="auto"/>
+              <w:left w:val="nil"/>
+              <w:bottom w:val="single" w:sz="8" w:space="0" w:color="auto"/>
+              <w:right w:val="single" w:sz="8" w:space="0" w:color="auto"/>
+            </w:tcBorders>
+          </w:tcPr>
+          <w:p>
+            <w:pPr>
+              <w:spacing w:after="0" w:line="240" w:lineRule="auto"/>
+              <w:rPr>
+                <w:rFonts w:ascii="Verdana" w:eastAsia="Times New Roman" w:hAnsi="Verdana" w:cs="Arial"/>
+                <w:sz w:val="16"/>
+                <w:szCs w:val="16"/>
+                <w:lang w:eastAsia="nl-NL"/>
+              </w:rPr>
+            </w:pPr>
+          </w:p>
+        </w:tc>
+        <w:tc>
+          <w:tcPr>
+            <w:tcW w:w="1559" w:type="dxa"/>
+            <w:gridSpan w:val="2"/>
+            <w:tcBorders>
+              <w:top w:val="single" w:sz="8" w:space="0" w:color="auto"/>
+              <w:left w:val="single" w:sz="8" w:space="0" w:color="auto"/>
+              <w:bottom w:val="single" w:sz="8" w:space="0" w:color="auto"/>
+              <w:right w:val="single" w:sz="8" w:space="0" w:color="auto"/>
+            </w:tcBorders>
+          </w:tcPr>
+          <w:p>
+            <w:pPr>
+              <w:spacing w:after="0" w:line="240" w:lineRule="auto"/>
+              <w:rPr>
+                <w:rFonts w:ascii="Verdana" w:eastAsia="Times New Roman" w:hAnsi="Verdana" w:cs="Arial"/>
+                <w:sz w:val="16"/>
+                <w:szCs w:val="16"/>
+                <w:lang w:eastAsia="nl-NL"/>
+              </w:rPr>
+            </w:pPr>
+          </w:p>
+        </w:tc>
+      </w:tr>
+      <w:tr>
+        <w:trPr>
+          <w:trHeight w:val="270"/>
+        </w:trPr>
+        <w:tc>
+          <w:tcPr>
+            <w:tcW w:w="1149" w:type="dxa"/>
+            <w:tcBorders>
+              <w:top w:val="single" w:sz="8" w:space="0" w:color="auto"/>
+              <w:left w:val="single" w:sz="8" w:space="0" w:color="auto"/>
+              <w:bottom w:val="single" w:sz="8" w:space="0" w:color="auto"/>
+              <w:right w:val="single" w:sz="8" w:space="0" w:color="auto"/>
+            </w:tcBorders>
+            <w:shd w:val="clear" w:color="auto" w:fill="auto"/>
+          </w:tcPr>
+          <w:p>
+            <w:pPr>
+              <w:spacing w:after="0" w:line="240" w:lineRule="auto"/>
+              <w:jc w:val="center"/>
+              <w:rPr>
+                <w:rFonts w:ascii="Verdana" w:eastAsia="Times New Roman" w:hAnsi="Verdana" w:cs="Arial"/>
+                <w:sz w:val="16"/>
+                <w:szCs w:val="16"/>
+                <w:lang w:eastAsia="nl-NL"/>
+              </w:rPr>
+            </w:pPr>
+          </w:p>
+        </w:tc>
+        <w:tc>
+          <w:tcPr>
+            <w:tcW w:w="851" w:type="dxa"/>
+            <w:tcBorders>
+              <w:top w:val="single" w:sz="8" w:space="0" w:color="auto"/>
+              <w:left w:val="nil"/>
+              <w:bottom w:val="single" w:sz="8" w:space="0" w:color="auto"/>
+              <w:right w:val="single" w:sz="8" w:space="0" w:color="auto"/>
+            </w:tcBorders>
+            <w:shd w:val="clear" w:color="auto" w:fill="auto"/>
+          </w:tcPr>
+          <w:p>
+            <w:pPr>
+              <w:spacing w:after="0" w:line="240" w:lineRule="auto"/>
+              <w:jc w:val="center"/>
+              <w:rPr>
+                <w:rFonts w:ascii="Verdana" w:eastAsia="Times New Roman" w:hAnsi="Verdana" w:cs="Arial"/>
+                <w:sz w:val="16"/>
+                <w:szCs w:val="16"/>
+                <w:lang w:eastAsia="nl-NL"/>
+              </w:rPr>
+            </w:pPr>
+          </w:p>
+        </w:tc>
+        <w:tc>
+          <w:tcPr>
+            <w:tcW w:w="850" w:type="dxa"/>
+            <w:tcBorders>
+              <w:top w:val="single" w:sz="8" w:space="0" w:color="auto"/>
+              <w:left w:val="nil"/>
+              <w:bottom w:val="single" w:sz="8" w:space="0" w:color="auto"/>
+              <w:right w:val="single" w:sz="8" w:space="0" w:color="auto"/>
+            </w:tcBorders>
+            <w:shd w:val="clear" w:color="auto" w:fill="auto"/>
+          </w:tcPr>
+          <w:p>
+            <w:pPr>
+              <w:spacing w:after="0" w:line="240" w:lineRule="auto"/>
+              <w:jc w:val="center"/>
+              <w:rPr>
+                <w:rFonts w:ascii="Verdana" w:eastAsia="Times New Roman" w:hAnsi="Verdana" w:cs="Arial"/>
+                <w:sz w:val="16"/>
+                <w:szCs w:val="16"/>
+                <w:lang w:eastAsia="nl-NL"/>
+              </w:rPr>
+            </w:pPr>
+          </w:p>
+        </w:tc>
+        <w:tc>
+          <w:tcPr>
+            <w:tcW w:w="7655" w:type="dxa"/>
+            <w:gridSpan w:val="6"/>
+            <w:tcBorders>
+              <w:top w:val="single" w:sz="8" w:space="0" w:color="auto"/>
+              <w:left w:val="nil"/>
+              <w:bottom w:val="single" w:sz="8" w:space="0" w:color="auto"/>
+              <w:right w:val="single" w:sz="8" w:space="0" w:color="auto"/>
+            </w:tcBorders>
+            <w:shd w:val="clear" w:color="auto" w:fill="auto"/>
+          </w:tcPr>
+          <w:p>
+            <w:pPr>
+              <w:spacing w:after="0" w:line="240" w:lineRule="auto"/>
+              <w:rPr>
+                <w:rFonts w:ascii="Verdana" w:eastAsia="Times New Roman" w:hAnsi="Verdana" w:cs="Arial"/>
+                <w:sz w:val="16"/>
+                <w:szCs w:val="16"/>
+                <w:lang w:eastAsia="nl-NL"/>
+              </w:rPr>
             </w:pPr>
           </w:p>
         </w:tc>

--- a/0000. Review versie 1.2ec/20170215_Consultatie Antwoorden_1.2ec - verwerkt.docx
+++ b/0000. Review versie 1.2ec/20170215_Consultatie Antwoorden_1.2ec - verwerkt.docx
@@ -7240,19 +7240,8 @@
                 <w:szCs w:val="16"/>
                 <w:lang w:eastAsia="nl-NL"/>
               </w:rPr>
-              <w:t>betrokkenBij</w:t>
-            </w:r>
-            <w:bookmarkStart w:id="0" w:name="_GoBack"/>
-            <w:r>
-              <w:rPr>
-                <w:rFonts w:ascii="Verdana" w:eastAsia="Times New Roman" w:hAnsi="Verdana" w:cs="Arial"/>
-                <w:sz w:val="16"/>
-                <w:szCs w:val="16"/>
-                <w:lang w:eastAsia="nl-NL"/>
-              </w:rPr>
-              <w:t>Aanvraag</w:t>
-            </w:r>
-            <w:bookmarkEnd w:id="0"/>
+              <w:t>betrokkenBijAanvraag</w:t>
+            </w:r>
             <w:proofErr w:type="spellEnd"/>
           </w:p>
           <w:p>
@@ -16642,6 +16631,77 @@
                 <w:lang w:eastAsia="nl-NL"/>
               </w:rPr>
             </w:pPr>
+            <w:proofErr w:type="spellStart"/>
+            <w:r>
+              <w:rPr>
+                <w:rFonts w:ascii="Verdana" w:eastAsia="Times New Roman" w:hAnsi="Verdana" w:cs="Arial"/>
+                <w:sz w:val="16"/>
+                <w:szCs w:val="16"/>
+                <w:lang w:eastAsia="nl-NL"/>
+              </w:rPr>
+              <w:t>ExtraDetailInfo</w:t>
+            </w:r>
+            <w:proofErr w:type="spellEnd"/>
+            <w:r>
+              <w:rPr>
+                <w:rFonts w:ascii="Verdana" w:eastAsia="Times New Roman" w:hAnsi="Verdana" w:cs="Arial"/>
+                <w:sz w:val="16"/>
+                <w:szCs w:val="16"/>
+                <w:lang w:eastAsia="nl-NL"/>
+              </w:rPr>
+              <w:t>.</w:t>
+            </w:r>
+          </w:p>
+          <w:p>
+            <w:pPr>
+              <w:spacing w:after="0" w:line="240" w:lineRule="auto"/>
+              <w:rPr>
+                <w:rFonts w:ascii="Verdana" w:eastAsia="Times New Roman" w:hAnsi="Verdana" w:cs="Arial"/>
+                <w:sz w:val="16"/>
+                <w:szCs w:val="16"/>
+                <w:lang w:eastAsia="nl-NL"/>
+              </w:rPr>
+            </w:pPr>
+            <w:proofErr w:type="spellStart"/>
+            <w:r>
+              <w:rPr>
+                <w:rFonts w:ascii="Verdana" w:eastAsia="Times New Roman" w:hAnsi="Verdana" w:cs="Arial"/>
+                <w:sz w:val="16"/>
+                <w:szCs w:val="16"/>
+                <w:lang w:eastAsia="nl-NL"/>
+              </w:rPr>
+              <w:t>bestandLocatie</w:t>
+            </w:r>
+            <w:proofErr w:type="spellEnd"/>
+            <w:r>
+              <w:rPr>
+                <w:rFonts w:ascii="Verdana" w:eastAsia="Times New Roman" w:hAnsi="Verdana" w:cs="Arial"/>
+                <w:sz w:val="16"/>
+                <w:szCs w:val="16"/>
+                <w:lang w:eastAsia="nl-NL"/>
+              </w:rPr>
+              <w:t xml:space="preserve"> en </w:t>
+            </w:r>
+            <w:proofErr w:type="spellStart"/>
+            <w:r>
+              <w:rPr>
+                <w:rFonts w:ascii="Verdana" w:eastAsia="Times New Roman" w:hAnsi="Verdana" w:cs="Arial"/>
+                <w:sz w:val="16"/>
+                <w:szCs w:val="16"/>
+                <w:lang w:eastAsia="nl-NL"/>
+              </w:rPr>
+              <w:t>bestandMediaType</w:t>
+            </w:r>
+            <w:proofErr w:type="spellEnd"/>
+            <w:r>
+              <w:rPr>
+                <w:rFonts w:ascii="Verdana" w:eastAsia="Times New Roman" w:hAnsi="Verdana" w:cs="Arial"/>
+                <w:sz w:val="16"/>
+                <w:szCs w:val="16"/>
+                <w:lang w:eastAsia="nl-NL"/>
+              </w:rPr>
+              <w:t xml:space="preserve"> moeten beide optioneel. Alleen verplicht bij decentrale aanlevering en bij de uitlevering.</w:t>
+            </w:r>
           </w:p>
         </w:tc>
         <w:tc>
@@ -16688,6 +16748,26 @@
                 <w:lang w:eastAsia="nl-NL"/>
               </w:rPr>
             </w:pPr>
+            <w:r>
+              <w:rPr>
+                <w:rFonts w:ascii="Verdana" w:eastAsia="Times New Roman" w:hAnsi="Verdana" w:cs="Arial"/>
+                <w:sz w:val="16"/>
+                <w:szCs w:val="16"/>
+                <w:lang w:eastAsia="nl-NL"/>
+              </w:rPr>
+              <w:t xml:space="preserve">Optioneel gemaakt met </w:t>
+            </w:r>
+            <w:proofErr w:type="spellStart"/>
+            <w:r>
+              <w:rPr>
+                <w:rFonts w:ascii="Verdana" w:eastAsia="Times New Roman" w:hAnsi="Verdana" w:cs="Arial"/>
+                <w:sz w:val="16"/>
+                <w:szCs w:val="16"/>
+                <w:lang w:eastAsia="nl-NL"/>
+              </w:rPr>
+              <w:t>constraint</w:t>
+            </w:r>
+            <w:proofErr w:type="spellEnd"/>
           </w:p>
         </w:tc>
         <w:tc>
@@ -16711,6 +16791,17 @@
                 <w:lang w:eastAsia="nl-NL"/>
               </w:rPr>
             </w:pPr>
+            <w:r>
+              <w:rPr>
+                <w:rFonts w:ascii="Verdana" w:eastAsia="Times New Roman" w:hAnsi="Verdana" w:cs="Arial"/>
+                <w:sz w:val="16"/>
+                <w:szCs w:val="16"/>
+                <w:lang w:eastAsia="nl-NL"/>
+              </w:rPr>
+              <w:t>v</w:t>
+            </w:r>
+            <w:bookmarkStart w:id="0" w:name="_GoBack"/>
+            <w:bookmarkEnd w:id="0"/>
           </w:p>
         </w:tc>
       </w:tr>

--- a/0000. Review versie 1.2ec/20170215_Consultatie Antwoorden_1.2ec - verwerkt.docx
+++ b/0000. Review versie 1.2ec/20170215_Consultatie Antwoorden_1.2ec - verwerkt.docx
@@ -339,6 +339,55 @@
               </w:rPr>
               <w:t>ec</w:t>
             </w:r>
+            <w:r>
+              <w:rPr>
+                <w:rFonts w:ascii="Verdana" w:eastAsia="Times New Roman" w:hAnsi="Verdana" w:cs="Arial"/>
+                <w:sz w:val="16"/>
+                <w:szCs w:val="16"/>
+                <w:lang w:val="en-GB" w:eastAsia="nl-NL"/>
+              </w:rPr>
+              <w:t xml:space="preserve"> </w:t>
+            </w:r>
+            <w:proofErr w:type="spellStart"/>
+            <w:r>
+              <w:rPr>
+                <w:rFonts w:ascii="Verdana" w:eastAsia="Times New Roman" w:hAnsi="Verdana" w:cs="Arial"/>
+                <w:sz w:val="16"/>
+                <w:szCs w:val="16"/>
+                <w:lang w:val="en-GB" w:eastAsia="nl-NL"/>
+              </w:rPr>
+              <w:t>en</w:t>
+            </w:r>
+            <w:proofErr w:type="spellEnd"/>
+            <w:r>
+              <w:rPr>
+                <w:rFonts w:ascii="Verdana" w:eastAsia="Times New Roman" w:hAnsi="Verdana" w:cs="Arial"/>
+                <w:sz w:val="16"/>
+                <w:szCs w:val="16"/>
+                <w:lang w:val="en-GB" w:eastAsia="nl-NL"/>
+              </w:rPr>
+              <w:t xml:space="preserve"> update </w:t>
+            </w:r>
+            <w:proofErr w:type="spellStart"/>
+            <w:r>
+              <w:rPr>
+                <w:rFonts w:ascii="Verdana" w:eastAsia="Times New Roman" w:hAnsi="Verdana" w:cs="Arial"/>
+                <w:sz w:val="16"/>
+                <w:szCs w:val="16"/>
+                <w:lang w:val="en-GB" w:eastAsia="nl-NL"/>
+              </w:rPr>
+              <w:t>naar</w:t>
+            </w:r>
+            <w:proofErr w:type="spellEnd"/>
+            <w:r>
+              <w:rPr>
+                <w:rFonts w:ascii="Verdana" w:eastAsia="Times New Roman" w:hAnsi="Verdana" w:cs="Arial"/>
+                <w:sz w:val="16"/>
+                <w:szCs w:val="16"/>
+                <w:lang w:val="en-GB" w:eastAsia="nl-NL"/>
+              </w:rPr>
+              <w:t xml:space="preserve"> 1.2RC1</w:t>
+            </w:r>
           </w:p>
         </w:tc>
         <w:tc>
@@ -509,7 +558,16 @@
                 <w:szCs w:val="16"/>
                 <w:lang w:eastAsia="nl-NL"/>
               </w:rPr>
-              <w:t>02</w:t>
+              <w:t>0</w:t>
+            </w:r>
+            <w:r>
+              <w:rPr>
+                <w:rFonts w:ascii="Verdana" w:eastAsia="Times New Roman" w:hAnsi="Verdana" w:cs="Arial"/>
+                <w:sz w:val="16"/>
+                <w:szCs w:val="16"/>
+                <w:lang w:eastAsia="nl-NL"/>
+              </w:rPr>
+              <w:t>3</w:t>
             </w:r>
             <w:r>
               <w:rPr>
@@ -536,25 +594,18 @@
                 <w:szCs w:val="16"/>
                 <w:lang w:eastAsia="nl-NL"/>
               </w:rPr>
-              <w:t>5</w:t>
-            </w:r>
-            <w:r>
-              <w:rPr>
-                <w:rFonts w:ascii="Verdana" w:eastAsia="Times New Roman" w:hAnsi="Verdana" w:cs="Arial"/>
-                <w:sz w:val="16"/>
-                <w:szCs w:val="16"/>
-                <w:lang w:eastAsia="nl-NL"/>
-              </w:rPr>
-              <w:t>/ Concept</w:t>
-            </w:r>
-            <w:r>
-              <w:rPr>
-                <w:rFonts w:ascii="Verdana" w:eastAsia="Times New Roman" w:hAnsi="Verdana" w:cs="Arial"/>
-                <w:sz w:val="16"/>
-                <w:szCs w:val="16"/>
-                <w:lang w:eastAsia="nl-NL"/>
-              </w:rPr>
-              <w:t xml:space="preserve"> verwerking</w:t>
+              <w:t>0</w:t>
+            </w:r>
+            <w:bookmarkStart w:id="0" w:name="_GoBack"/>
+            <w:bookmarkEnd w:id="0"/>
+            <w:r>
+              <w:rPr>
+                <w:rFonts w:ascii="Verdana" w:eastAsia="Times New Roman" w:hAnsi="Verdana" w:cs="Arial"/>
+                <w:sz w:val="16"/>
+                <w:szCs w:val="16"/>
+                <w:lang w:eastAsia="nl-NL"/>
+              </w:rPr>
+              <w:t>/ Verwerkt</w:t>
             </w:r>
           </w:p>
         </w:tc>
@@ -4332,6 +4383,7 @@
                 <w:szCs w:val="16"/>
                 <w:lang w:eastAsia="nl-NL"/>
               </w:rPr>
+              <w:lastRenderedPageBreak/>
               <w:t>Kadaster</w:t>
             </w:r>
           </w:p>
@@ -4443,15 +4495,6 @@
                 <w:lang w:eastAsia="nl-NL"/>
               </w:rPr>
               <w:br/>
-            </w:r>
-            <w:r>
-              <w:rPr>
-                <w:rFonts w:ascii="Verdana" w:eastAsia="Times New Roman" w:hAnsi="Verdana" w:cs="Arial"/>
-                <w:sz w:val="16"/>
-                <w:szCs w:val="16"/>
-                <w:lang w:eastAsia="nl-NL"/>
-              </w:rPr>
-              <w:lastRenderedPageBreak/>
               <w:t xml:space="preserve">aanvraagsoort / Aanvraagsoort -&gt; </w:t>
             </w:r>
             <w:proofErr w:type="spellStart"/>
@@ -4681,17 +4724,7 @@
                 <w:szCs w:val="16"/>
                 <w:lang w:eastAsia="nl-NL"/>
               </w:rPr>
-              <w:t xml:space="preserve">Akkoord om proces niet te </w:t>
-            </w:r>
-            <w:r>
-              <w:rPr>
-                <w:rFonts w:ascii="Verdana" w:eastAsia="Times New Roman" w:hAnsi="Verdana" w:cs="Arial"/>
-                <w:sz w:val="16"/>
-                <w:szCs w:val="16"/>
-                <w:lang w:eastAsia="nl-NL"/>
-              </w:rPr>
-              <w:lastRenderedPageBreak/>
-              <w:t>verstoren</w:t>
+              <w:t>Akkoord om proces niet te verstoren</w:t>
             </w:r>
           </w:p>
         </w:tc>
@@ -4723,7 +4756,6 @@
                 <w:szCs w:val="16"/>
                 <w:lang w:eastAsia="nl-NL"/>
               </w:rPr>
-              <w:lastRenderedPageBreak/>
               <w:t>v</w:t>
             </w:r>
           </w:p>
@@ -5756,25 +5788,14 @@
                 <w:lang w:eastAsia="nl-NL"/>
               </w:rPr>
             </w:pPr>
-            <w:proofErr w:type="spellStart"/>
-            <w:r>
-              <w:rPr>
-                <w:rFonts w:ascii="Verdana" w:eastAsia="Times New Roman" w:hAnsi="Verdana" w:cs="Arial"/>
-                <w:sz w:val="16"/>
-                <w:szCs w:val="16"/>
-                <w:lang w:eastAsia="nl-NL"/>
-              </w:rPr>
-              <w:t>Constraints</w:t>
-            </w:r>
-            <w:proofErr w:type="spellEnd"/>
-            <w:r>
-              <w:rPr>
-                <w:rFonts w:ascii="Verdana" w:eastAsia="Times New Roman" w:hAnsi="Verdana" w:cs="Arial"/>
-                <w:sz w:val="16"/>
-                <w:szCs w:val="16"/>
-                <w:lang w:eastAsia="nl-NL"/>
-              </w:rPr>
-              <w:t xml:space="preserve"> afmaken</w:t>
+            <w:r>
+              <w:rPr>
+                <w:rFonts w:ascii="Verdana" w:eastAsia="Times New Roman" w:hAnsi="Verdana" w:cs="Arial"/>
+                <w:sz w:val="16"/>
+                <w:szCs w:val="16"/>
+                <w:lang w:eastAsia="nl-NL"/>
+              </w:rPr>
+              <w:t>v</w:t>
             </w:r>
           </w:p>
         </w:tc>
@@ -6247,7 +6268,27 @@
                 <w:szCs w:val="16"/>
                 <w:lang w:eastAsia="nl-NL"/>
               </w:rPr>
-              <w:t>In overweging</w:t>
+              <w:t xml:space="preserve">In deze versie niet gedaan. Mogelijk uiteindelijk in de bijlage. Er moet nog een </w:t>
+            </w:r>
+            <w:proofErr w:type="spellStart"/>
+            <w:r>
+              <w:rPr>
+                <w:rFonts w:ascii="Verdana" w:eastAsia="Times New Roman" w:hAnsi="Verdana" w:cs="Arial"/>
+                <w:sz w:val="16"/>
+                <w:szCs w:val="16"/>
+                <w:lang w:eastAsia="nl-NL"/>
+              </w:rPr>
+              <w:t>use</w:t>
+            </w:r>
+            <w:proofErr w:type="spellEnd"/>
+            <w:r>
+              <w:rPr>
+                <w:rFonts w:ascii="Verdana" w:eastAsia="Times New Roman" w:hAnsi="Verdana" w:cs="Arial"/>
+                <w:sz w:val="16"/>
+                <w:szCs w:val="16"/>
+                <w:lang w:eastAsia="nl-NL"/>
+              </w:rPr>
+              <w:t xml:space="preserve"> case beschrijving bij</w:t>
             </w:r>
           </w:p>
         </w:tc>
@@ -7035,6 +7076,7 @@
                 <w:szCs w:val="16"/>
                 <w:lang w:eastAsia="nl-NL"/>
               </w:rPr>
+              <w:lastRenderedPageBreak/>
               <w:t>De decentrale netbeheerder dient de volgende attributen in te vullen:</w:t>
             </w:r>
           </w:p>
@@ -7060,7 +7102,6 @@
                 <w:szCs w:val="16"/>
                 <w:lang w:eastAsia="nl-NL"/>
               </w:rPr>
-              <w:lastRenderedPageBreak/>
               <w:t>IMKLBasis</w:t>
             </w:r>
             <w:proofErr w:type="spellEnd"/>
@@ -7928,6 +7969,7 @@
                 <w:szCs w:val="16"/>
                 <w:lang w:eastAsia="nl-NL"/>
               </w:rPr>
+              <w:lastRenderedPageBreak/>
               <w:t>RegelsDecentraleAanlevering</w:t>
             </w:r>
             <w:proofErr w:type="spellEnd"/>
@@ -8217,7 +8259,17 @@
                 <w:szCs w:val="16"/>
                 <w:lang w:eastAsia="nl-NL"/>
               </w:rPr>
-              <w:t>-proces is deze zeer relevant (alternatieve flow), maar deze wordt niet opgenomen in de levering van gebiedsinformatie.</w:t>
+              <w:t xml:space="preserve">-proces is deze zeer relevant (alternatieve flow), maar deze wordt niet opgenomen in de levering van </w:t>
+            </w:r>
+            <w:r>
+              <w:rPr>
+                <w:rFonts w:ascii="Verdana" w:eastAsia="Times New Roman" w:hAnsi="Verdana" w:cs="Arial"/>
+                <w:sz w:val="16"/>
+                <w:szCs w:val="16"/>
+                <w:lang w:eastAsia="nl-NL"/>
+              </w:rPr>
+              <w:lastRenderedPageBreak/>
+              <w:t>gebiedsinformatie.</w:t>
             </w:r>
           </w:p>
           <w:p>
@@ -10296,7 +10348,16 @@
                 <w:sz w:val="16"/>
                 <w:szCs w:val="16"/>
               </w:rPr>
-              <w:t xml:space="preserve">N.B.: Dit betreft toch enkel de WION 'uitlevering' richting grondroerder/netbeheerder? Bij het leveren van data aan de Centrale Voorziening ga ik ervan uit dat er geen </w:t>
+              <w:t xml:space="preserve">N.B.: Dit betreft toch enkel de WION 'uitlevering' richting grondroerder/netbeheerder? Bij </w:t>
+            </w:r>
+            <w:r>
+              <w:rPr>
+                <w:rFonts w:eastAsia="Times New Roman" w:cs="Arial"/>
+                <w:sz w:val="16"/>
+                <w:szCs w:val="16"/>
+              </w:rPr>
+              <w:lastRenderedPageBreak/>
+              <w:t xml:space="preserve">het leveren van data aan de Centrale Voorziening ga ik ervan uit dat er geen </w:t>
             </w:r>
             <w:proofErr w:type="spellStart"/>
             <w:r>
@@ -10340,7 +10401,6 @@
                 <w:b w:val="0"/>
                 <w:bCs w:val="0"/>
               </w:rPr>
-              <w:lastRenderedPageBreak/>
               <w:t xml:space="preserve">Toevoeging: Ik lees bij over de </w:t>
             </w:r>
             <w:proofErr w:type="spellStart"/>
@@ -10462,42 +10522,30 @@
           </w:tcPr>
           <w:p>
             <w:pPr>
-              <w:spacing w:after="0" w:line="240" w:lineRule="auto"/>
-              <w:rPr>
-                <w:rFonts w:ascii="Verdana" w:eastAsia="Times New Roman" w:hAnsi="Verdana" w:cs="Arial"/>
-                <w:sz w:val="16"/>
-                <w:szCs w:val="16"/>
-                <w:lang w:eastAsia="nl-NL"/>
-              </w:rPr>
-            </w:pPr>
-            <w:r>
-              <w:rPr>
-                <w:rFonts w:ascii="Verdana" w:eastAsia="Times New Roman" w:hAnsi="Verdana" w:cs="Arial"/>
-                <w:sz w:val="16"/>
-                <w:szCs w:val="16"/>
-                <w:lang w:eastAsia="nl-NL"/>
-              </w:rPr>
-              <w:t>Toch nog uitzoeken.</w:t>
-            </w:r>
-          </w:p>
-          <w:p>
-            <w:pPr>
-              <w:spacing w:after="0" w:line="240" w:lineRule="auto"/>
-              <w:rPr>
-                <w:rFonts w:ascii="Verdana" w:eastAsia="Times New Roman" w:hAnsi="Verdana" w:cs="Arial"/>
-                <w:sz w:val="16"/>
-                <w:szCs w:val="16"/>
-                <w:lang w:eastAsia="nl-NL"/>
-              </w:rPr>
-            </w:pPr>
-            <w:r>
-              <w:rPr>
-                <w:rFonts w:ascii="Verdana" w:eastAsia="Times New Roman" w:hAnsi="Verdana" w:cs="Arial"/>
-                <w:sz w:val="16"/>
-                <w:szCs w:val="16"/>
-                <w:lang w:eastAsia="nl-NL"/>
-              </w:rPr>
-              <w:t xml:space="preserve">Mogelijk simpeler om </w:t>
+              <w:rPr>
+                <w:rFonts w:ascii="Verdana" w:eastAsia="Times New Roman" w:hAnsi="Verdana" w:cs="Arial"/>
+                <w:sz w:val="16"/>
+                <w:szCs w:val="16"/>
+                <w:lang w:eastAsia="nl-NL"/>
+              </w:rPr>
+            </w:pPr>
+            <w:r>
+              <w:rPr>
+                <w:rFonts w:ascii="Verdana" w:eastAsia="Times New Roman" w:hAnsi="Verdana" w:cs="Arial"/>
+                <w:sz w:val="16"/>
+                <w:szCs w:val="16"/>
+                <w:lang w:eastAsia="nl-NL"/>
+              </w:rPr>
+              <w:t xml:space="preserve">Tekst aanpassing: </w:t>
+            </w:r>
+            <w:r>
+              <w:rPr>
+                <w:rFonts w:ascii="Verdana" w:eastAsia="Times New Roman" w:hAnsi="Verdana" w:cs="Arial"/>
+                <w:sz w:val="16"/>
+                <w:szCs w:val="16"/>
+                <w:lang w:eastAsia="nl-NL"/>
+              </w:rPr>
+              <w:t xml:space="preserve">Een </w:t>
             </w:r>
             <w:proofErr w:type="spellStart"/>
             <w:r>
@@ -10517,60 +10565,7 @@
                 <w:szCs w:val="16"/>
                 <w:lang w:eastAsia="nl-NL"/>
               </w:rPr>
-              <w:t xml:space="preserve"> box voor geheel bestand te doen.</w:t>
-            </w:r>
-          </w:p>
-          <w:p>
-            <w:pPr>
-              <w:spacing w:after="0" w:line="240" w:lineRule="auto"/>
-              <w:rPr>
-                <w:rFonts w:ascii="Verdana" w:eastAsia="Times New Roman" w:hAnsi="Verdana" w:cs="Arial"/>
-                <w:sz w:val="16"/>
-                <w:szCs w:val="16"/>
-                <w:lang w:eastAsia="nl-NL"/>
-              </w:rPr>
-            </w:pPr>
-          </w:p>
-          <w:p>
-            <w:pPr>
-              <w:spacing w:after="0" w:line="240" w:lineRule="auto"/>
-              <w:rPr>
-                <w:rFonts w:ascii="Verdana" w:eastAsia="Times New Roman" w:hAnsi="Verdana" w:cs="Arial"/>
-                <w:sz w:val="16"/>
-                <w:szCs w:val="16"/>
-                <w:lang w:eastAsia="nl-NL"/>
-              </w:rPr>
-            </w:pPr>
-          </w:p>
-          <w:p>
-            <w:pPr>
-              <w:spacing w:after="0" w:line="240" w:lineRule="auto"/>
-              <w:rPr>
-                <w:rFonts w:ascii="Verdana" w:eastAsia="Times New Roman" w:hAnsi="Verdana" w:cs="Arial"/>
-                <w:sz w:val="16"/>
-                <w:szCs w:val="16"/>
-                <w:lang w:eastAsia="nl-NL"/>
-              </w:rPr>
-            </w:pPr>
-            <w:proofErr w:type="spellStart"/>
-            <w:r>
-              <w:rPr>
-                <w:rFonts w:ascii="Verdana" w:eastAsia="Times New Roman" w:hAnsi="Verdana" w:cs="Arial"/>
-                <w:sz w:val="16"/>
-                <w:szCs w:val="16"/>
-                <w:lang w:eastAsia="nl-NL"/>
-              </w:rPr>
-              <w:t>Bounding</w:t>
-            </w:r>
-            <w:proofErr w:type="spellEnd"/>
-            <w:r>
-              <w:rPr>
-                <w:rFonts w:ascii="Verdana" w:eastAsia="Times New Roman" w:hAnsi="Verdana" w:cs="Arial"/>
-                <w:sz w:val="16"/>
-                <w:szCs w:val="16"/>
-                <w:lang w:eastAsia="nl-NL"/>
-              </w:rPr>
-              <w:t xml:space="preserve"> box alleen voor de objecten Graafpolygoon, </w:t>
+              <w:t xml:space="preserve"> box is verplicht alleen voor het hele bestand bij uitleveringen en is niet opgenomen bij </w:t>
             </w:r>
             <w:r>
               <w:rPr>
@@ -10580,28 +10575,19 @@
                 <w:lang w:eastAsia="nl-NL"/>
               </w:rPr>
               <w:lastRenderedPageBreak/>
-              <w:t xml:space="preserve">Informatiepolygoon en </w:t>
-            </w:r>
-            <w:proofErr w:type="spellStart"/>
-            <w:r>
-              <w:rPr>
-                <w:rFonts w:ascii="Verdana" w:eastAsia="Times New Roman" w:hAnsi="Verdana" w:cs="Arial"/>
-                <w:sz w:val="16"/>
-                <w:szCs w:val="16"/>
-                <w:lang w:eastAsia="nl-NL"/>
-              </w:rPr>
-              <w:t>Orientatiepolygoon</w:t>
-            </w:r>
-            <w:proofErr w:type="spellEnd"/>
-            <w:r>
-              <w:rPr>
-                <w:rFonts w:ascii="Verdana" w:eastAsia="Times New Roman" w:hAnsi="Verdana" w:cs="Arial"/>
-                <w:sz w:val="16"/>
-                <w:szCs w:val="16"/>
-                <w:lang w:eastAsia="nl-NL"/>
-              </w:rPr>
-              <w:t>.</w:t>
-            </w:r>
+              <w:t>individuele geometrieën.</w:t>
+            </w:r>
+          </w:p>
+          <w:p>
+            <w:pPr>
+              <w:spacing w:after="0" w:line="240" w:lineRule="auto"/>
+              <w:rPr>
+                <w:rFonts w:ascii="Verdana" w:eastAsia="Times New Roman" w:hAnsi="Verdana" w:cs="Arial"/>
+                <w:sz w:val="16"/>
+                <w:szCs w:val="16"/>
+                <w:lang w:eastAsia="nl-NL"/>
+              </w:rPr>
+            </w:pPr>
           </w:p>
           <w:p>
             <w:pPr>
@@ -10636,6 +10622,16 @@
                 <w:lang w:eastAsia="nl-NL"/>
               </w:rPr>
             </w:pPr>
+            <w:r>
+              <w:rPr>
+                <w:rFonts w:ascii="Verdana" w:eastAsia="Times New Roman" w:hAnsi="Verdana" w:cs="Arial"/>
+                <w:sz w:val="16"/>
+                <w:szCs w:val="16"/>
+                <w:lang w:eastAsia="nl-NL"/>
+              </w:rPr>
+              <w:lastRenderedPageBreak/>
+              <w:t>v</w:t>
+            </w:r>
           </w:p>
         </w:tc>
       </w:tr>
@@ -11899,70 +11895,19 @@
                 <w:szCs w:val="16"/>
                 <w:lang w:eastAsia="nl-NL"/>
               </w:rPr>
-              <w:t>Deze definities worden gebruikt:</w:t>
-            </w:r>
-          </w:p>
-          <w:p>
-            <w:pPr>
-              <w:spacing w:after="0" w:line="240" w:lineRule="auto"/>
-              <w:rPr>
-                <w:rFonts w:ascii="Verdana" w:eastAsia="Times New Roman" w:hAnsi="Verdana" w:cs="Arial"/>
-                <w:sz w:val="16"/>
-                <w:szCs w:val="16"/>
-                <w:lang w:eastAsia="nl-NL"/>
-              </w:rPr>
-            </w:pPr>
-            <w:r>
-              <w:rPr>
-                <w:rFonts w:ascii="Verdana" w:eastAsia="Times New Roman" w:hAnsi="Verdana" w:cs="Arial"/>
-                <w:i/>
-                <w:sz w:val="16"/>
-                <w:szCs w:val="16"/>
-                <w:lang w:eastAsia="nl-NL"/>
-              </w:rPr>
-              <w:t>Gegevens van de opdrachtgever voor de aanvraag van gebiedsinformatie</w:t>
-            </w:r>
-            <w:r>
-              <w:rPr>
-                <w:rFonts w:ascii="Verdana" w:eastAsia="Times New Roman" w:hAnsi="Verdana" w:cs="Arial"/>
-                <w:sz w:val="16"/>
-                <w:szCs w:val="16"/>
-                <w:lang w:eastAsia="nl-NL"/>
-              </w:rPr>
-              <w:t>.</w:t>
-            </w:r>
-          </w:p>
-          <w:p>
-            <w:pPr>
-              <w:spacing w:after="0" w:line="240" w:lineRule="auto"/>
-              <w:rPr>
-                <w:rFonts w:ascii="Verdana" w:eastAsia="Times New Roman" w:hAnsi="Verdana" w:cs="Arial"/>
-                <w:sz w:val="16"/>
-                <w:szCs w:val="16"/>
-                <w:lang w:eastAsia="nl-NL"/>
-              </w:rPr>
-            </w:pPr>
-          </w:p>
-          <w:p>
-            <w:pPr>
-              <w:spacing w:after="0" w:line="240" w:lineRule="auto"/>
-              <w:rPr>
-                <w:rFonts w:ascii="Verdana" w:eastAsia="Times New Roman" w:hAnsi="Verdana" w:cs="Arial"/>
-                <w:sz w:val="16"/>
-                <w:szCs w:val="16"/>
-                <w:lang w:eastAsia="nl-NL"/>
-              </w:rPr>
-            </w:pPr>
-            <w:r>
-              <w:rPr>
-                <w:rFonts w:ascii="Verdana" w:eastAsia="Times New Roman" w:hAnsi="Verdana" w:cs="Arial"/>
-                <w:i/>
-                <w:sz w:val="16"/>
-                <w:szCs w:val="16"/>
-                <w:lang w:eastAsia="nl-NL"/>
-              </w:rPr>
-              <w:t>Gegevens van de aanvrager van gebiedsinformatie.</w:t>
-            </w:r>
+              <w:t xml:space="preserve">Is aangepast. Een Aanvrager heeft één attribuut meer </w:t>
+            </w:r>
+            <w:proofErr w:type="spellStart"/>
+            <w:r>
+              <w:rPr>
+                <w:rFonts w:ascii="Verdana" w:eastAsia="Times New Roman" w:hAnsi="Verdana" w:cs="Arial"/>
+                <w:sz w:val="16"/>
+                <w:szCs w:val="16"/>
+                <w:lang w:eastAsia="nl-NL"/>
+              </w:rPr>
+              <w:t>extraEmail</w:t>
+            </w:r>
+            <w:proofErr w:type="spellEnd"/>
           </w:p>
         </w:tc>
         <w:tc>
@@ -12269,7 +12214,58 @@
                 <w:szCs w:val="16"/>
                 <w:lang w:eastAsia="nl-NL"/>
               </w:rPr>
-              <w:t xml:space="preserve">Staat in de huidige modellering los van het </w:t>
+              <w:t xml:space="preserve">Staat in de huidige modellering los van het INSPIRE </w:t>
+            </w:r>
+            <w:proofErr w:type="spellStart"/>
+            <w:r>
+              <w:rPr>
+                <w:rFonts w:ascii="Verdana" w:eastAsia="Times New Roman" w:hAnsi="Verdana" w:cs="Arial"/>
+                <w:sz w:val="16"/>
+                <w:szCs w:val="16"/>
+                <w:lang w:eastAsia="nl-NL"/>
+              </w:rPr>
+              <w:t>Addres</w:t>
+            </w:r>
+            <w:proofErr w:type="spellEnd"/>
+            <w:r>
+              <w:rPr>
+                <w:rFonts w:ascii="Verdana" w:eastAsia="Times New Roman" w:hAnsi="Verdana" w:cs="Arial"/>
+                <w:sz w:val="16"/>
+                <w:szCs w:val="16"/>
+                <w:lang w:eastAsia="nl-NL"/>
+              </w:rPr>
+              <w:t xml:space="preserve"> bij het object INSPIRE contact</w:t>
+            </w:r>
+          </w:p>
+          <w:p>
+            <w:pPr>
+              <w:spacing w:after="0" w:line="240" w:lineRule="auto"/>
+              <w:rPr>
+                <w:rFonts w:ascii="Verdana" w:eastAsia="Times New Roman" w:hAnsi="Verdana" w:cs="Arial"/>
+                <w:sz w:val="16"/>
+                <w:szCs w:val="16"/>
+                <w:lang w:eastAsia="nl-NL"/>
+              </w:rPr>
+            </w:pPr>
+          </w:p>
+          <w:p>
+            <w:pPr>
+              <w:spacing w:after="0" w:line="240" w:lineRule="auto"/>
+              <w:rPr>
+                <w:rFonts w:ascii="Verdana" w:eastAsia="Times New Roman" w:hAnsi="Verdana" w:cs="Arial"/>
+                <w:sz w:val="16"/>
+                <w:szCs w:val="16"/>
+                <w:lang w:eastAsia="nl-NL"/>
+              </w:rPr>
+            </w:pPr>
+            <w:r>
+              <w:rPr>
+                <w:rFonts w:ascii="Verdana" w:eastAsia="Times New Roman" w:hAnsi="Verdana" w:cs="Arial"/>
+                <w:sz w:val="16"/>
+                <w:szCs w:val="16"/>
+                <w:lang w:eastAsia="nl-NL"/>
+              </w:rPr>
+              <w:t xml:space="preserve">Door een fout in het INSPIRE XSD kunnen er </w:t>
             </w:r>
             <w:r>
               <w:rPr>
@@ -12279,58 +12275,7 @@
                 <w:lang w:eastAsia="nl-NL"/>
               </w:rPr>
               <w:lastRenderedPageBreak/>
-              <w:t xml:space="preserve">INSPIRE </w:t>
-            </w:r>
-            <w:proofErr w:type="spellStart"/>
-            <w:r>
-              <w:rPr>
-                <w:rFonts w:ascii="Verdana" w:eastAsia="Times New Roman" w:hAnsi="Verdana" w:cs="Arial"/>
-                <w:sz w:val="16"/>
-                <w:szCs w:val="16"/>
-                <w:lang w:eastAsia="nl-NL"/>
-              </w:rPr>
-              <w:t>Addres</w:t>
-            </w:r>
-            <w:proofErr w:type="spellEnd"/>
-            <w:r>
-              <w:rPr>
-                <w:rFonts w:ascii="Verdana" w:eastAsia="Times New Roman" w:hAnsi="Verdana" w:cs="Arial"/>
-                <w:sz w:val="16"/>
-                <w:szCs w:val="16"/>
-                <w:lang w:eastAsia="nl-NL"/>
-              </w:rPr>
-              <w:t xml:space="preserve"> bij het object INSPIRE contact</w:t>
-            </w:r>
-          </w:p>
-          <w:p>
-            <w:pPr>
-              <w:spacing w:after="0" w:line="240" w:lineRule="auto"/>
-              <w:rPr>
-                <w:rFonts w:ascii="Verdana" w:eastAsia="Times New Roman" w:hAnsi="Verdana" w:cs="Arial"/>
-                <w:sz w:val="16"/>
-                <w:szCs w:val="16"/>
-                <w:lang w:eastAsia="nl-NL"/>
-              </w:rPr>
-            </w:pPr>
-          </w:p>
-          <w:p>
-            <w:pPr>
-              <w:spacing w:after="0" w:line="240" w:lineRule="auto"/>
-              <w:rPr>
-                <w:rFonts w:ascii="Verdana" w:eastAsia="Times New Roman" w:hAnsi="Verdana" w:cs="Arial"/>
-                <w:sz w:val="16"/>
-                <w:szCs w:val="16"/>
-                <w:lang w:eastAsia="nl-NL"/>
-              </w:rPr>
-            </w:pPr>
-            <w:r>
-              <w:rPr>
-                <w:rFonts w:ascii="Verdana" w:eastAsia="Times New Roman" w:hAnsi="Verdana" w:cs="Arial"/>
-                <w:sz w:val="16"/>
-                <w:szCs w:val="16"/>
-                <w:lang w:eastAsia="nl-NL"/>
-              </w:rPr>
-              <w:t xml:space="preserve">Door een fout in het INSPIRE XSD kunnen er voor INSPIRE geen contact en </w:t>
+              <w:t xml:space="preserve">voor INSPIRE geen contact en </w:t>
             </w:r>
             <w:proofErr w:type="spellStart"/>
             <w:r>
@@ -13989,17 +13934,7 @@
                 <w:szCs w:val="16"/>
                 <w:lang w:eastAsia="nl-NL"/>
               </w:rPr>
-              <w:t xml:space="preserve"> 2017-01-</w:t>
-            </w:r>
-            <w:r>
-              <w:rPr>
-                <w:rFonts w:ascii="Verdana" w:eastAsia="Times New Roman" w:hAnsi="Verdana" w:cs="Arial"/>
-                <w:sz w:val="16"/>
-                <w:szCs w:val="16"/>
-                <w:lang w:eastAsia="nl-NL"/>
-              </w:rPr>
-              <w:lastRenderedPageBreak/>
-              <w:t>31.pdf.</w:t>
+              <w:t xml:space="preserve"> 2017-01-31.pdf.</w:t>
             </w:r>
           </w:p>
           <w:p>
@@ -14116,7 +14051,6 @@
                 <w:rFonts w:ascii="Verdana" w:eastAsia="Times New Roman" w:hAnsi="Verdana" w:cs="Arial"/>
                 <w:sz w:val="16"/>
                 <w:szCs w:val="16"/>
-                <w:highlight w:val="yellow"/>
                 <w:lang w:eastAsia="nl-NL"/>
               </w:rPr>
             </w:pPr>
@@ -14126,9 +14060,9 @@
                 <w:rFonts w:ascii="Verdana" w:eastAsia="Times New Roman" w:hAnsi="Verdana" w:cs="Arial"/>
                 <w:sz w:val="16"/>
                 <w:szCs w:val="16"/>
-                <w:highlight w:val="yellow"/>
-                <w:lang w:eastAsia="nl-NL"/>
-              </w:rPr>
+                <w:lang w:eastAsia="nl-NL"/>
+              </w:rPr>
+              <w:lastRenderedPageBreak/>
               <w:t>Tennet</w:t>
             </w:r>
             <w:proofErr w:type="spellEnd"/>
@@ -14137,7 +14071,6 @@
                 <w:rFonts w:ascii="Verdana" w:eastAsia="Times New Roman" w:hAnsi="Verdana" w:cs="Arial"/>
                 <w:sz w:val="16"/>
                 <w:szCs w:val="16"/>
-                <w:highlight w:val="yellow"/>
                 <w:lang w:eastAsia="nl-NL"/>
               </w:rPr>
               <w:t xml:space="preserve">, via </w:t>
@@ -14148,7 +14081,6 @@
                 <w:rFonts w:ascii="Verdana" w:eastAsia="Times New Roman" w:hAnsi="Verdana" w:cs="Arial"/>
                 <w:sz w:val="16"/>
                 <w:szCs w:val="16"/>
-                <w:highlight w:val="yellow"/>
                 <w:lang w:eastAsia="nl-NL"/>
               </w:rPr>
               <w:t>Alliander</w:t>
@@ -14175,7 +14107,6 @@
                 <w:rFonts w:ascii="Verdana" w:eastAsia="Times New Roman" w:hAnsi="Verdana" w:cs="Arial"/>
                 <w:sz w:val="16"/>
                 <w:szCs w:val="16"/>
-                <w:highlight w:val="yellow"/>
                 <w:lang w:eastAsia="nl-NL"/>
               </w:rPr>
             </w:pPr>
@@ -14200,7 +14131,6 @@
                 <w:rFonts w:ascii="Verdana" w:eastAsia="Times New Roman" w:hAnsi="Verdana" w:cs="Arial"/>
                 <w:sz w:val="16"/>
                 <w:szCs w:val="16"/>
-                <w:highlight w:val="yellow"/>
                 <w:lang w:eastAsia="nl-NL"/>
               </w:rPr>
             </w:pPr>
@@ -14224,16 +14154,14 @@
                 <w:rFonts w:ascii="Verdana" w:eastAsia="Times New Roman" w:hAnsi="Verdana" w:cs="Arial"/>
                 <w:sz w:val="16"/>
                 <w:szCs w:val="16"/>
-                <w:highlight w:val="yellow"/>
-                <w:lang w:eastAsia="nl-NL"/>
-              </w:rPr>
-            </w:pPr>
-            <w:r>
-              <w:rPr>
-                <w:rFonts w:ascii="Verdana" w:eastAsia="Times New Roman" w:hAnsi="Verdana" w:cs="Arial"/>
-                <w:sz w:val="16"/>
-                <w:szCs w:val="16"/>
-                <w:highlight w:val="yellow"/>
+                <w:lang w:eastAsia="nl-NL"/>
+              </w:rPr>
+            </w:pPr>
+            <w:r>
+              <w:rPr>
+                <w:rFonts w:ascii="Verdana" w:eastAsia="Times New Roman" w:hAnsi="Verdana" w:cs="Arial"/>
+                <w:sz w:val="16"/>
+                <w:szCs w:val="16"/>
                 <w:lang w:eastAsia="nl-NL"/>
               </w:rPr>
               <w:t>In het huidige IMKL 2015 model zit de afdekplaat als attribuut van de kabel(s).</w:t>
@@ -14245,16 +14173,14 @@
                 <w:rFonts w:ascii="Verdana" w:eastAsia="Times New Roman" w:hAnsi="Verdana" w:cs="Arial"/>
                 <w:sz w:val="16"/>
                 <w:szCs w:val="16"/>
-                <w:highlight w:val="yellow"/>
-                <w:lang w:eastAsia="nl-NL"/>
-              </w:rPr>
-            </w:pPr>
-            <w:r>
-              <w:rPr>
-                <w:rFonts w:ascii="Verdana" w:eastAsia="Times New Roman" w:hAnsi="Verdana" w:cs="Arial"/>
-                <w:sz w:val="16"/>
-                <w:szCs w:val="16"/>
-                <w:highlight w:val="yellow"/>
+                <w:lang w:eastAsia="nl-NL"/>
+              </w:rPr>
+            </w:pPr>
+            <w:r>
+              <w:rPr>
+                <w:rFonts w:ascii="Verdana" w:eastAsia="Times New Roman" w:hAnsi="Verdana" w:cs="Arial"/>
+                <w:sz w:val="16"/>
+                <w:szCs w:val="16"/>
                 <w:lang w:eastAsia="nl-NL"/>
               </w:rPr>
               <w:t>Doordat kabels deels onder een plaat en deels buiten de afdekplaat kunnen liggen of onder afdekplaten van verschillende materialen is het niet goed mogelijk om dit attribuut te vullen.</w:t>
@@ -14266,16 +14192,14 @@
                 <w:rFonts w:ascii="Verdana" w:eastAsia="Times New Roman" w:hAnsi="Verdana" w:cs="Arial"/>
                 <w:sz w:val="16"/>
                 <w:szCs w:val="16"/>
-                <w:highlight w:val="yellow"/>
-                <w:lang w:eastAsia="nl-NL"/>
-              </w:rPr>
-            </w:pPr>
-            <w:r>
-              <w:rPr>
-                <w:rFonts w:ascii="Verdana" w:eastAsia="Times New Roman" w:hAnsi="Verdana" w:cs="Arial"/>
-                <w:sz w:val="16"/>
-                <w:szCs w:val="16"/>
-                <w:highlight w:val="yellow"/>
+                <w:lang w:eastAsia="nl-NL"/>
+              </w:rPr>
+            </w:pPr>
+            <w:r>
+              <w:rPr>
+                <w:rFonts w:ascii="Verdana" w:eastAsia="Times New Roman" w:hAnsi="Verdana" w:cs="Arial"/>
+                <w:sz w:val="16"/>
+                <w:szCs w:val="16"/>
                 <w:lang w:eastAsia="nl-NL"/>
               </w:rPr>
               <w:t>De enige oplossing is het klippen van alle kabels gebaseerd op intersectie met afdekplaat in combi met de type afdekplaat.</w:t>
@@ -14287,16 +14211,14 @@
                 <w:rFonts w:ascii="Verdana" w:eastAsia="Times New Roman" w:hAnsi="Verdana" w:cs="Arial"/>
                 <w:sz w:val="16"/>
                 <w:szCs w:val="16"/>
-                <w:highlight w:val="yellow"/>
-                <w:lang w:eastAsia="nl-NL"/>
-              </w:rPr>
-            </w:pPr>
-            <w:r>
-              <w:rPr>
-                <w:rFonts w:ascii="Verdana" w:eastAsia="Times New Roman" w:hAnsi="Verdana" w:cs="Arial"/>
-                <w:sz w:val="16"/>
-                <w:szCs w:val="16"/>
-                <w:highlight w:val="yellow"/>
+                <w:lang w:eastAsia="nl-NL"/>
+              </w:rPr>
+            </w:pPr>
+            <w:r>
+              <w:rPr>
+                <w:rFonts w:ascii="Verdana" w:eastAsia="Times New Roman" w:hAnsi="Verdana" w:cs="Arial"/>
+                <w:sz w:val="16"/>
+                <w:szCs w:val="16"/>
                 <w:lang w:eastAsia="nl-NL"/>
               </w:rPr>
               <w:t>Is het mogelijk om deze wens mee te nemen in de verdere ontwikkeling van het model?</w:t>
@@ -14308,16 +14230,14 @@
                 <w:rFonts w:ascii="Verdana" w:eastAsia="Times New Roman" w:hAnsi="Verdana" w:cs="Arial"/>
                 <w:sz w:val="16"/>
                 <w:szCs w:val="16"/>
-                <w:highlight w:val="yellow"/>
-                <w:lang w:eastAsia="nl-NL"/>
-              </w:rPr>
-            </w:pPr>
-            <w:r>
-              <w:rPr>
-                <w:rFonts w:ascii="Verdana" w:eastAsia="Times New Roman" w:hAnsi="Verdana" w:cs="Arial"/>
-                <w:sz w:val="16"/>
-                <w:szCs w:val="16"/>
-                <w:highlight w:val="yellow"/>
+                <w:lang w:eastAsia="nl-NL"/>
+              </w:rPr>
+            </w:pPr>
+            <w:r>
+              <w:rPr>
+                <w:rFonts w:ascii="Verdana" w:eastAsia="Times New Roman" w:hAnsi="Verdana" w:cs="Arial"/>
+                <w:sz w:val="16"/>
+                <w:szCs w:val="16"/>
                 <w:lang w:eastAsia="nl-NL"/>
               </w:rPr>
               <w:t>Dus het apart modelleren van de afdekplaat (</w:t>
@@ -14328,7 +14248,6 @@
                 <w:rFonts w:ascii="Verdana" w:eastAsia="Times New Roman" w:hAnsi="Verdana" w:cs="Arial"/>
                 <w:sz w:val="16"/>
                 <w:szCs w:val="16"/>
-                <w:highlight w:val="yellow"/>
                 <w:lang w:eastAsia="nl-NL"/>
               </w:rPr>
               <w:t>Warningtype</w:t>
@@ -14339,7 +14258,6 @@
                 <w:rFonts w:ascii="Verdana" w:eastAsia="Times New Roman" w:hAnsi="Verdana" w:cs="Arial"/>
                 <w:sz w:val="16"/>
                 <w:szCs w:val="16"/>
-                <w:highlight w:val="yellow"/>
                 <w:lang w:eastAsia="nl-NL"/>
               </w:rPr>
               <w:t>) als eigen vlak object (of lijn met een breedte)</w:t>
@@ -14352,7 +14270,6 @@
                 <w:rFonts w:ascii="Verdana" w:eastAsia="Times New Roman" w:hAnsi="Verdana" w:cs="Arial"/>
                 <w:sz w:val="16"/>
                 <w:szCs w:val="16"/>
-                <w:highlight w:val="yellow"/>
                 <w:lang w:eastAsia="nl-NL"/>
               </w:rPr>
             </w:pPr>
@@ -14377,7 +14294,6 @@
                 <w:rFonts w:ascii="Verdana" w:eastAsia="Times New Roman" w:hAnsi="Verdana" w:cs="Arial"/>
                 <w:sz w:val="16"/>
                 <w:szCs w:val="16"/>
-                <w:highlight w:val="yellow"/>
                 <w:lang w:eastAsia="nl-NL"/>
               </w:rPr>
             </w:pPr>
@@ -14400,16 +14316,14 @@
                 <w:rFonts w:ascii="Verdana" w:eastAsia="Times New Roman" w:hAnsi="Verdana" w:cs="Arial"/>
                 <w:sz w:val="16"/>
                 <w:szCs w:val="16"/>
-                <w:highlight w:val="yellow"/>
-                <w:lang w:eastAsia="nl-NL"/>
-              </w:rPr>
-            </w:pPr>
-            <w:r>
-              <w:rPr>
-                <w:rFonts w:ascii="Verdana" w:eastAsia="Times New Roman" w:hAnsi="Verdana" w:cs="Arial"/>
-                <w:sz w:val="16"/>
-                <w:szCs w:val="16"/>
-                <w:highlight w:val="yellow"/>
+                <w:lang w:eastAsia="nl-NL"/>
+              </w:rPr>
+            </w:pPr>
+            <w:r>
+              <w:rPr>
+                <w:rFonts w:ascii="Verdana" w:eastAsia="Times New Roman" w:hAnsi="Verdana" w:cs="Arial"/>
+                <w:sz w:val="16"/>
+                <w:szCs w:val="16"/>
                 <w:lang w:eastAsia="nl-NL"/>
               </w:rPr>
               <w:t xml:space="preserve">Het attribuut </w:t>
@@ -14420,7 +14334,6 @@
                 <w:rFonts w:ascii="Verdana" w:eastAsia="Times New Roman" w:hAnsi="Verdana" w:cs="Arial"/>
                 <w:sz w:val="16"/>
                 <w:szCs w:val="16"/>
-                <w:highlight w:val="yellow"/>
                 <w:lang w:eastAsia="nl-NL"/>
               </w:rPr>
               <w:t>warningType</w:t>
@@ -14431,7 +14344,6 @@
                 <w:rFonts w:ascii="Verdana" w:eastAsia="Times New Roman" w:hAnsi="Verdana" w:cs="Arial"/>
                 <w:sz w:val="16"/>
                 <w:szCs w:val="16"/>
-                <w:highlight w:val="yellow"/>
                 <w:lang w:eastAsia="nl-NL"/>
               </w:rPr>
               <w:t xml:space="preserve"> bij o.a. kabels heeft de mogelijke waarden: betonnen plaveisel, lint of net.</w:t>
@@ -14444,40 +14356,36 @@
                 <w:rFonts w:ascii="Verdana" w:eastAsia="Times New Roman" w:hAnsi="Verdana" w:cs="Arial"/>
                 <w:sz w:val="16"/>
                 <w:szCs w:val="16"/>
-                <w:highlight w:val="yellow"/>
-                <w:lang w:eastAsia="nl-NL"/>
-              </w:rPr>
-            </w:pPr>
-          </w:p>
-          <w:p>
-            <w:pPr>
-              <w:spacing w:after="0" w:line="240" w:lineRule="auto"/>
-              <w:rPr>
-                <w:rFonts w:ascii="Verdana" w:eastAsia="Times New Roman" w:hAnsi="Verdana" w:cs="Arial"/>
-                <w:sz w:val="16"/>
-                <w:szCs w:val="16"/>
-                <w:highlight w:val="yellow"/>
-                <w:lang w:eastAsia="nl-NL"/>
-              </w:rPr>
-            </w:pPr>
-          </w:p>
-          <w:p>
-            <w:pPr>
-              <w:spacing w:after="0" w:line="240" w:lineRule="auto"/>
-              <w:rPr>
-                <w:rFonts w:ascii="Verdana" w:eastAsia="Times New Roman" w:hAnsi="Verdana" w:cs="Arial"/>
-                <w:sz w:val="16"/>
-                <w:szCs w:val="16"/>
-                <w:highlight w:val="yellow"/>
-                <w:lang w:eastAsia="nl-NL"/>
-              </w:rPr>
-            </w:pPr>
-            <w:r>
-              <w:rPr>
-                <w:rFonts w:ascii="Verdana" w:eastAsia="Times New Roman" w:hAnsi="Verdana" w:cs="Arial"/>
-                <w:sz w:val="16"/>
-                <w:szCs w:val="16"/>
-                <w:highlight w:val="yellow"/>
+                <w:lang w:eastAsia="nl-NL"/>
+              </w:rPr>
+            </w:pPr>
+          </w:p>
+          <w:p>
+            <w:pPr>
+              <w:spacing w:after="0" w:line="240" w:lineRule="auto"/>
+              <w:rPr>
+                <w:rFonts w:ascii="Verdana" w:eastAsia="Times New Roman" w:hAnsi="Verdana" w:cs="Arial"/>
+                <w:sz w:val="16"/>
+                <w:szCs w:val="16"/>
+                <w:lang w:eastAsia="nl-NL"/>
+              </w:rPr>
+            </w:pPr>
+          </w:p>
+          <w:p>
+            <w:pPr>
+              <w:spacing w:after="0" w:line="240" w:lineRule="auto"/>
+              <w:rPr>
+                <w:rFonts w:ascii="Verdana" w:eastAsia="Times New Roman" w:hAnsi="Verdana" w:cs="Arial"/>
+                <w:sz w:val="16"/>
+                <w:szCs w:val="16"/>
+                <w:lang w:eastAsia="nl-NL"/>
+              </w:rPr>
+            </w:pPr>
+            <w:r>
+              <w:rPr>
+                <w:rFonts w:ascii="Verdana" w:eastAsia="Times New Roman" w:hAnsi="Verdana" w:cs="Arial"/>
+                <w:sz w:val="16"/>
+                <w:szCs w:val="16"/>
                 <w:lang w:eastAsia="nl-NL"/>
               </w:rPr>
               <w:t>Afdekplaten komt alleen voor bij Telecom als ‘</w:t>
@@ -14488,7 +14396,6 @@
                 <w:rFonts w:ascii="Verdana" w:eastAsia="Times New Roman" w:hAnsi="Verdana" w:cs="Arial"/>
                 <w:sz w:val="16"/>
                 <w:szCs w:val="16"/>
-                <w:highlight w:val="yellow"/>
                 <w:lang w:eastAsia="nl-NL"/>
               </w:rPr>
               <w:t>appurtenanceTypeValue</w:t>
@@ -14499,7 +14406,6 @@
                 <w:rFonts w:ascii="Verdana" w:eastAsia="Times New Roman" w:hAnsi="Verdana" w:cs="Arial"/>
                 <w:sz w:val="16"/>
                 <w:szCs w:val="16"/>
-                <w:highlight w:val="yellow"/>
                 <w:lang w:eastAsia="nl-NL"/>
               </w:rPr>
               <w:t>’ (type leidingelement).</w:t>
@@ -14509,7 +14415,6 @@
                 <w:rFonts w:ascii="Verdana" w:eastAsia="Times New Roman" w:hAnsi="Verdana" w:cs="Arial"/>
                 <w:sz w:val="16"/>
                 <w:szCs w:val="16"/>
-                <w:highlight w:val="yellow"/>
                 <w:lang w:eastAsia="nl-NL"/>
               </w:rPr>
               <w:t xml:space="preserve"> Hier is het dus al een apart object dat verplicht als punt en optioneel een extra vlak geometrie kan hebben.</w:t>
@@ -14522,28 +14427,25 @@
                 <w:rFonts w:ascii="Verdana" w:eastAsia="Times New Roman" w:hAnsi="Verdana" w:cs="Arial"/>
                 <w:sz w:val="16"/>
                 <w:szCs w:val="16"/>
-                <w:highlight w:val="yellow"/>
-                <w:lang w:eastAsia="nl-NL"/>
-              </w:rPr>
-            </w:pPr>
-          </w:p>
-          <w:p>
-            <w:pPr>
-              <w:spacing w:after="0" w:line="240" w:lineRule="auto"/>
-              <w:rPr>
-                <w:rFonts w:ascii="Verdana" w:eastAsia="Times New Roman" w:hAnsi="Verdana" w:cs="Arial"/>
-                <w:sz w:val="16"/>
-                <w:szCs w:val="16"/>
-                <w:highlight w:val="yellow"/>
-                <w:lang w:eastAsia="nl-NL"/>
-              </w:rPr>
-            </w:pPr>
-            <w:r>
-              <w:rPr>
-                <w:rFonts w:ascii="Verdana" w:eastAsia="Times New Roman" w:hAnsi="Verdana" w:cs="Arial"/>
-                <w:sz w:val="16"/>
-                <w:szCs w:val="16"/>
-                <w:highlight w:val="yellow"/>
+                <w:lang w:eastAsia="nl-NL"/>
+              </w:rPr>
+            </w:pPr>
+          </w:p>
+          <w:p>
+            <w:pPr>
+              <w:spacing w:after="0" w:line="240" w:lineRule="auto"/>
+              <w:rPr>
+                <w:rFonts w:ascii="Verdana" w:eastAsia="Times New Roman" w:hAnsi="Verdana" w:cs="Arial"/>
+                <w:sz w:val="16"/>
+                <w:szCs w:val="16"/>
+                <w:lang w:eastAsia="nl-NL"/>
+              </w:rPr>
+            </w:pPr>
+            <w:r>
+              <w:rPr>
+                <w:rFonts w:ascii="Verdana" w:eastAsia="Times New Roman" w:hAnsi="Verdana" w:cs="Arial"/>
+                <w:sz w:val="16"/>
+                <w:szCs w:val="16"/>
                 <w:lang w:eastAsia="nl-NL"/>
               </w:rPr>
               <w:t>Voorstel om ‘afdekplaten’</w:t>
@@ -14553,7 +14455,6 @@
                 <w:rFonts w:ascii="Verdana" w:eastAsia="Times New Roman" w:hAnsi="Verdana" w:cs="Arial"/>
                 <w:sz w:val="16"/>
                 <w:szCs w:val="16"/>
-                <w:highlight w:val="yellow"/>
                 <w:lang w:eastAsia="nl-NL"/>
               </w:rPr>
               <w:t xml:space="preserve"> als type </w:t>
@@ -14564,7 +14465,6 @@
                 <w:rFonts w:ascii="Verdana" w:eastAsia="Times New Roman" w:hAnsi="Verdana" w:cs="Arial"/>
                 <w:sz w:val="16"/>
                 <w:szCs w:val="16"/>
-                <w:highlight w:val="yellow"/>
                 <w:lang w:eastAsia="nl-NL"/>
               </w:rPr>
               <w:t>appurtenance</w:t>
@@ -14575,7 +14475,6 @@
                 <w:rFonts w:ascii="Verdana" w:eastAsia="Times New Roman" w:hAnsi="Verdana" w:cs="Arial"/>
                 <w:sz w:val="16"/>
                 <w:szCs w:val="16"/>
-                <w:highlight w:val="yellow"/>
                 <w:lang w:eastAsia="nl-NL"/>
               </w:rPr>
               <w:t xml:space="preserve"> </w:t>
@@ -14585,7 +14484,6 @@
                 <w:rFonts w:ascii="Verdana" w:eastAsia="Times New Roman" w:hAnsi="Verdana" w:cs="Arial"/>
                 <w:sz w:val="16"/>
                 <w:szCs w:val="16"/>
-                <w:highlight w:val="yellow"/>
                 <w:lang w:eastAsia="nl-NL"/>
               </w:rPr>
               <w:t>bij</w:t>
@@ -14595,7 +14493,6 @@
                 <w:rFonts w:ascii="Verdana" w:eastAsia="Times New Roman" w:hAnsi="Verdana" w:cs="Arial"/>
                 <w:sz w:val="16"/>
                 <w:szCs w:val="16"/>
-                <w:highlight w:val="yellow"/>
                 <w:lang w:eastAsia="nl-NL"/>
               </w:rPr>
               <w:t xml:space="preserve"> alle kabel en leidingtypen toe te staan</w:t>
@@ -14605,7 +14502,6 @@
                 <w:rFonts w:ascii="Verdana" w:eastAsia="Times New Roman" w:hAnsi="Verdana" w:cs="Arial"/>
                 <w:sz w:val="16"/>
                 <w:szCs w:val="16"/>
-                <w:highlight w:val="yellow"/>
                 <w:lang w:eastAsia="nl-NL"/>
               </w:rPr>
               <w:t xml:space="preserve"> </w:t>
@@ -14615,7 +14511,6 @@
                 <w:rFonts w:ascii="Verdana" w:eastAsia="Times New Roman" w:hAnsi="Verdana" w:cs="Arial"/>
                 <w:sz w:val="16"/>
                 <w:szCs w:val="16"/>
-                <w:highlight w:val="yellow"/>
                 <w:lang w:eastAsia="nl-NL"/>
               </w:rPr>
               <w:t>(</w:t>
@@ -14625,7 +14520,6 @@
                 <w:rFonts w:ascii="Verdana" w:eastAsia="Times New Roman" w:hAnsi="Verdana" w:cs="Arial"/>
                 <w:sz w:val="16"/>
                 <w:szCs w:val="16"/>
-                <w:highlight w:val="yellow"/>
                 <w:lang w:eastAsia="nl-NL"/>
               </w:rPr>
               <w:t xml:space="preserve">Elektriciteit, </w:t>
@@ -14635,7 +14529,6 @@
                 <w:rFonts w:ascii="Verdana" w:eastAsia="Times New Roman" w:hAnsi="Verdana" w:cs="Arial"/>
                 <w:sz w:val="16"/>
                 <w:szCs w:val="16"/>
-                <w:highlight w:val="yellow"/>
                 <w:lang w:eastAsia="nl-NL"/>
               </w:rPr>
               <w:t>Riool, Olie/gas, Water, Thermische, Overig</w:t>
@@ -14648,19 +14541,17 @@
                 <w:rFonts w:ascii="Verdana" w:eastAsia="Times New Roman" w:hAnsi="Verdana" w:cs="Arial"/>
                 <w:sz w:val="16"/>
                 <w:szCs w:val="16"/>
-                <w:highlight w:val="yellow"/>
-                <w:lang w:eastAsia="nl-NL"/>
-              </w:rPr>
-            </w:pPr>
-          </w:p>
-          <w:p>
-            <w:pPr>
-              <w:spacing w:after="0" w:line="240" w:lineRule="auto"/>
-              <w:rPr>
-                <w:rFonts w:ascii="Verdana" w:eastAsia="Times New Roman" w:hAnsi="Verdana" w:cs="Arial"/>
-                <w:sz w:val="16"/>
-                <w:szCs w:val="16"/>
-                <w:highlight w:val="yellow"/>
+                <w:lang w:eastAsia="nl-NL"/>
+              </w:rPr>
+            </w:pPr>
+          </w:p>
+          <w:p>
+            <w:pPr>
+              <w:spacing w:after="0" w:line="240" w:lineRule="auto"/>
+              <w:rPr>
+                <w:rFonts w:ascii="Verdana" w:eastAsia="Times New Roman" w:hAnsi="Verdana" w:cs="Arial"/>
+                <w:sz w:val="16"/>
+                <w:szCs w:val="16"/>
                 <w:lang w:eastAsia="nl-NL"/>
               </w:rPr>
             </w:pPr>
@@ -15889,19 +15780,8 @@
                 <w:szCs w:val="16"/>
                 <w:lang w:eastAsia="nl-NL"/>
               </w:rPr>
-              <w:t xml:space="preserve">Veranderd in </w:t>
-            </w:r>
-            <w:proofErr w:type="spellStart"/>
-            <w:r>
-              <w:rPr>
-                <w:rFonts w:ascii="Verdana" w:eastAsia="Times New Roman" w:hAnsi="Verdana" w:cs="Arial"/>
-                <w:sz w:val="16"/>
-                <w:szCs w:val="16"/>
-                <w:lang w:eastAsia="nl-NL"/>
-              </w:rPr>
-              <w:t>BedrijfNaamAdresGegevens</w:t>
-            </w:r>
-            <w:proofErr w:type="spellEnd"/>
+              <w:t>Zijn nu verschillend</w:t>
+            </w:r>
           </w:p>
         </w:tc>
         <w:tc>
@@ -16505,8 +16385,19 @@
                 <w:szCs w:val="16"/>
                 <w:lang w:eastAsia="nl-NL"/>
               </w:rPr>
-              <w:t>In onderzoek</w:t>
-            </w:r>
+              <w:t xml:space="preserve">Is veranderd in </w:t>
+            </w:r>
+            <w:proofErr w:type="spellStart"/>
+            <w:r>
+              <w:rPr>
+                <w:rFonts w:ascii="Verdana" w:eastAsia="Times New Roman" w:hAnsi="Verdana" w:cs="Arial"/>
+                <w:sz w:val="16"/>
+                <w:szCs w:val="16"/>
+                <w:lang w:eastAsia="nl-NL"/>
+              </w:rPr>
+              <w:t>BAGidAdresseerbaarobject</w:t>
+            </w:r>
+            <w:proofErr w:type="spellEnd"/>
           </w:p>
         </w:tc>
         <w:tc>
@@ -16530,6 +16421,15 @@
                 <w:lang w:eastAsia="nl-NL"/>
               </w:rPr>
             </w:pPr>
+            <w:r>
+              <w:rPr>
+                <w:rFonts w:ascii="Verdana" w:eastAsia="Times New Roman" w:hAnsi="Verdana" w:cs="Arial"/>
+                <w:sz w:val="16"/>
+                <w:szCs w:val="16"/>
+                <w:lang w:eastAsia="nl-NL"/>
+              </w:rPr>
+              <w:t>v</w:t>
+            </w:r>
           </w:p>
         </w:tc>
       </w:tr>
@@ -16670,6 +16570,7 @@
                 <w:szCs w:val="16"/>
                 <w:lang w:eastAsia="nl-NL"/>
               </w:rPr>
+              <w:lastRenderedPageBreak/>
               <w:t>bestandLocatie</w:t>
             </w:r>
             <w:proofErr w:type="spellEnd"/>
@@ -16765,6 +16666,7 @@
                 <w:szCs w:val="16"/>
                 <w:lang w:eastAsia="nl-NL"/>
               </w:rPr>
+              <w:lastRenderedPageBreak/>
               <w:t>constraint</w:t>
             </w:r>
             <w:proofErr w:type="spellEnd"/>
@@ -16798,10 +16700,9 @@
                 <w:szCs w:val="16"/>
                 <w:lang w:eastAsia="nl-NL"/>
               </w:rPr>
+              <w:lastRenderedPageBreak/>
               <w:t>v</w:t>
             </w:r>
-            <w:bookmarkStart w:id="0" w:name="_GoBack"/>
-            <w:bookmarkEnd w:id="0"/>
           </w:p>
         </w:tc>
       </w:tr>
